--- a/report.docx
+++ b/report.docx
@@ -141,11 +141,9 @@
         </w:numPr>
         <w:spacing w:line="480" w:lineRule="auto"/>
       </w:pPr>
-      <w:proofErr w:type="spellStart"/>
       <w:r>
         <w:t>AddItem</w:t>
       </w:r>
-      <w:proofErr w:type="spellEnd"/>
       <w:r>
         <w:t xml:space="preserve"> (POST): Duplicate 'id' and 'name' is not allowed</w:t>
       </w:r>
@@ -159,13 +157,8 @@
         </w:numPr>
         <w:spacing w:line="480" w:lineRule="auto"/>
       </w:pPr>
-      <w:proofErr w:type="spellStart"/>
-      <w:r>
-        <w:t>GetItem</w:t>
-      </w:r>
-      <w:proofErr w:type="spellEnd"/>
-      <w:r>
-        <w:t xml:space="preserve"> (GET): Search by 'id' gets single item, search by 'name' gets item stream (wrap around)</w:t>
+      <w:r>
+        <w:t>GetItem (GET): Search by 'id' gets single item, search by 'name' gets item stream (wrap around)</w:t>
       </w:r>
     </w:p>
     <w:p>
@@ -177,13 +170,8 @@
         </w:numPr>
         <w:spacing w:line="480" w:lineRule="auto"/>
       </w:pPr>
-      <w:proofErr w:type="spellStart"/>
-      <w:r>
-        <w:t>UpdateItem</w:t>
-      </w:r>
-      <w:proofErr w:type="spellEnd"/>
-      <w:r>
-        <w:t xml:space="preserve"> (PUT): Change name (no duplicate) of an item by 'id'</w:t>
+      <w:r>
+        <w:t>UpdateItem (PUT): Change name (no duplicate) of an item by 'id'</w:t>
       </w:r>
     </w:p>
     <w:p>
@@ -195,13 +183,8 @@
         </w:numPr>
         <w:spacing w:line="480" w:lineRule="auto"/>
       </w:pPr>
-      <w:proofErr w:type="spellStart"/>
-      <w:r>
-        <w:t>DeleteItem</w:t>
-      </w:r>
-      <w:proofErr w:type="spellEnd"/>
-      <w:r>
-        <w:t xml:space="preserve"> (DELETE): Remove item by 'id'</w:t>
+      <w:r>
+        <w:t>DeleteItem (DELETE): Remove item by 'id'</w:t>
       </w:r>
     </w:p>
     <w:p/>
@@ -237,15 +220,7 @@
         <w:spacing w:line="480" w:lineRule="auto"/>
       </w:pPr>
       <w:r>
-        <w:t xml:space="preserve">Uses </w:t>
-      </w:r>
-      <w:proofErr w:type="spellStart"/>
-      <w:r>
-        <w:t>FastAPI</w:t>
-      </w:r>
-      <w:proofErr w:type="spellEnd"/>
-      <w:r>
-        <w:t>, continue from Lab 2</w:t>
+        <w:t>Uses FastAPI, continue from Lab 2</w:t>
       </w:r>
     </w:p>
     <w:p>
@@ -258,15 +233,7 @@
         <w:spacing w:line="480" w:lineRule="auto"/>
       </w:pPr>
       <w:r>
-        <w:t xml:space="preserve">Calls </w:t>
-      </w:r>
-      <w:proofErr w:type="spellStart"/>
-      <w:r>
-        <w:t>gRPC</w:t>
-      </w:r>
-      <w:proofErr w:type="spellEnd"/>
-      <w:r>
-        <w:t>-service</w:t>
+        <w:t>Calls gRPC-service</w:t>
       </w:r>
       <w:r>
         <w:t xml:space="preserve"> using Environment Variable in Docker Compose</w:t>
@@ -295,6 +262,19 @@
         <w:spacing w:line="480" w:lineRule="auto"/>
       </w:pPr>
       <w:r>
+        <w:t xml:space="preserve">Only in AddItem </w:t>
+      </w:r>
+    </w:p>
+    <w:p>
+      <w:pPr>
+        <w:pStyle w:val="ListParagraph"/>
+        <w:numPr>
+          <w:ilvl w:val="1"/>
+          <w:numId w:val="45"/>
+        </w:numPr>
+        <w:spacing w:line="480" w:lineRule="auto"/>
+      </w:pPr>
+      <w:r>
         <w:t>Design as the lab guideline, the only differences:</w:t>
       </w:r>
     </w:p>
@@ -359,15 +339,7 @@
         <w:spacing w:line="480" w:lineRule="auto"/>
       </w:pPr>
       <w:r>
-        <w:t xml:space="preserve">When </w:t>
-      </w:r>
-      <w:proofErr w:type="spellStart"/>
-      <w:r>
-        <w:t>gRPC</w:t>
-      </w:r>
-      <w:proofErr w:type="spellEnd"/>
-      <w:r>
-        <w:t xml:space="preserve">-service or MongoDB down, requests are put in a queue and will be processed when services are healthy again. </w:t>
+        <w:t xml:space="preserve">When gRPC-service or MongoDB down, requests are put in a queue and will be processed when services are healthy again. </w:t>
       </w:r>
     </w:p>
     <w:p>
@@ -398,13 +370,8 @@
         <w:pStyle w:val="Heading2"/>
         <w:spacing w:line="480" w:lineRule="auto"/>
       </w:pPr>
-      <w:proofErr w:type="spellStart"/>
-      <w:r>
-        <w:t>gRPC</w:t>
-      </w:r>
-      <w:proofErr w:type="spellEnd"/>
-      <w:r>
-        <w:t>-service</w:t>
+      <w:r>
+        <w:t>gRPC-service</w:t>
       </w:r>
     </w:p>
     <w:p>
@@ -451,6 +418,60 @@
       <w:r>
         <w:t>Data Caching of MongoDB using python dictionary</w:t>
       </w:r>
+      <w:r>
+        <w:t xml:space="preserve"> for AddItem &amp; GetItem</w:t>
+      </w:r>
+    </w:p>
+    <w:p>
+      <w:pPr>
+        <w:pStyle w:val="ListParagraph"/>
+        <w:numPr>
+          <w:ilvl w:val="1"/>
+          <w:numId w:val="46"/>
+        </w:numPr>
+        <w:spacing w:line="480" w:lineRule="auto"/>
+      </w:pPr>
+      <w:r>
+        <w:t xml:space="preserve">Whenever an </w:t>
+      </w:r>
+      <w:r>
+        <w:t>item is added, the same item will be cached</w:t>
+      </w:r>
+    </w:p>
+    <w:p>
+      <w:pPr>
+        <w:pStyle w:val="ListParagraph"/>
+        <w:numPr>
+          <w:ilvl w:val="1"/>
+          <w:numId w:val="46"/>
+        </w:numPr>
+        <w:spacing w:line="480" w:lineRule="auto"/>
+      </w:pPr>
+      <w:r>
+        <w:t>GetItem will attempt to search in Cache first</w:t>
+      </w:r>
+      <w:r>
+        <w:t xml:space="preserve"> (to reduce call to MongoDB)</w:t>
+      </w:r>
+    </w:p>
+    <w:p>
+      <w:pPr>
+        <w:pStyle w:val="ListParagraph"/>
+        <w:numPr>
+          <w:ilvl w:val="2"/>
+          <w:numId w:val="46"/>
+        </w:numPr>
+        <w:spacing w:line="480" w:lineRule="auto"/>
+      </w:pPr>
+      <w:r>
+        <w:t>If there is no result in Cache (gRPC-</w:t>
+      </w:r>
+      <w:r>
+        <w:t>service is restarted)</w:t>
+      </w:r>
+      <w:r>
+        <w:t>, then query MongoDB</w:t>
+      </w:r>
     </w:p>
     <w:p/>
     <w:p>
@@ -500,17 +521,898 @@
       </w:r>
     </w:p>
     <w:p/>
+    <w:p>
+      <w:pPr>
+        <w:pStyle w:val="Heading2"/>
+      </w:pPr>
+      <w:r>
+        <w:t>Run by Docker Compose</w:t>
+      </w:r>
+    </w:p>
+    <w:p>
+      <w:pPr>
+        <w:pStyle w:val="Heading3"/>
+      </w:pPr>
+    </w:p>
+    <w:p>
+      <w:r>
+        <w:drawing>
+          <wp:inline distT="0" distB="0" distL="0" distR="0" wp14:anchorId="4FD642D6" wp14:editId="69CEF038">
+            <wp:extent cx="4511431" cy="784928"/>
+            <wp:effectExtent l="0" t="0" r="3810" b="0"/>
+            <wp:docPr id="1" name="Picture 1"/>
+            <wp:cNvGraphicFramePr>
+              <a:graphicFrameLocks xmlns:a="http://schemas.openxmlformats.org/drawingml/2006/main" noChangeAspect="1"/>
+            </wp:cNvGraphicFramePr>
+            <a:graphic xmlns:a="http://schemas.openxmlformats.org/drawingml/2006/main">
+              <a:graphicData uri="http://schemas.openxmlformats.org/drawingml/2006/picture">
+                <pic:pic xmlns:pic="http://schemas.openxmlformats.org/drawingml/2006/picture">
+                  <pic:nvPicPr>
+                    <pic:cNvPr id="1" name=""/>
+                    <pic:cNvPicPr/>
+                  </pic:nvPicPr>
+                  <pic:blipFill>
+                    <a:blip r:embed="rId11"/>
+                    <a:stretch>
+                      <a:fillRect/>
+                    </a:stretch>
+                  </pic:blipFill>
+                  <pic:spPr>
+                    <a:xfrm>
+                      <a:off x="0" y="0"/>
+                      <a:ext cx="4511431" cy="784928"/>
+                    </a:xfrm>
+                    <a:prstGeom prst="rect">
+                      <a:avLst/>
+                    </a:prstGeom>
+                  </pic:spPr>
+                </pic:pic>
+              </a:graphicData>
+            </a:graphic>
+          </wp:inline>
+        </w:drawing>
+      </w:r>
+    </w:p>
+    <w:p>
+      <w:r>
+        <w:drawing>
+          <wp:inline distT="0" distB="0" distL="0" distR="0" wp14:anchorId="0CA09B08" wp14:editId="3EEF21E3">
+            <wp:extent cx="5943600" cy="1878965"/>
+            <wp:effectExtent l="0" t="0" r="0" b="6985"/>
+            <wp:docPr id="8" name="Picture 8"/>
+            <wp:cNvGraphicFramePr>
+              <a:graphicFrameLocks xmlns:a="http://schemas.openxmlformats.org/drawingml/2006/main" noChangeAspect="1"/>
+            </wp:cNvGraphicFramePr>
+            <a:graphic xmlns:a="http://schemas.openxmlformats.org/drawingml/2006/main">
+              <a:graphicData uri="http://schemas.openxmlformats.org/drawingml/2006/picture">
+                <pic:pic xmlns:pic="http://schemas.openxmlformats.org/drawingml/2006/picture">
+                  <pic:nvPicPr>
+                    <pic:cNvPr id="1" name=""/>
+                    <pic:cNvPicPr/>
+                  </pic:nvPicPr>
+                  <pic:blipFill>
+                    <a:blip r:embed="rId12"/>
+                    <a:stretch>
+                      <a:fillRect/>
+                    </a:stretch>
+                  </pic:blipFill>
+                  <pic:spPr>
+                    <a:xfrm>
+                      <a:off x="0" y="0"/>
+                      <a:ext cx="5943600" cy="1878965"/>
+                    </a:xfrm>
+                    <a:prstGeom prst="rect">
+                      <a:avLst/>
+                    </a:prstGeom>
+                  </pic:spPr>
+                </pic:pic>
+              </a:graphicData>
+            </a:graphic>
+          </wp:inline>
+        </w:drawing>
+      </w:r>
+    </w:p>
     <w:p/>
+    <w:p>
+      <w:pPr>
+        <w:pStyle w:val="Heading2"/>
+      </w:pPr>
+      <w:r>
+        <w:t>Add</w:t>
+      </w:r>
+      <w:r>
+        <w:t xml:space="preserve"> items with one item is duplicate</w:t>
+      </w:r>
+    </w:p>
     <w:p/>
+    <w:p>
+      <w:r>
+        <w:drawing>
+          <wp:anchor distT="0" distB="0" distL="114300" distR="114300" simplePos="0" relativeHeight="251658240" behindDoc="0" locked="0" layoutInCell="1" allowOverlap="1" wp14:anchorId="287E0A87" wp14:editId="2FDA9F26">
+            <wp:simplePos x="0" y="0"/>
+            <wp:positionH relativeFrom="page">
+              <wp:align>right</wp:align>
+            </wp:positionH>
+            <wp:positionV relativeFrom="paragraph">
+              <wp:posOffset>216250</wp:posOffset>
+            </wp:positionV>
+            <wp:extent cx="7770495" cy="1054330"/>
+            <wp:effectExtent l="0" t="0" r="1905" b="0"/>
+            <wp:wrapTopAndBottom/>
+            <wp:docPr id="9" name="Picture 9"/>
+            <wp:cNvGraphicFramePr>
+              <a:graphicFrameLocks xmlns:a="http://schemas.openxmlformats.org/drawingml/2006/main" noChangeAspect="1"/>
+            </wp:cNvGraphicFramePr>
+            <a:graphic xmlns:a="http://schemas.openxmlformats.org/drawingml/2006/main">
+              <a:graphicData uri="http://schemas.openxmlformats.org/drawingml/2006/picture">
+                <pic:pic xmlns:pic="http://schemas.openxmlformats.org/drawingml/2006/picture">
+                  <pic:nvPicPr>
+                    <pic:cNvPr id="1" name=""/>
+                    <pic:cNvPicPr/>
+                  </pic:nvPicPr>
+                  <pic:blipFill>
+                    <a:blip r:embed="rId13">
+                      <a:extLst>
+                        <a:ext uri="{28A0092B-C50C-407E-A947-70E740481C1C}">
+                          <a14:useLocalDpi xmlns:a14="http://schemas.microsoft.com/office/drawing/2010/main" val="0"/>
+                        </a:ext>
+                      </a:extLst>
+                    </a:blip>
+                    <a:stretch>
+                      <a:fillRect/>
+                    </a:stretch>
+                  </pic:blipFill>
+                  <pic:spPr>
+                    <a:xfrm>
+                      <a:off x="0" y="0"/>
+                      <a:ext cx="7770495" cy="1054330"/>
+                    </a:xfrm>
+                    <a:prstGeom prst="rect">
+                      <a:avLst/>
+                    </a:prstGeom>
+                  </pic:spPr>
+                </pic:pic>
+              </a:graphicData>
+            </a:graphic>
+            <wp14:sizeRelH relativeFrom="margin">
+              <wp14:pctWidth>0</wp14:pctWidth>
+            </wp14:sizeRelH>
+            <wp14:sizeRelV relativeFrom="margin">
+              <wp14:pctHeight>0</wp14:pctHeight>
+            </wp14:sizeRelV>
+          </wp:anchor>
+        </w:drawing>
+      </w:r>
+    </w:p>
     <w:p/>
+    <w:p>
+      <w:r>
+        <w:rPr>
+          <w:noProof/>
+        </w:rPr>
+        <w:drawing>
+          <wp:inline distT="0" distB="0" distL="0" distR="0" wp14:anchorId="20200276" wp14:editId="0181FFD9">
+            <wp:extent cx="5935980" cy="2727960"/>
+            <wp:effectExtent l="0" t="0" r="7620" b="0"/>
+            <wp:docPr id="11" name="Picture 11"/>
+            <wp:cNvGraphicFramePr>
+              <a:graphicFrameLocks xmlns:a="http://schemas.openxmlformats.org/drawingml/2006/main" noChangeAspect="1"/>
+            </wp:cNvGraphicFramePr>
+            <a:graphic xmlns:a="http://schemas.openxmlformats.org/drawingml/2006/main">
+              <a:graphicData uri="http://schemas.openxmlformats.org/drawingml/2006/picture">
+                <pic:pic xmlns:pic="http://schemas.openxmlformats.org/drawingml/2006/picture">
+                  <pic:nvPicPr>
+                    <pic:cNvPr id="0" name="Picture 1"/>
+                    <pic:cNvPicPr>
+                      <a:picLocks noChangeAspect="1" noChangeArrowheads="1"/>
+                    </pic:cNvPicPr>
+                  </pic:nvPicPr>
+                  <pic:blipFill>
+                    <a:blip r:embed="rId14">
+                      <a:extLst>
+                        <a:ext uri="{28A0092B-C50C-407E-A947-70E740481C1C}">
+                          <a14:useLocalDpi xmlns:a14="http://schemas.microsoft.com/office/drawing/2010/main" val="0"/>
+                        </a:ext>
+                      </a:extLst>
+                    </a:blip>
+                    <a:srcRect/>
+                    <a:stretch>
+                      <a:fillRect/>
+                    </a:stretch>
+                  </pic:blipFill>
+                  <pic:spPr bwMode="auto">
+                    <a:xfrm>
+                      <a:off x="0" y="0"/>
+                      <a:ext cx="5935980" cy="2727960"/>
+                    </a:xfrm>
+                    <a:prstGeom prst="rect">
+                      <a:avLst/>
+                    </a:prstGeom>
+                    <a:noFill/>
+                    <a:ln>
+                      <a:noFill/>
+                    </a:ln>
+                  </pic:spPr>
+                </pic:pic>
+              </a:graphicData>
+            </a:graphic>
+          </wp:inline>
+        </w:drawing>
+      </w:r>
+    </w:p>
     <w:p/>
+    <w:p>
+      <w:pPr>
+        <w:pStyle w:val="Heading2"/>
+      </w:pPr>
+      <w:r>
+        <w:t>GetItem</w:t>
+      </w:r>
+    </w:p>
     <w:p/>
+    <w:p>
+      <w:pPr>
+        <w:pStyle w:val="Heading3"/>
+      </w:pPr>
+      <w:r>
+        <w:drawing>
+          <wp:anchor distT="0" distB="0" distL="114300" distR="114300" simplePos="0" relativeHeight="251659264" behindDoc="0" locked="0" layoutInCell="1" allowOverlap="1" wp14:anchorId="7C998CFE" wp14:editId="04976815">
+            <wp:simplePos x="0" y="0"/>
+            <wp:positionH relativeFrom="page">
+              <wp:align>left</wp:align>
+            </wp:positionH>
+            <wp:positionV relativeFrom="paragraph">
+              <wp:posOffset>318770</wp:posOffset>
+            </wp:positionV>
+            <wp:extent cx="7796463" cy="411480"/>
+            <wp:effectExtent l="0" t="0" r="0" b="7620"/>
+            <wp:wrapTopAndBottom/>
+            <wp:docPr id="12" name="Picture 12"/>
+            <wp:cNvGraphicFramePr>
+              <a:graphicFrameLocks xmlns:a="http://schemas.openxmlformats.org/drawingml/2006/main" noChangeAspect="1"/>
+            </wp:cNvGraphicFramePr>
+            <a:graphic xmlns:a="http://schemas.openxmlformats.org/drawingml/2006/main">
+              <a:graphicData uri="http://schemas.openxmlformats.org/drawingml/2006/picture">
+                <pic:pic xmlns:pic="http://schemas.openxmlformats.org/drawingml/2006/picture">
+                  <pic:nvPicPr>
+                    <pic:cNvPr id="1" name=""/>
+                    <pic:cNvPicPr/>
+                  </pic:nvPicPr>
+                  <pic:blipFill>
+                    <a:blip r:embed="rId15">
+                      <a:extLst>
+                        <a:ext uri="{28A0092B-C50C-407E-A947-70E740481C1C}">
+                          <a14:useLocalDpi xmlns:a14="http://schemas.microsoft.com/office/drawing/2010/main" val="0"/>
+                        </a:ext>
+                      </a:extLst>
+                    </a:blip>
+                    <a:stretch>
+                      <a:fillRect/>
+                    </a:stretch>
+                  </pic:blipFill>
+                  <pic:spPr>
+                    <a:xfrm>
+                      <a:off x="0" y="0"/>
+                      <a:ext cx="7796463" cy="411480"/>
+                    </a:xfrm>
+                    <a:prstGeom prst="rect">
+                      <a:avLst/>
+                    </a:prstGeom>
+                  </pic:spPr>
+                </pic:pic>
+              </a:graphicData>
+            </a:graphic>
+            <wp14:sizeRelH relativeFrom="margin">
+              <wp14:pctWidth>0</wp14:pctWidth>
+            </wp14:sizeRelH>
+            <wp14:sizeRelV relativeFrom="margin">
+              <wp14:pctHeight>0</wp14:pctHeight>
+            </wp14:sizeRelV>
+          </wp:anchor>
+        </w:drawing>
+      </w:r>
+      <w:r>
+        <w:drawing>
+          <wp:anchor distT="0" distB="0" distL="114300" distR="114300" simplePos="0" relativeHeight="251660288" behindDoc="0" locked="0" layoutInCell="1" allowOverlap="1" wp14:anchorId="26A36996" wp14:editId="1DB4A726">
+            <wp:simplePos x="0" y="0"/>
+            <wp:positionH relativeFrom="margin">
+              <wp:align>right</wp:align>
+            </wp:positionH>
+            <wp:positionV relativeFrom="paragraph">
+              <wp:posOffset>802640</wp:posOffset>
+            </wp:positionV>
+            <wp:extent cx="5943600" cy="890905"/>
+            <wp:effectExtent l="0" t="0" r="0" b="4445"/>
+            <wp:wrapTopAndBottom/>
+            <wp:docPr id="15" name="Picture 15"/>
+            <wp:cNvGraphicFramePr>
+              <a:graphicFrameLocks xmlns:a="http://schemas.openxmlformats.org/drawingml/2006/main" noChangeAspect="1"/>
+            </wp:cNvGraphicFramePr>
+            <a:graphic xmlns:a="http://schemas.openxmlformats.org/drawingml/2006/main">
+              <a:graphicData uri="http://schemas.openxmlformats.org/drawingml/2006/picture">
+                <pic:pic xmlns:pic="http://schemas.openxmlformats.org/drawingml/2006/picture">
+                  <pic:nvPicPr>
+                    <pic:cNvPr id="1" name=""/>
+                    <pic:cNvPicPr/>
+                  </pic:nvPicPr>
+                  <pic:blipFill>
+                    <a:blip r:embed="rId16">
+                      <a:extLst>
+                        <a:ext uri="{28A0092B-C50C-407E-A947-70E740481C1C}">
+                          <a14:useLocalDpi xmlns:a14="http://schemas.microsoft.com/office/drawing/2010/main" val="0"/>
+                        </a:ext>
+                      </a:extLst>
+                    </a:blip>
+                    <a:stretch>
+                      <a:fillRect/>
+                    </a:stretch>
+                  </pic:blipFill>
+                  <pic:spPr>
+                    <a:xfrm>
+                      <a:off x="0" y="0"/>
+                      <a:ext cx="5943600" cy="890905"/>
+                    </a:xfrm>
+                    <a:prstGeom prst="rect">
+                      <a:avLst/>
+                    </a:prstGeom>
+                  </pic:spPr>
+                </pic:pic>
+              </a:graphicData>
+            </a:graphic>
+          </wp:anchor>
+        </w:drawing>
+      </w:r>
+      <w:r>
+        <w:t>Data Caching</w:t>
+      </w:r>
+    </w:p>
     <w:p/>
+    <w:p>
+      <w:pPr>
+        <w:pStyle w:val="Heading3"/>
+      </w:pPr>
+      <w:r>
+        <w:t>Restart gRP</w:t>
+      </w:r>
+      <w:r>
+        <w:t>C-service -&gt; Cache lost -&gt; Query MongoDB</w:t>
+      </w:r>
+    </w:p>
+    <w:p>
+      <w:r>
+        <w:drawing>
+          <wp:anchor distT="0" distB="0" distL="114300" distR="114300" simplePos="0" relativeHeight="251661312" behindDoc="0" locked="0" layoutInCell="1" allowOverlap="1" wp14:anchorId="5415EB90" wp14:editId="7AFD3E91">
+            <wp:simplePos x="0" y="0"/>
+            <wp:positionH relativeFrom="page">
+              <wp:align>left</wp:align>
+            </wp:positionH>
+            <wp:positionV relativeFrom="paragraph">
+              <wp:posOffset>1158240</wp:posOffset>
+            </wp:positionV>
+            <wp:extent cx="7816241" cy="365760"/>
+            <wp:effectExtent l="0" t="0" r="0" b="0"/>
+            <wp:wrapTopAndBottom/>
+            <wp:docPr id="19" name="Picture 19"/>
+            <wp:cNvGraphicFramePr>
+              <a:graphicFrameLocks xmlns:a="http://schemas.openxmlformats.org/drawingml/2006/main" noChangeAspect="1"/>
+            </wp:cNvGraphicFramePr>
+            <a:graphic xmlns:a="http://schemas.openxmlformats.org/drawingml/2006/main">
+              <a:graphicData uri="http://schemas.openxmlformats.org/drawingml/2006/picture">
+                <pic:pic xmlns:pic="http://schemas.openxmlformats.org/drawingml/2006/picture">
+                  <pic:nvPicPr>
+                    <pic:cNvPr id="1" name=""/>
+                    <pic:cNvPicPr/>
+                  </pic:nvPicPr>
+                  <pic:blipFill>
+                    <a:blip r:embed="rId17">
+                      <a:extLst>
+                        <a:ext uri="{28A0092B-C50C-407E-A947-70E740481C1C}">
+                          <a14:useLocalDpi xmlns:a14="http://schemas.microsoft.com/office/drawing/2010/main" val="0"/>
+                        </a:ext>
+                      </a:extLst>
+                    </a:blip>
+                    <a:stretch>
+                      <a:fillRect/>
+                    </a:stretch>
+                  </pic:blipFill>
+                  <pic:spPr>
+                    <a:xfrm>
+                      <a:off x="0" y="0"/>
+                      <a:ext cx="7816241" cy="365760"/>
+                    </a:xfrm>
+                    <a:prstGeom prst="rect">
+                      <a:avLst/>
+                    </a:prstGeom>
+                  </pic:spPr>
+                </pic:pic>
+              </a:graphicData>
+            </a:graphic>
+            <wp14:sizeRelH relativeFrom="margin">
+              <wp14:pctWidth>0</wp14:pctWidth>
+            </wp14:sizeRelH>
+            <wp14:sizeRelV relativeFrom="margin">
+              <wp14:pctHeight>0</wp14:pctHeight>
+            </wp14:sizeRelV>
+          </wp:anchor>
+        </w:drawing>
+      </w:r>
+      <w:r>
+        <w:drawing>
+          <wp:inline distT="0" distB="0" distL="0" distR="0" wp14:anchorId="604B5E19" wp14:editId="487F4FCC">
+            <wp:extent cx="5943600" cy="1040765"/>
+            <wp:effectExtent l="0" t="0" r="0" b="6985"/>
+            <wp:docPr id="18" name="Picture 18"/>
+            <wp:cNvGraphicFramePr>
+              <a:graphicFrameLocks xmlns:a="http://schemas.openxmlformats.org/drawingml/2006/main" noChangeAspect="1"/>
+            </wp:cNvGraphicFramePr>
+            <a:graphic xmlns:a="http://schemas.openxmlformats.org/drawingml/2006/main">
+              <a:graphicData uri="http://schemas.openxmlformats.org/drawingml/2006/picture">
+                <pic:pic xmlns:pic="http://schemas.openxmlformats.org/drawingml/2006/picture">
+                  <pic:nvPicPr>
+                    <pic:cNvPr id="1" name=""/>
+                    <pic:cNvPicPr/>
+                  </pic:nvPicPr>
+                  <pic:blipFill>
+                    <a:blip r:embed="rId18"/>
+                    <a:stretch>
+                      <a:fillRect/>
+                    </a:stretch>
+                  </pic:blipFill>
+                  <pic:spPr>
+                    <a:xfrm>
+                      <a:off x="0" y="0"/>
+                      <a:ext cx="5943600" cy="1040765"/>
+                    </a:xfrm>
+                    <a:prstGeom prst="rect">
+                      <a:avLst/>
+                    </a:prstGeom>
+                  </pic:spPr>
+                </pic:pic>
+              </a:graphicData>
+            </a:graphic>
+          </wp:inline>
+        </w:drawing>
+      </w:r>
+    </w:p>
     <w:p/>
+    <w:p>
+      <w:pPr>
+        <w:pStyle w:val="Heading3"/>
+      </w:pPr>
+      <w:r>
+        <w:drawing>
+          <wp:anchor distT="0" distB="0" distL="114300" distR="114300" simplePos="0" relativeHeight="251662336" behindDoc="0" locked="0" layoutInCell="1" allowOverlap="1" wp14:anchorId="0BAD716F" wp14:editId="7B730F0B">
+            <wp:simplePos x="0" y="0"/>
+            <wp:positionH relativeFrom="page">
+              <wp:align>right</wp:align>
+            </wp:positionH>
+            <wp:positionV relativeFrom="paragraph">
+              <wp:posOffset>208280</wp:posOffset>
+            </wp:positionV>
+            <wp:extent cx="7769846" cy="297180"/>
+            <wp:effectExtent l="0" t="0" r="3175" b="7620"/>
+            <wp:wrapTopAndBottom/>
+            <wp:docPr id="20" name="Picture 20"/>
+            <wp:cNvGraphicFramePr>
+              <a:graphicFrameLocks xmlns:a="http://schemas.openxmlformats.org/drawingml/2006/main" noChangeAspect="1"/>
+            </wp:cNvGraphicFramePr>
+            <a:graphic xmlns:a="http://schemas.openxmlformats.org/drawingml/2006/main">
+              <a:graphicData uri="http://schemas.openxmlformats.org/drawingml/2006/picture">
+                <pic:pic xmlns:pic="http://schemas.openxmlformats.org/drawingml/2006/picture">
+                  <pic:nvPicPr>
+                    <pic:cNvPr id="1" name=""/>
+                    <pic:cNvPicPr/>
+                  </pic:nvPicPr>
+                  <pic:blipFill>
+                    <a:blip r:embed="rId19">
+                      <a:extLst>
+                        <a:ext uri="{28A0092B-C50C-407E-A947-70E740481C1C}">
+                          <a14:useLocalDpi xmlns:a14="http://schemas.microsoft.com/office/drawing/2010/main" val="0"/>
+                        </a:ext>
+                      </a:extLst>
+                    </a:blip>
+                    <a:stretch>
+                      <a:fillRect/>
+                    </a:stretch>
+                  </pic:blipFill>
+                  <pic:spPr>
+                    <a:xfrm>
+                      <a:off x="0" y="0"/>
+                      <a:ext cx="7769846" cy="297180"/>
+                    </a:xfrm>
+                    <a:prstGeom prst="rect">
+                      <a:avLst/>
+                    </a:prstGeom>
+                  </pic:spPr>
+                </pic:pic>
+              </a:graphicData>
+            </a:graphic>
+            <wp14:sizeRelH relativeFrom="margin">
+              <wp14:pctWidth>0</wp14:pctWidth>
+            </wp14:sizeRelH>
+            <wp14:sizeRelV relativeFrom="margin">
+              <wp14:pctHeight>0</wp14:pctHeight>
+            </wp14:sizeRelV>
+          </wp:anchor>
+        </w:drawing>
+      </w:r>
+      <w:r>
+        <w:t>Search by name -&gt; get multiple results</w:t>
+      </w:r>
+    </w:p>
+    <w:p>
+      <w:r>
+        <w:drawing>
+          <wp:inline distT="0" distB="0" distL="0" distR="0" wp14:anchorId="6C2F4E69" wp14:editId="61D672D5">
+            <wp:extent cx="5943600" cy="779780"/>
+            <wp:effectExtent l="0" t="0" r="0" b="1270"/>
+            <wp:docPr id="21" name="Picture 21"/>
+            <wp:cNvGraphicFramePr>
+              <a:graphicFrameLocks xmlns:a="http://schemas.openxmlformats.org/drawingml/2006/main" noChangeAspect="1"/>
+            </wp:cNvGraphicFramePr>
+            <a:graphic xmlns:a="http://schemas.openxmlformats.org/drawingml/2006/main">
+              <a:graphicData uri="http://schemas.openxmlformats.org/drawingml/2006/picture">
+                <pic:pic xmlns:pic="http://schemas.openxmlformats.org/drawingml/2006/picture">
+                  <pic:nvPicPr>
+                    <pic:cNvPr id="1" name=""/>
+                    <pic:cNvPicPr/>
+                  </pic:nvPicPr>
+                  <pic:blipFill>
+                    <a:blip r:embed="rId20"/>
+                    <a:stretch>
+                      <a:fillRect/>
+                    </a:stretch>
+                  </pic:blipFill>
+                  <pic:spPr>
+                    <a:xfrm>
+                      <a:off x="0" y="0"/>
+                      <a:ext cx="5943600" cy="779780"/>
+                    </a:xfrm>
+                    <a:prstGeom prst="rect">
+                      <a:avLst/>
+                    </a:prstGeom>
+                  </pic:spPr>
+                </pic:pic>
+              </a:graphicData>
+            </a:graphic>
+          </wp:inline>
+        </w:drawing>
+      </w:r>
+    </w:p>
+    <w:p>
+      <w:pPr>
+        <w:pStyle w:val="Heading3"/>
+      </w:pPr>
+    </w:p>
+    <w:p>
+      <w:pPr>
+        <w:pStyle w:val="Heading2"/>
+      </w:pPr>
+      <w:r>
+        <w:drawing>
+          <wp:anchor distT="0" distB="0" distL="114300" distR="114300" simplePos="0" relativeHeight="251663360" behindDoc="0" locked="0" layoutInCell="1" allowOverlap="1" wp14:anchorId="4096B422" wp14:editId="01361819">
+            <wp:simplePos x="0" y="0"/>
+            <wp:positionH relativeFrom="page">
+              <wp:align>right</wp:align>
+            </wp:positionH>
+            <wp:positionV relativeFrom="paragraph">
+              <wp:posOffset>567690</wp:posOffset>
+            </wp:positionV>
+            <wp:extent cx="7760611" cy="219718"/>
+            <wp:effectExtent l="0" t="0" r="0" b="8890"/>
+            <wp:wrapTopAndBottom/>
+            <wp:docPr id="22" name="Picture 22"/>
+            <wp:cNvGraphicFramePr>
+              <a:graphicFrameLocks xmlns:a="http://schemas.openxmlformats.org/drawingml/2006/main" noChangeAspect="1"/>
+            </wp:cNvGraphicFramePr>
+            <a:graphic xmlns:a="http://schemas.openxmlformats.org/drawingml/2006/main">
+              <a:graphicData uri="http://schemas.openxmlformats.org/drawingml/2006/picture">
+                <pic:pic xmlns:pic="http://schemas.openxmlformats.org/drawingml/2006/picture">
+                  <pic:nvPicPr>
+                    <pic:cNvPr id="1" name=""/>
+                    <pic:cNvPicPr/>
+                  </pic:nvPicPr>
+                  <pic:blipFill>
+                    <a:blip r:embed="rId21">
+                      <a:extLst>
+                        <a:ext uri="{28A0092B-C50C-407E-A947-70E740481C1C}">
+                          <a14:useLocalDpi xmlns:a14="http://schemas.microsoft.com/office/drawing/2010/main" val="0"/>
+                        </a:ext>
+                      </a:extLst>
+                    </a:blip>
+                    <a:stretch>
+                      <a:fillRect/>
+                    </a:stretch>
+                  </pic:blipFill>
+                  <pic:spPr>
+                    <a:xfrm>
+                      <a:off x="0" y="0"/>
+                      <a:ext cx="7760611" cy="219718"/>
+                    </a:xfrm>
+                    <a:prstGeom prst="rect">
+                      <a:avLst/>
+                    </a:prstGeom>
+                  </pic:spPr>
+                </pic:pic>
+              </a:graphicData>
+            </a:graphic>
+            <wp14:sizeRelH relativeFrom="margin">
+              <wp14:pctWidth>0</wp14:pctWidth>
+            </wp14:sizeRelH>
+            <wp14:sizeRelV relativeFrom="margin">
+              <wp14:pctHeight>0</wp14:pctHeight>
+            </wp14:sizeRelV>
+          </wp:anchor>
+        </w:drawing>
+      </w:r>
+      <w:r>
+        <w:t>UpdateItem</w:t>
+      </w:r>
+    </w:p>
     <w:p/>
+    <w:p>
+      <w:r>
+        <w:drawing>
+          <wp:inline distT="0" distB="0" distL="0" distR="0" wp14:anchorId="6977E5AA" wp14:editId="23D53D8A">
+            <wp:extent cx="5943600" cy="753745"/>
+            <wp:effectExtent l="0" t="0" r="0" b="8255"/>
+            <wp:docPr id="23" name="Picture 23"/>
+            <wp:cNvGraphicFramePr>
+              <a:graphicFrameLocks xmlns:a="http://schemas.openxmlformats.org/drawingml/2006/main" noChangeAspect="1"/>
+            </wp:cNvGraphicFramePr>
+            <a:graphic xmlns:a="http://schemas.openxmlformats.org/drawingml/2006/main">
+              <a:graphicData uri="http://schemas.openxmlformats.org/drawingml/2006/picture">
+                <pic:pic xmlns:pic="http://schemas.openxmlformats.org/drawingml/2006/picture">
+                  <pic:nvPicPr>
+                    <pic:cNvPr id="1" name=""/>
+                    <pic:cNvPicPr/>
+                  </pic:nvPicPr>
+                  <pic:blipFill>
+                    <a:blip r:embed="rId22"/>
+                    <a:stretch>
+                      <a:fillRect/>
+                    </a:stretch>
+                  </pic:blipFill>
+                  <pic:spPr>
+                    <a:xfrm>
+                      <a:off x="0" y="0"/>
+                      <a:ext cx="5943600" cy="753745"/>
+                    </a:xfrm>
+                    <a:prstGeom prst="rect">
+                      <a:avLst/>
+                    </a:prstGeom>
+                  </pic:spPr>
+                </pic:pic>
+              </a:graphicData>
+            </a:graphic>
+          </wp:inline>
+        </w:drawing>
+      </w:r>
+    </w:p>
     <w:p/>
+    <w:p>
+      <w:pPr>
+        <w:pStyle w:val="Heading2"/>
+      </w:pPr>
+      <w:r>
+        <w:drawing>
+          <wp:anchor distT="0" distB="0" distL="114300" distR="114300" simplePos="0" relativeHeight="251664384" behindDoc="0" locked="0" layoutInCell="1" allowOverlap="1" wp14:anchorId="4C8C8F9E" wp14:editId="6DE8EBAD">
+            <wp:simplePos x="0" y="0"/>
+            <wp:positionH relativeFrom="page">
+              <wp:align>left</wp:align>
+            </wp:positionH>
+            <wp:positionV relativeFrom="paragraph">
+              <wp:posOffset>440690</wp:posOffset>
+            </wp:positionV>
+            <wp:extent cx="7705725" cy="327660"/>
+            <wp:effectExtent l="0" t="0" r="9525" b="0"/>
+            <wp:wrapTopAndBottom/>
+            <wp:docPr id="24" name="Picture 24"/>
+            <wp:cNvGraphicFramePr>
+              <a:graphicFrameLocks xmlns:a="http://schemas.openxmlformats.org/drawingml/2006/main" noChangeAspect="1"/>
+            </wp:cNvGraphicFramePr>
+            <a:graphic xmlns:a="http://schemas.openxmlformats.org/drawingml/2006/main">
+              <a:graphicData uri="http://schemas.openxmlformats.org/drawingml/2006/picture">
+                <pic:pic xmlns:pic="http://schemas.openxmlformats.org/drawingml/2006/picture">
+                  <pic:nvPicPr>
+                    <pic:cNvPr id="1" name=""/>
+                    <pic:cNvPicPr/>
+                  </pic:nvPicPr>
+                  <pic:blipFill>
+                    <a:blip r:embed="rId23">
+                      <a:extLst>
+                        <a:ext uri="{28A0092B-C50C-407E-A947-70E740481C1C}">
+                          <a14:useLocalDpi xmlns:a14="http://schemas.microsoft.com/office/drawing/2010/main" val="0"/>
+                        </a:ext>
+                      </a:extLst>
+                    </a:blip>
+                    <a:stretch>
+                      <a:fillRect/>
+                    </a:stretch>
+                  </pic:blipFill>
+                  <pic:spPr>
+                    <a:xfrm>
+                      <a:off x="0" y="0"/>
+                      <a:ext cx="7705725" cy="327660"/>
+                    </a:xfrm>
+                    <a:prstGeom prst="rect">
+                      <a:avLst/>
+                    </a:prstGeom>
+                  </pic:spPr>
+                </pic:pic>
+              </a:graphicData>
+            </a:graphic>
+            <wp14:sizeRelH relativeFrom="margin">
+              <wp14:pctWidth>0</wp14:pctWidth>
+            </wp14:sizeRelH>
+            <wp14:sizeRelV relativeFrom="margin">
+              <wp14:pctHeight>0</wp14:pctHeight>
+            </wp14:sizeRelV>
+          </wp:anchor>
+        </w:drawing>
+      </w:r>
+      <w:r>
+        <w:t>DeleteItem</w:t>
+      </w:r>
+    </w:p>
+    <w:p>
+      <w:r>
+        <w:drawing>
+          <wp:inline distT="0" distB="0" distL="0" distR="0" wp14:anchorId="1B915285" wp14:editId="311789FD">
+            <wp:extent cx="5913632" cy="876376"/>
+            <wp:effectExtent l="0" t="0" r="0" b="0"/>
+            <wp:docPr id="25" name="Picture 25"/>
+            <wp:cNvGraphicFramePr>
+              <a:graphicFrameLocks xmlns:a="http://schemas.openxmlformats.org/drawingml/2006/main" noChangeAspect="1"/>
+            </wp:cNvGraphicFramePr>
+            <a:graphic xmlns:a="http://schemas.openxmlformats.org/drawingml/2006/main">
+              <a:graphicData uri="http://schemas.openxmlformats.org/drawingml/2006/picture">
+                <pic:pic xmlns:pic="http://schemas.openxmlformats.org/drawingml/2006/picture">
+                  <pic:nvPicPr>
+                    <pic:cNvPr id="1" name=""/>
+                    <pic:cNvPicPr/>
+                  </pic:nvPicPr>
+                  <pic:blipFill>
+                    <a:blip r:embed="rId24"/>
+                    <a:stretch>
+                      <a:fillRect/>
+                    </a:stretch>
+                  </pic:blipFill>
+                  <pic:spPr>
+                    <a:xfrm>
+                      <a:off x="0" y="0"/>
+                      <a:ext cx="5913632" cy="876376"/>
+                    </a:xfrm>
+                    <a:prstGeom prst="rect">
+                      <a:avLst/>
+                    </a:prstGeom>
+                  </pic:spPr>
+                </pic:pic>
+              </a:graphicData>
+            </a:graphic>
+          </wp:inline>
+        </w:drawing>
+      </w:r>
+    </w:p>
     <w:p/>
+    <w:p>
+      <w:pPr>
+        <w:pStyle w:val="Heading2"/>
+      </w:pPr>
+      <w:r>
+        <w:t>Retry &amp; Circuit-Breaker with Request Queuing</w:t>
+      </w:r>
+    </w:p>
+    <w:p>
+      <w:pPr>
+        <w:pStyle w:val="Heading3"/>
+      </w:pPr>
+      <w:r>
+        <w:drawing>
+          <wp:anchor distT="0" distB="0" distL="114300" distR="114300" simplePos="0" relativeHeight="251665408" behindDoc="0" locked="0" layoutInCell="1" allowOverlap="1" wp14:anchorId="702FC897" wp14:editId="4938532B">
+            <wp:simplePos x="0" y="0"/>
+            <wp:positionH relativeFrom="page">
+              <wp:align>left</wp:align>
+            </wp:positionH>
+            <wp:positionV relativeFrom="paragraph">
+              <wp:posOffset>450850</wp:posOffset>
+            </wp:positionV>
+            <wp:extent cx="10050780" cy="289926"/>
+            <wp:effectExtent l="0" t="0" r="0" b="0"/>
+            <wp:wrapTopAndBottom/>
+            <wp:docPr id="26" name="Picture 26"/>
+            <wp:cNvGraphicFramePr>
+              <a:graphicFrameLocks xmlns:a="http://schemas.openxmlformats.org/drawingml/2006/main" noChangeAspect="1"/>
+            </wp:cNvGraphicFramePr>
+            <a:graphic xmlns:a="http://schemas.openxmlformats.org/drawingml/2006/main">
+              <a:graphicData uri="http://schemas.openxmlformats.org/drawingml/2006/picture">
+                <pic:pic xmlns:pic="http://schemas.openxmlformats.org/drawingml/2006/picture">
+                  <pic:nvPicPr>
+                    <pic:cNvPr id="1" name=""/>
+                    <pic:cNvPicPr/>
+                  </pic:nvPicPr>
+                  <pic:blipFill>
+                    <a:blip r:embed="rId25">
+                      <a:extLst>
+                        <a:ext uri="{28A0092B-C50C-407E-A947-70E740481C1C}">
+                          <a14:useLocalDpi xmlns:a14="http://schemas.microsoft.com/office/drawing/2010/main" val="0"/>
+                        </a:ext>
+                      </a:extLst>
+                    </a:blip>
+                    <a:stretch>
+                      <a:fillRect/>
+                    </a:stretch>
+                  </pic:blipFill>
+                  <pic:spPr>
+                    <a:xfrm>
+                      <a:off x="0" y="0"/>
+                      <a:ext cx="10050780" cy="289926"/>
+                    </a:xfrm>
+                    <a:prstGeom prst="rect">
+                      <a:avLst/>
+                    </a:prstGeom>
+                  </pic:spPr>
+                </pic:pic>
+              </a:graphicData>
+            </a:graphic>
+            <wp14:sizeRelH relativeFrom="margin">
+              <wp14:pctWidth>0</wp14:pctWidth>
+            </wp14:sizeRelH>
+            <wp14:sizeRelV relativeFrom="margin">
+              <wp14:pctHeight>0</wp14:pctHeight>
+            </wp14:sizeRelV>
+          </wp:anchor>
+        </w:drawing>
+      </w:r>
+      <w:r>
+        <w:t>gRPC-service down</w:t>
+      </w:r>
+    </w:p>
     <w:p/>
+    <w:p>
+      <w:r>
+        <w:t>REST-service doing queue processing</w:t>
+      </w:r>
+    </w:p>
+    <w:p>
+      <w:r>
+        <w:drawing>
+          <wp:inline distT="0" distB="0" distL="0" distR="0" wp14:anchorId="158599F2" wp14:editId="0EE75F59">
+            <wp:extent cx="5943600" cy="1560830"/>
+            <wp:effectExtent l="0" t="0" r="0" b="1270"/>
+            <wp:docPr id="27" name="Picture 27"/>
+            <wp:cNvGraphicFramePr>
+              <a:graphicFrameLocks xmlns:a="http://schemas.openxmlformats.org/drawingml/2006/main" noChangeAspect="1"/>
+            </wp:cNvGraphicFramePr>
+            <a:graphic xmlns:a="http://schemas.openxmlformats.org/drawingml/2006/main">
+              <a:graphicData uri="http://schemas.openxmlformats.org/drawingml/2006/picture">
+                <pic:pic xmlns:pic="http://schemas.openxmlformats.org/drawingml/2006/picture">
+                  <pic:nvPicPr>
+                    <pic:cNvPr id="1" name=""/>
+                    <pic:cNvPicPr/>
+                  </pic:nvPicPr>
+                  <pic:blipFill>
+                    <a:blip r:embed="rId26"/>
+                    <a:stretch>
+                      <a:fillRect/>
+                    </a:stretch>
+                  </pic:blipFill>
+                  <pic:spPr>
+                    <a:xfrm>
+                      <a:off x="0" y="0"/>
+                      <a:ext cx="5943600" cy="1560830"/>
+                    </a:xfrm>
+                    <a:prstGeom prst="rect">
+                      <a:avLst/>
+                    </a:prstGeom>
+                  </pic:spPr>
+                </pic:pic>
+              </a:graphicData>
+            </a:graphic>
+          </wp:inline>
+        </w:drawing>
+      </w:r>
+    </w:p>
     <w:p/>
     <w:p/>
     <w:p/>
@@ -525,7 +1427,7 @@
     </w:p>
     <w:p/>
     <w:sectPr>
-      <w:footerReference w:type="default" r:id="rId11"/>
+      <w:footerReference w:type="default" r:id="rId27"/>
       <w:pgSz w:w="12240" w:h="15840"/>
       <w:pgMar w:top="1440" w:right="1440" w:bottom="1440" w:left="1440" w:header="720" w:footer="720" w:gutter="0"/>
       <w:cols w:space="720"/>
@@ -836,7 +1738,7 @@
         <w:rFonts w:ascii="Symbol" w:hAnsi="Symbol" w:hint="default"/>
       </w:rPr>
     </w:lvl>
-    <w:lvl w:ilvl="1" w:tplc="04090003" w:tentative="1">
+    <w:lvl w:ilvl="1" w:tplc="04090003">
       <w:start w:val="1"/>
       <w:numFmt w:val="bullet"/>
       <w:lvlText w:val="o"/>
@@ -848,7 +1750,7 @@
         <w:rFonts w:ascii="Courier New" w:hAnsi="Courier New" w:cs="Courier New" w:hint="default"/>
       </w:rPr>
     </w:lvl>
-    <w:lvl w:ilvl="2" w:tplc="04090005" w:tentative="1">
+    <w:lvl w:ilvl="2" w:tplc="04090005">
       <w:start w:val="1"/>
       <w:numFmt w:val="bullet"/>
       <w:lvlText w:val=""/>

--- a/report.docx
+++ b/report.docx
@@ -43,7 +43,7 @@
       <w:pPr>
         <w:numPr>
           <w:ilvl w:val="0"/>
-          <w:numId w:val="39"/>
+          <w:numId w:val="1"/>
         </w:numPr>
       </w:pPr>
       <w:r>
@@ -54,7 +54,7 @@
       <w:pPr>
         <w:numPr>
           <w:ilvl w:val="0"/>
-          <w:numId w:val="39"/>
+          <w:numId w:val="1"/>
         </w:numPr>
       </w:pPr>
       <w:r>
@@ -65,7 +65,7 @@
       <w:pPr>
         <w:numPr>
           <w:ilvl w:val="0"/>
-          <w:numId w:val="39"/>
+          <w:numId w:val="1"/>
         </w:numPr>
       </w:pPr>
       <w:r>
@@ -76,7 +76,7 @@
       <w:pPr>
         <w:numPr>
           <w:ilvl w:val="0"/>
-          <w:numId w:val="39"/>
+          <w:numId w:val="1"/>
         </w:numPr>
       </w:pPr>
       <w:r>
@@ -137,7 +137,7 @@
         <w:pStyle w:val="ListParagraph"/>
         <w:numPr>
           <w:ilvl w:val="0"/>
-          <w:numId w:val="44"/>
+          <w:numId w:val="2"/>
         </w:numPr>
         <w:spacing w:line="480" w:lineRule="auto"/>
       </w:pPr>
@@ -153,7 +153,7 @@
         <w:pStyle w:val="ListParagraph"/>
         <w:numPr>
           <w:ilvl w:val="0"/>
-          <w:numId w:val="44"/>
+          <w:numId w:val="2"/>
         </w:numPr>
         <w:spacing w:line="480" w:lineRule="auto"/>
       </w:pPr>
@@ -166,7 +166,7 @@
         <w:pStyle w:val="ListParagraph"/>
         <w:numPr>
           <w:ilvl w:val="0"/>
-          <w:numId w:val="44"/>
+          <w:numId w:val="2"/>
         </w:numPr>
         <w:spacing w:line="480" w:lineRule="auto"/>
       </w:pPr>
@@ -179,7 +179,7 @@
         <w:pStyle w:val="ListParagraph"/>
         <w:numPr>
           <w:ilvl w:val="0"/>
-          <w:numId w:val="44"/>
+          <w:numId w:val="2"/>
         </w:numPr>
         <w:spacing w:line="480" w:lineRule="auto"/>
       </w:pPr>
@@ -202,7 +202,7 @@
         <w:pStyle w:val="ListParagraph"/>
         <w:numPr>
           <w:ilvl w:val="0"/>
-          <w:numId w:val="45"/>
+          <w:numId w:val="3"/>
         </w:numPr>
         <w:spacing w:line="480" w:lineRule="auto"/>
       </w:pPr>
@@ -215,7 +215,7 @@
         <w:pStyle w:val="ListParagraph"/>
         <w:numPr>
           <w:ilvl w:val="0"/>
-          <w:numId w:val="45"/>
+          <w:numId w:val="3"/>
         </w:numPr>
         <w:spacing w:line="480" w:lineRule="auto"/>
       </w:pPr>
@@ -228,7 +228,7 @@
         <w:pStyle w:val="ListParagraph"/>
         <w:numPr>
           <w:ilvl w:val="0"/>
-          <w:numId w:val="45"/>
+          <w:numId w:val="3"/>
         </w:numPr>
         <w:spacing w:line="480" w:lineRule="auto"/>
       </w:pPr>
@@ -244,7 +244,7 @@
         <w:pStyle w:val="ListParagraph"/>
         <w:numPr>
           <w:ilvl w:val="0"/>
-          <w:numId w:val="45"/>
+          <w:numId w:val="3"/>
         </w:numPr>
         <w:spacing w:line="480" w:lineRule="auto"/>
       </w:pPr>
@@ -257,12 +257,15 @@
         <w:pStyle w:val="ListParagraph"/>
         <w:numPr>
           <w:ilvl w:val="1"/>
-          <w:numId w:val="45"/>
+          <w:numId w:val="3"/>
         </w:numPr>
         <w:spacing w:line="480" w:lineRule="auto"/>
       </w:pPr>
       <w:r>
         <w:t xml:space="preserve">Only in AddItem </w:t>
+      </w:r>
+      <w:r>
+        <w:t>method</w:t>
       </w:r>
     </w:p>
     <w:p>
@@ -270,12 +273,18 @@
         <w:pStyle w:val="ListParagraph"/>
         <w:numPr>
           <w:ilvl w:val="1"/>
-          <w:numId w:val="45"/>
+          <w:numId w:val="3"/>
         </w:numPr>
         <w:spacing w:line="480" w:lineRule="auto"/>
       </w:pPr>
       <w:r>
-        <w:t>Design as the lab guideline, the only differences:</w:t>
+        <w:t>Design as the lab guideline</w:t>
+      </w:r>
+      <w:r>
+        <w:t xml:space="preserve"> with </w:t>
+      </w:r>
+      <w:r>
+        <w:t>the only differences:</w:t>
       </w:r>
     </w:p>
     <w:p>
@@ -283,7 +292,7 @@
         <w:pStyle w:val="ListParagraph"/>
         <w:numPr>
           <w:ilvl w:val="2"/>
-          <w:numId w:val="45"/>
+          <w:numId w:val="3"/>
         </w:numPr>
         <w:spacing w:line="480" w:lineRule="auto"/>
       </w:pPr>
@@ -296,7 +305,7 @@
         <w:pStyle w:val="ListParagraph"/>
         <w:numPr>
           <w:ilvl w:val="2"/>
-          <w:numId w:val="45"/>
+          <w:numId w:val="3"/>
         </w:numPr>
         <w:spacing w:line="480" w:lineRule="auto"/>
       </w:pPr>
@@ -321,12 +330,21 @@
         <w:pStyle w:val="ListParagraph"/>
         <w:numPr>
           <w:ilvl w:val="0"/>
-          <w:numId w:val="45"/>
+          <w:numId w:val="3"/>
         </w:numPr>
         <w:spacing w:line="480" w:lineRule="auto"/>
+        <w:rPr>
+          <w:u w:val="single"/>
+        </w:rPr>
       </w:pPr>
       <w:r>
         <w:t>Supports: Request Queuing</w:t>
+      </w:r>
+      <w:r>
+        <w:t xml:space="preserve"> </w:t>
+      </w:r>
+      <w:r>
+        <w:t>when Circuit-Breaker is opened</w:t>
       </w:r>
     </w:p>
     <w:p>
@@ -334,12 +352,119 @@
         <w:pStyle w:val="ListParagraph"/>
         <w:numPr>
           <w:ilvl w:val="1"/>
-          <w:numId w:val="45"/>
+          <w:numId w:val="3"/>
         </w:numPr>
         <w:spacing w:line="480" w:lineRule="auto"/>
       </w:pPr>
       <w:r>
-        <w:t xml:space="preserve">When gRPC-service or MongoDB down, requests are put in a queue and will be processed when services are healthy again. </w:t>
+        <w:t>When gRPC-service or MongoDB down,</w:t>
+      </w:r>
+      <w:r>
+        <w:t xml:space="preserve"> after 2 times Retry,</w:t>
+      </w:r>
+      <w:r>
+        <w:t xml:space="preserve"> requests are put in a </w:t>
+      </w:r>
+      <w:r>
+        <w:t>Q</w:t>
+      </w:r>
+      <w:r>
+        <w:t>ueue and will be processed when services are healthy again.</w:t>
+      </w:r>
+    </w:p>
+    <w:p>
+      <w:pPr>
+        <w:pStyle w:val="ListParagraph"/>
+        <w:numPr>
+          <w:ilvl w:val="2"/>
+          <w:numId w:val="3"/>
+        </w:numPr>
+        <w:spacing w:line="480" w:lineRule="auto"/>
+      </w:pPr>
+      <w:r>
+        <w:t>C</w:t>
+      </w:r>
+      <w:r>
+        <w:t>hecking</w:t>
+      </w:r>
+      <w:r>
+        <w:t xml:space="preserve"> health of gRPC &amp; MongoDB-service is done </w:t>
+      </w:r>
+      <w:r>
+        <w:t>by</w:t>
+      </w:r>
+      <w:r>
+        <w:t xml:space="preserve"> a process</w:t>
+      </w:r>
+      <w:r>
+        <w:t xml:space="preserve"> sending dummy request periodically in the background</w:t>
+      </w:r>
+      <w:r>
+        <w:t xml:space="preserve"> every 15 seconds.</w:t>
+      </w:r>
+    </w:p>
+    <w:p/>
+    <w:p>
+      <w:pPr>
+        <w:pStyle w:val="Heading2"/>
+        <w:spacing w:line="480" w:lineRule="auto"/>
+      </w:pPr>
+      <w:r>
+        <w:t>gRPC-service</w:t>
+      </w:r>
+    </w:p>
+    <w:p>
+      <w:pPr>
+        <w:pStyle w:val="ListParagraph"/>
+        <w:numPr>
+          <w:ilvl w:val="0"/>
+          <w:numId w:val="4"/>
+        </w:numPr>
+        <w:spacing w:line="480" w:lineRule="auto"/>
+      </w:pPr>
+      <w:r>
+        <w:t xml:space="preserve">Rule check for </w:t>
+      </w:r>
+      <w:r>
+        <w:t xml:space="preserve">4 </w:t>
+      </w:r>
+      <w:r>
+        <w:t>methods</w:t>
+      </w:r>
+    </w:p>
+    <w:p>
+      <w:pPr>
+        <w:pStyle w:val="ListParagraph"/>
+        <w:numPr>
+          <w:ilvl w:val="0"/>
+          <w:numId w:val="4"/>
+        </w:numPr>
+        <w:spacing w:line="480" w:lineRule="auto"/>
+      </w:pPr>
+      <w:r>
+        <w:t>Calls MongoDB</w:t>
+      </w:r>
+      <w:r>
+        <w:t xml:space="preserve"> </w:t>
+      </w:r>
+      <w:r>
+        <w:t>using Environment Variable in Docker Compose</w:t>
+      </w:r>
+    </w:p>
+    <w:p>
+      <w:pPr>
+        <w:pStyle w:val="ListParagraph"/>
+        <w:numPr>
+          <w:ilvl w:val="0"/>
+          <w:numId w:val="4"/>
+        </w:numPr>
+        <w:spacing w:line="480" w:lineRule="auto"/>
+      </w:pPr>
+      <w:r>
+        <w:t>Data Caching of MongoDB using python dictionary</w:t>
+      </w:r>
+      <w:r>
+        <w:t xml:space="preserve"> for AddItem &amp; GetItem</w:t>
       </w:r>
     </w:p>
     <w:p>
@@ -347,21 +472,50 @@
         <w:pStyle w:val="ListParagraph"/>
         <w:numPr>
           <w:ilvl w:val="1"/>
-          <w:numId w:val="45"/>
+          <w:numId w:val="4"/>
         </w:numPr>
         <w:spacing w:line="480" w:lineRule="auto"/>
       </w:pPr>
       <w:r>
-        <w:t>This is done with a process checking the availability of required services</w:t>
-      </w:r>
-      <w:r>
-        <w:t xml:space="preserve"> </w:t>
-      </w:r>
-      <w:r>
-        <w:t>by sending dummy request periodically in the background</w:t>
-      </w:r>
-      <w:r>
-        <w:t xml:space="preserve"> every 15 seconds.</w:t>
+        <w:t xml:space="preserve">Whenever an </w:t>
+      </w:r>
+      <w:r>
+        <w:t>item is added, the same item will be cached</w:t>
+      </w:r>
+    </w:p>
+    <w:p>
+      <w:pPr>
+        <w:pStyle w:val="ListParagraph"/>
+        <w:numPr>
+          <w:ilvl w:val="1"/>
+          <w:numId w:val="4"/>
+        </w:numPr>
+        <w:spacing w:line="480" w:lineRule="auto"/>
+      </w:pPr>
+      <w:r>
+        <w:t>GetItem will attempt to search in Cache first</w:t>
+      </w:r>
+      <w:r>
+        <w:t xml:space="preserve"> (to reduce call to MongoDB)</w:t>
+      </w:r>
+    </w:p>
+    <w:p>
+      <w:pPr>
+        <w:pStyle w:val="ListParagraph"/>
+        <w:numPr>
+          <w:ilvl w:val="2"/>
+          <w:numId w:val="4"/>
+        </w:numPr>
+        <w:spacing w:line="480" w:lineRule="auto"/>
+      </w:pPr>
+      <w:r>
+        <w:t>If there is no result in Cache (gRPC-</w:t>
+      </w:r>
+      <w:r>
+        <w:t>service is restarted)</w:t>
+      </w:r>
+      <w:r>
+        <w:t>, then query MongoDB</w:t>
       </w:r>
     </w:p>
     <w:p/>
@@ -371,7 +525,7 @@
         <w:spacing w:line="480" w:lineRule="auto"/>
       </w:pPr>
       <w:r>
-        <w:t>gRPC-service</w:t>
+        <w:t>MongoDB</w:t>
       </w:r>
     </w:p>
     <w:p>
@@ -379,12 +533,35 @@
         <w:pStyle w:val="ListParagraph"/>
         <w:numPr>
           <w:ilvl w:val="0"/>
-          <w:numId w:val="46"/>
+          <w:numId w:val="5"/>
         </w:numPr>
         <w:spacing w:line="480" w:lineRule="auto"/>
       </w:pPr>
       <w:r>
-        <w:t>Rule check for methods</w:t>
+        <w:t>Data is stored locally using Docker Volume</w:t>
+      </w:r>
+    </w:p>
+    <w:p>
+      <w:pPr>
+        <w:pStyle w:val="ListParagraph"/>
+        <w:numPr>
+          <w:ilvl w:val="1"/>
+          <w:numId w:val="5"/>
+        </w:numPr>
+        <w:spacing w:line="480" w:lineRule="auto"/>
+      </w:pPr>
+      <w:r>
+        <w:t>Configured in Docker Compose</w:t>
+      </w:r>
+    </w:p>
+    <w:p/>
+    <w:p>
+      <w:pPr>
+        <w:pStyle w:val="Heading2"/>
+        <w:spacing w:line="480" w:lineRule="auto"/>
+      </w:pPr>
+      <w:r>
+        <w:t>OTHER NOTES</w:t>
       </w:r>
     </w:p>
     <w:p>
@@ -392,18 +569,12 @@
         <w:pStyle w:val="ListParagraph"/>
         <w:numPr>
           <w:ilvl w:val="0"/>
-          <w:numId w:val="46"/>
+          <w:numId w:val="5"/>
         </w:numPr>
         <w:spacing w:line="480" w:lineRule="auto"/>
       </w:pPr>
       <w:r>
-        <w:t>Calls MongoDB</w:t>
-      </w:r>
-      <w:r>
-        <w:t xml:space="preserve"> </w:t>
-      </w:r>
-      <w:r>
-        <w:t>using Environment Variable in Docker Compose</w:t>
+        <w:t>Request should be in correct format, no checking is implemented</w:t>
       </w:r>
     </w:p>
     <w:p>
@@ -411,119 +582,39 @@
         <w:pStyle w:val="ListParagraph"/>
         <w:numPr>
           <w:ilvl w:val="0"/>
-          <w:numId w:val="46"/>
+          <w:numId w:val="5"/>
         </w:numPr>
         <w:spacing w:line="480" w:lineRule="auto"/>
       </w:pPr>
       <w:r>
-        <w:t>Data Caching of MongoDB using python dictionary</w:t>
-      </w:r>
-      <w:r>
-        <w:t xml:space="preserve"> for AddItem &amp; GetItem</w:t>
+        <w:t>Proto file is simplified</w:t>
+      </w:r>
+      <w:r>
+        <w:t xml:space="preserve"> by reusing message</w:t>
       </w:r>
     </w:p>
     <w:p>
       <w:pPr>
         <w:pStyle w:val="ListParagraph"/>
-        <w:numPr>
-          <w:ilvl w:val="1"/>
-          <w:numId w:val="46"/>
-        </w:numPr>
-        <w:spacing w:line="480" w:lineRule="auto"/>
-      </w:pPr>
-      <w:r>
-        <w:t xml:space="preserve">Whenever an </w:t>
-      </w:r>
-      <w:r>
-        <w:t>item is added, the same item will be cached</w:t>
-      </w:r>
-    </w:p>
-    <w:p>
-      <w:pPr>
-        <w:pStyle w:val="ListParagraph"/>
-        <w:numPr>
-          <w:ilvl w:val="1"/>
-          <w:numId w:val="46"/>
-        </w:numPr>
-        <w:spacing w:line="480" w:lineRule="auto"/>
-      </w:pPr>
-      <w:r>
-        <w:t>GetItem will attempt to search in Cache first</w:t>
-      </w:r>
-      <w:r>
-        <w:t xml:space="preserve"> (to reduce call to MongoDB)</w:t>
-      </w:r>
-    </w:p>
-    <w:p>
-      <w:pPr>
-        <w:pStyle w:val="ListParagraph"/>
-        <w:numPr>
-          <w:ilvl w:val="2"/>
-          <w:numId w:val="46"/>
-        </w:numPr>
-        <w:spacing w:line="480" w:lineRule="auto"/>
-      </w:pPr>
-      <w:r>
-        <w:t>If there is no result in Cache (gRPC-</w:t>
-      </w:r>
-      <w:r>
-        <w:t>service is restarted)</w:t>
-      </w:r>
-      <w:r>
-        <w:t>, then query MongoDB</w:t>
-      </w:r>
+      </w:pPr>
     </w:p>
     <w:p/>
     <w:p>
       <w:pPr>
+        <w:pStyle w:val="Heading1"/>
+      </w:pPr>
+      <w:r>
+        <w:t>OUTPUT</w:t>
+      </w:r>
+    </w:p>
+    <w:p/>
+    <w:p>
+      <w:pPr>
         <w:pStyle w:val="Heading2"/>
-        <w:spacing w:line="480" w:lineRule="auto"/>
-      </w:pPr>
-      <w:r>
-        <w:t>MongoDB</w:t>
-      </w:r>
-    </w:p>
-    <w:p>
-      <w:pPr>
-        <w:pStyle w:val="ListParagraph"/>
         <w:numPr>
           <w:ilvl w:val="0"/>
-          <w:numId w:val="47"/>
+          <w:numId w:val="7"/>
         </w:numPr>
-        <w:spacing w:line="480" w:lineRule="auto"/>
-      </w:pPr>
-      <w:r>
-        <w:t>Data is stored locally using Docker Volume</w:t>
-      </w:r>
-    </w:p>
-    <w:p>
-      <w:pPr>
-        <w:pStyle w:val="ListParagraph"/>
-        <w:numPr>
-          <w:ilvl w:val="1"/>
-          <w:numId w:val="47"/>
-        </w:numPr>
-        <w:spacing w:line="480" w:lineRule="auto"/>
-      </w:pPr>
-      <w:r>
-        <w:t>Configured in Docker Compose</w:t>
-      </w:r>
-    </w:p>
-    <w:p/>
-    <w:p/>
-    <w:p/>
-    <w:p>
-      <w:pPr>
-        <w:pStyle w:val="Heading1"/>
-      </w:pPr>
-      <w:r>
-        <w:t>OUTPUT</w:t>
-      </w:r>
-    </w:p>
-    <w:p/>
-    <w:p>
-      <w:pPr>
-        <w:pStyle w:val="Heading2"/>
       </w:pPr>
       <w:r>
         <w:t>Run by Docker Compose</w:t>
@@ -616,12 +707,16 @@
     <w:p>
       <w:pPr>
         <w:pStyle w:val="Heading2"/>
+        <w:numPr>
+          <w:ilvl w:val="0"/>
+          <w:numId w:val="7"/>
+        </w:numPr>
       </w:pPr>
       <w:r>
         <w:t>Add</w:t>
       </w:r>
       <w:r>
-        <w:t xml:space="preserve"> items with one item is duplicate</w:t>
+        <w:t xml:space="preserve"> items</w:t>
       </w:r>
     </w:p>
     <w:p/>
@@ -687,6 +782,11 @@
     <w:p/>
     <w:p>
       <w:r>
+        <w:t>One item is duplicate here</w:t>
+      </w:r>
+    </w:p>
+    <w:p>
+      <w:r>
         <w:rPr>
           <w:noProof/>
         </w:rPr>
@@ -744,6 +844,10 @@
     <w:p>
       <w:pPr>
         <w:pStyle w:val="Heading2"/>
+        <w:numPr>
+          <w:ilvl w:val="0"/>
+          <w:numId w:val="7"/>
+        </w:numPr>
       </w:pPr>
       <w:r>
         <w:t>GetItem</w:t>
@@ -753,6 +857,10 @@
     <w:p>
       <w:pPr>
         <w:pStyle w:val="Heading3"/>
+        <w:numPr>
+          <w:ilvl w:val="0"/>
+          <w:numId w:val="5"/>
+        </w:numPr>
       </w:pPr>
       <w:r>
         <w:drawing>
@@ -863,13 +971,17 @@
         </w:drawing>
       </w:r>
       <w:r>
-        <w:t>Data Caching</w:t>
+        <w:t>Search in Cache first</w:t>
       </w:r>
     </w:p>
     <w:p/>
     <w:p>
       <w:pPr>
         <w:pStyle w:val="Heading3"/>
+        <w:numPr>
+          <w:ilvl w:val="0"/>
+          <w:numId w:val="5"/>
+        </w:numPr>
       </w:pPr>
       <w:r>
         <w:t>Restart gRP</w:t>
@@ -975,9 +1087,14 @@
       </w:r>
     </w:p>
     <w:p/>
+    <w:p/>
     <w:p>
       <w:pPr>
         <w:pStyle w:val="Heading3"/>
+        <w:numPr>
+          <w:ilvl w:val="0"/>
+          <w:numId w:val="6"/>
+        </w:numPr>
       </w:pPr>
       <w:r>
         <w:drawing>
@@ -1087,6 +1204,10 @@
     <w:p>
       <w:pPr>
         <w:pStyle w:val="Heading2"/>
+        <w:numPr>
+          <w:ilvl w:val="0"/>
+          <w:numId w:val="7"/>
+        </w:numPr>
       </w:pPr>
       <w:r>
         <w:drawing>
@@ -1193,6 +1314,10 @@
     <w:p>
       <w:pPr>
         <w:pStyle w:val="Heading2"/>
+        <w:numPr>
+          <w:ilvl w:val="0"/>
+          <w:numId w:val="7"/>
+        </w:numPr>
       </w:pPr>
       <w:r>
         <w:drawing>
@@ -1298,14 +1423,26 @@
     <w:p>
       <w:pPr>
         <w:pStyle w:val="Heading2"/>
+        <w:numPr>
+          <w:ilvl w:val="0"/>
+          <w:numId w:val="7"/>
+        </w:numPr>
       </w:pPr>
       <w:r>
         <w:t>Retry &amp; Circuit-Breaker with Request Queuing</w:t>
       </w:r>
-    </w:p>
+      <w:r>
+        <w:t>’</w:t>
+      </w:r>
+    </w:p>
+    <w:p/>
     <w:p>
       <w:pPr>
         <w:pStyle w:val="Heading3"/>
+        <w:numPr>
+          <w:ilvl w:val="0"/>
+          <w:numId w:val="6"/>
+        </w:numPr>
       </w:pPr>
       <w:r>
         <w:drawing>
@@ -1369,18 +1506,34 @@
       </w:r>
     </w:p>
     <w:p/>
-    <w:p>
-      <w:r>
-        <w:t>REST-service doing queue processing</w:t>
+    <w:p/>
+    <w:p>
+      <w:r>
+        <w:t>REST-service doing</w:t>
+      </w:r>
+      <w:r>
+        <w:t xml:space="preserve"> 2 times</w:t>
+      </w:r>
+      <w:r>
+        <w:t xml:space="preserve"> Retry and</w:t>
+      </w:r>
+      <w:r>
+        <w:t xml:space="preserve"> </w:t>
+      </w:r>
+      <w:r>
+        <w:t>Circuit-Breaker which adds calls into Q</w:t>
+      </w:r>
+      <w:r>
+        <w:t>ueue</w:t>
       </w:r>
     </w:p>
     <w:p>
       <w:r>
         <w:drawing>
-          <wp:inline distT="0" distB="0" distL="0" distR="0" wp14:anchorId="158599F2" wp14:editId="0EE75F59">
-            <wp:extent cx="5943600" cy="1560830"/>
-            <wp:effectExtent l="0" t="0" r="0" b="1270"/>
-            <wp:docPr id="27" name="Picture 27"/>
+          <wp:inline distT="0" distB="0" distL="0" distR="0" wp14:anchorId="2CBDEF2E" wp14:editId="306841D8">
+            <wp:extent cx="5943600" cy="1249680"/>
+            <wp:effectExtent l="0" t="0" r="0" b="7620"/>
+            <wp:docPr id="28" name="Picture 28"/>
             <wp:cNvGraphicFramePr>
               <a:graphicFrameLocks xmlns:a="http://schemas.openxmlformats.org/drawingml/2006/main" noChangeAspect="1"/>
             </wp:cNvGraphicFramePr>
@@ -1400,7 +1553,7 @@
                   <pic:spPr>
                     <a:xfrm>
                       <a:off x="0" y="0"/>
-                      <a:ext cx="5943600" cy="1560830"/>
+                      <a:ext cx="5943600" cy="1249680"/>
                     </a:xfrm>
                     <a:prstGeom prst="rect">
                       <a:avLst/>
@@ -1414,9 +1567,217 @@
       </w:r>
     </w:p>
     <w:p/>
+    <w:p>
+      <w:r>
+        <w:t>After gRP</w:t>
+      </w:r>
+      <w:r>
+        <w:t xml:space="preserve">C-service starts again, </w:t>
+      </w:r>
+      <w:r>
+        <w:t>queued command is executed (this item is duplicate in this test case)</w:t>
+      </w:r>
+    </w:p>
+    <w:p>
+      <w:r>
+        <w:drawing>
+          <wp:inline distT="0" distB="0" distL="0" distR="0" wp14:anchorId="2BE5481D" wp14:editId="4434FEB9">
+            <wp:extent cx="5943600" cy="2261235"/>
+            <wp:effectExtent l="0" t="0" r="0" b="5715"/>
+            <wp:docPr id="29" name="Picture 29"/>
+            <wp:cNvGraphicFramePr>
+              <a:graphicFrameLocks xmlns:a="http://schemas.openxmlformats.org/drawingml/2006/main" noChangeAspect="1"/>
+            </wp:cNvGraphicFramePr>
+            <a:graphic xmlns:a="http://schemas.openxmlformats.org/drawingml/2006/main">
+              <a:graphicData uri="http://schemas.openxmlformats.org/drawingml/2006/picture">
+                <pic:pic xmlns:pic="http://schemas.openxmlformats.org/drawingml/2006/picture">
+                  <pic:nvPicPr>
+                    <pic:cNvPr id="1" name=""/>
+                    <pic:cNvPicPr/>
+                  </pic:nvPicPr>
+                  <pic:blipFill>
+                    <a:blip r:embed="rId27"/>
+                    <a:stretch>
+                      <a:fillRect/>
+                    </a:stretch>
+                  </pic:blipFill>
+                  <pic:spPr>
+                    <a:xfrm>
+                      <a:off x="0" y="0"/>
+                      <a:ext cx="5943600" cy="2261235"/>
+                    </a:xfrm>
+                    <a:prstGeom prst="rect">
+                      <a:avLst/>
+                    </a:prstGeom>
+                  </pic:spPr>
+                </pic:pic>
+              </a:graphicData>
+            </a:graphic>
+          </wp:inline>
+        </w:drawing>
+      </w:r>
+    </w:p>
+    <w:p>
+      <w:pPr>
+        <w:pStyle w:val="Heading3"/>
+        <w:numPr>
+          <w:ilvl w:val="0"/>
+          <w:numId w:val="6"/>
+        </w:numPr>
+      </w:pPr>
+      <w:r>
+        <w:t>MongoDB down</w:t>
+      </w:r>
+    </w:p>
+    <w:p>
+      <w:pPr>
+        <w:ind w:firstLine="360"/>
+      </w:pPr>
+    </w:p>
+    <w:p>
+      <w:pPr>
+        <w:ind w:firstLine="360"/>
+      </w:pPr>
+      <w:r>
+        <w:t>Retry &amp; Circuit-Breaker work similarly like when gRPC-service is down.</w:t>
+      </w:r>
+    </w:p>
+    <w:p>
+      <w:pPr>
+        <w:ind w:firstLine="360"/>
+      </w:pPr>
+      <w:r>
+        <w:t>In the screenshot we can see connection to Mongo</w:t>
+      </w:r>
+      <w:r>
+        <w:t>DB lost</w:t>
+      </w:r>
+    </w:p>
+    <w:p>
+      <w:r>
+        <w:drawing>
+          <wp:anchor distT="0" distB="0" distL="114300" distR="114300" simplePos="0" relativeHeight="251667456" behindDoc="0" locked="0" layoutInCell="1" allowOverlap="1" wp14:anchorId="1271AA70" wp14:editId="67B0E212">
+            <wp:simplePos x="0" y="0"/>
+            <wp:positionH relativeFrom="margin">
+              <wp:align>center</wp:align>
+            </wp:positionH>
+            <wp:positionV relativeFrom="paragraph">
+              <wp:posOffset>4304665</wp:posOffset>
+            </wp:positionV>
+            <wp:extent cx="7703820" cy="236220"/>
+            <wp:effectExtent l="0" t="0" r="0" b="0"/>
+            <wp:wrapTopAndBottom/>
+            <wp:docPr id="35" name="Picture 35"/>
+            <wp:cNvGraphicFramePr>
+              <a:graphicFrameLocks xmlns:a="http://schemas.openxmlformats.org/drawingml/2006/main" noChangeAspect="1"/>
+            </wp:cNvGraphicFramePr>
+            <a:graphic xmlns:a="http://schemas.openxmlformats.org/drawingml/2006/main">
+              <a:graphicData uri="http://schemas.openxmlformats.org/drawingml/2006/picture">
+                <pic:pic xmlns:pic="http://schemas.openxmlformats.org/drawingml/2006/picture">
+                  <pic:nvPicPr>
+                    <pic:cNvPr id="1" name=""/>
+                    <pic:cNvPicPr/>
+                  </pic:nvPicPr>
+                  <pic:blipFill>
+                    <a:blip r:embed="rId28">
+                      <a:extLst>
+                        <a:ext uri="{28A0092B-C50C-407E-A947-70E740481C1C}">
+                          <a14:useLocalDpi xmlns:a14="http://schemas.microsoft.com/office/drawing/2010/main" val="0"/>
+                        </a:ext>
+                      </a:extLst>
+                    </a:blip>
+                    <a:stretch>
+                      <a:fillRect/>
+                    </a:stretch>
+                  </pic:blipFill>
+                  <pic:spPr>
+                    <a:xfrm>
+                      <a:off x="0" y="0"/>
+                      <a:ext cx="7703820" cy="236220"/>
+                    </a:xfrm>
+                    <a:prstGeom prst="rect">
+                      <a:avLst/>
+                    </a:prstGeom>
+                  </pic:spPr>
+                </pic:pic>
+              </a:graphicData>
+            </a:graphic>
+            <wp14:sizeRelH relativeFrom="margin">
+              <wp14:pctWidth>0</wp14:pctWidth>
+            </wp14:sizeRelH>
+            <wp14:sizeRelV relativeFrom="margin">
+              <wp14:pctHeight>0</wp14:pctHeight>
+            </wp14:sizeRelV>
+          </wp:anchor>
+        </w:drawing>
+      </w:r>
+      <w:r>
+        <w:drawing>
+          <wp:anchor distT="0" distB="0" distL="114300" distR="114300" simplePos="0" relativeHeight="251666432" behindDoc="0" locked="0" layoutInCell="1" allowOverlap="1" wp14:anchorId="75B62E5D" wp14:editId="2A62780F">
+            <wp:simplePos x="0" y="0"/>
+            <wp:positionH relativeFrom="page">
+              <wp:align>right</wp:align>
+            </wp:positionH>
+            <wp:positionV relativeFrom="paragraph">
+              <wp:posOffset>327025</wp:posOffset>
+            </wp:positionV>
+            <wp:extent cx="7767320" cy="3886200"/>
+            <wp:effectExtent l="0" t="0" r="5080" b="0"/>
+            <wp:wrapTopAndBottom/>
+            <wp:docPr id="34" name="Picture 34"/>
+            <wp:cNvGraphicFramePr>
+              <a:graphicFrameLocks xmlns:a="http://schemas.openxmlformats.org/drawingml/2006/main" noChangeAspect="1"/>
+            </wp:cNvGraphicFramePr>
+            <a:graphic xmlns:a="http://schemas.openxmlformats.org/drawingml/2006/main">
+              <a:graphicData uri="http://schemas.openxmlformats.org/drawingml/2006/picture">
+                <pic:pic xmlns:pic="http://schemas.openxmlformats.org/drawingml/2006/picture">
+                  <pic:nvPicPr>
+                    <pic:cNvPr id="1" name=""/>
+                    <pic:cNvPicPr/>
+                  </pic:nvPicPr>
+                  <pic:blipFill>
+                    <a:blip r:embed="rId29">
+                      <a:extLst>
+                        <a:ext uri="{28A0092B-C50C-407E-A947-70E740481C1C}">
+                          <a14:useLocalDpi xmlns:a14="http://schemas.microsoft.com/office/drawing/2010/main" val="0"/>
+                        </a:ext>
+                      </a:extLst>
+                    </a:blip>
+                    <a:stretch>
+                      <a:fillRect/>
+                    </a:stretch>
+                  </pic:blipFill>
+                  <pic:spPr>
+                    <a:xfrm>
+                      <a:off x="0" y="0"/>
+                      <a:ext cx="7767320" cy="3886200"/>
+                    </a:xfrm>
+                    <a:prstGeom prst="rect">
+                      <a:avLst/>
+                    </a:prstGeom>
+                  </pic:spPr>
+                </pic:pic>
+              </a:graphicData>
+            </a:graphic>
+            <wp14:sizeRelH relativeFrom="margin">
+              <wp14:pctWidth>0</wp14:pctWidth>
+            </wp14:sizeRelH>
+            <wp14:sizeRelV relativeFrom="margin">
+              <wp14:pctHeight>0</wp14:pctHeight>
+            </wp14:sizeRelV>
+          </wp:anchor>
+        </w:drawing>
+      </w:r>
+    </w:p>
     <w:p/>
     <w:p/>
     <w:p/>
+    <w:p/>
+    <w:p/>
+    <w:p/>
+    <w:p/>
+    <w:p/>
+    <w:p/>
     <w:p>
       <w:pPr>
         <w:pStyle w:val="Heading1"/>
@@ -1426,8 +1787,771 @@
       </w:r>
     </w:p>
     <w:p/>
+    <w:p>
+      <w:pPr>
+        <w:pStyle w:val="ListParagraph"/>
+        <w:numPr>
+          <w:ilvl w:val="0"/>
+          <w:numId w:val="8"/>
+        </w:numPr>
+        <w:rPr>
+          <w:sz w:val="24"/>
+          <w:szCs w:val="24"/>
+        </w:rPr>
+      </w:pPr>
+      <w:r>
+        <w:rPr>
+          <w:sz w:val="24"/>
+          <w:szCs w:val="24"/>
+        </w:rPr>
+        <w:t>When using ''docker stop'' on gRPC-service to simulate Reliability mechanism,</w:t>
+      </w:r>
+      <w:r>
+        <w:rPr>
+          <w:sz w:val="24"/>
+          <w:szCs w:val="24"/>
+        </w:rPr>
+        <w:t xml:space="preserve"> t</w:t>
+      </w:r>
+      <w:r>
+        <w:rPr>
+          <w:sz w:val="24"/>
+          <w:szCs w:val="24"/>
+        </w:rPr>
+        <w:t>he gRPC channel inside REST-service will lose its connection because gRPC channel have different internal logic to maintain its connection that very difficult for user to control</w:t>
+      </w:r>
+      <w:r>
+        <w:rPr>
+          <w:sz w:val="24"/>
+          <w:szCs w:val="24"/>
+        </w:rPr>
+        <w:t>.</w:t>
+      </w:r>
+    </w:p>
+    <w:p>
+      <w:pPr>
+        <w:pStyle w:val="ListParagraph"/>
+        <w:rPr>
+          <w:sz w:val="24"/>
+          <w:szCs w:val="24"/>
+        </w:rPr>
+      </w:pPr>
+    </w:p>
+    <w:p>
+      <w:pPr>
+        <w:spacing w:line="240" w:lineRule="auto"/>
+        <w:ind w:firstLine="708"/>
+        <w:rPr>
+          <w:sz w:val="24"/>
+          <w:szCs w:val="24"/>
+        </w:rPr>
+      </w:pPr>
+      <w:r>
+        <w:rPr>
+          <w:sz w:val="24"/>
+          <w:szCs w:val="24"/>
+        </w:rPr>
+        <w:t>T</w:t>
+      </w:r>
+      <w:r>
+        <w:rPr>
+          <w:sz w:val="24"/>
+          <w:szCs w:val="24"/>
+        </w:rPr>
+        <w:t>his can be fixed by</w:t>
+      </w:r>
+    </w:p>
+    <w:p>
+      <w:pPr>
+        <w:pStyle w:val="ListParagraph"/>
+        <w:numPr>
+          <w:ilvl w:val="0"/>
+          <w:numId w:val="9"/>
+        </w:numPr>
+        <w:spacing w:line="240" w:lineRule="auto"/>
+        <w:rPr>
+          <w:sz w:val="24"/>
+          <w:szCs w:val="24"/>
+        </w:rPr>
+      </w:pPr>
+      <w:r>
+        <w:rPr>
+          <w:sz w:val="24"/>
+          <w:szCs w:val="24"/>
+        </w:rPr>
+        <w:t>C</w:t>
+      </w:r>
+      <w:r>
+        <w:rPr>
+          <w:sz w:val="24"/>
+          <w:szCs w:val="24"/>
+        </w:rPr>
+        <w:t xml:space="preserve">reating </w:t>
+      </w:r>
+      <w:r>
+        <w:rPr>
+          <w:sz w:val="24"/>
+          <w:szCs w:val="24"/>
+        </w:rPr>
+        <w:t xml:space="preserve">a </w:t>
+      </w:r>
+      <w:r>
+        <w:rPr>
+          <w:sz w:val="24"/>
+          <w:szCs w:val="24"/>
+        </w:rPr>
+        <w:t>new gRPC Channel for each call</w:t>
+      </w:r>
+      <w:r>
+        <w:rPr>
+          <w:sz w:val="24"/>
+          <w:szCs w:val="24"/>
+        </w:rPr>
+        <w:t xml:space="preserve"> (implemented)</w:t>
+      </w:r>
+      <w:r>
+        <w:rPr>
+          <w:sz w:val="24"/>
+          <w:szCs w:val="24"/>
+        </w:rPr>
+        <w:t xml:space="preserve">. </w:t>
+      </w:r>
+      <w:r>
+        <w:rPr>
+          <w:sz w:val="24"/>
+          <w:szCs w:val="24"/>
+        </w:rPr>
+        <w:t>T</w:t>
+      </w:r>
+      <w:r>
+        <w:rPr>
+          <w:sz w:val="24"/>
+          <w:szCs w:val="24"/>
+        </w:rPr>
+        <w:t>his works because CircuitBreaker from pybreaker is</w:t>
+      </w:r>
+      <w:r>
+        <w:rPr>
+          <w:sz w:val="24"/>
+          <w:szCs w:val="24"/>
+        </w:rPr>
+        <w:t xml:space="preserve"> </w:t>
+      </w:r>
+      <w:r>
+        <w:rPr>
+          <w:sz w:val="24"/>
+          <w:szCs w:val="24"/>
+        </w:rPr>
+        <w:t>a separate object running parallel and is mapped with gRPC Stub call</w:t>
+      </w:r>
+    </w:p>
+    <w:p>
+      <w:pPr>
+        <w:pStyle w:val="ListParagraph"/>
+        <w:spacing w:line="240" w:lineRule="auto"/>
+        <w:ind w:left="1428"/>
+        <w:rPr>
+          <w:sz w:val="24"/>
+          <w:szCs w:val="24"/>
+        </w:rPr>
+      </w:pPr>
+      <w:r>
+        <w:rPr>
+          <w:sz w:val="24"/>
+          <w:szCs w:val="24"/>
+        </w:rPr>
+        <w:t xml:space="preserve">  </w:t>
+      </w:r>
+    </w:p>
+    <w:p>
+      <w:pPr>
+        <w:pStyle w:val="ListParagraph"/>
+        <w:numPr>
+          <w:ilvl w:val="0"/>
+          <w:numId w:val="9"/>
+        </w:numPr>
+        <w:spacing w:line="240" w:lineRule="auto"/>
+        <w:rPr>
+          <w:sz w:val="24"/>
+          <w:szCs w:val="24"/>
+        </w:rPr>
+      </w:pPr>
+      <w:r>
+        <w:rPr>
+          <w:sz w:val="24"/>
+          <w:szCs w:val="24"/>
+        </w:rPr>
+        <w:t>Using</w:t>
+      </w:r>
+      <w:r>
+        <w:rPr>
+          <w:sz w:val="24"/>
+          <w:szCs w:val="24"/>
+        </w:rPr>
+        <w:t xml:space="preserve"> ''docker pause'' instead, but this is not useful in real life scenario.</w:t>
+      </w:r>
+    </w:p>
+    <w:p>
+      <w:pPr>
+        <w:spacing w:line="240" w:lineRule="auto"/>
+        <w:rPr>
+          <w:sz w:val="24"/>
+          <w:szCs w:val="24"/>
+        </w:rPr>
+      </w:pPr>
+    </w:p>
+    <w:p>
+      <w:pPr>
+        <w:pStyle w:val="ListParagraph"/>
+        <w:numPr>
+          <w:ilvl w:val="0"/>
+          <w:numId w:val="9"/>
+        </w:numPr>
+        <w:spacing w:line="240" w:lineRule="auto"/>
+        <w:rPr>
+          <w:sz w:val="24"/>
+          <w:szCs w:val="24"/>
+        </w:rPr>
+      </w:pPr>
+      <w:r>
+        <w:rPr>
+          <w:sz w:val="24"/>
+          <w:szCs w:val="24"/>
+        </w:rPr>
+        <w:t>T</w:t>
+      </w:r>
+      <w:r>
+        <w:rPr>
+          <w:sz w:val="24"/>
+          <w:szCs w:val="24"/>
+        </w:rPr>
+        <w:t>o avoid the overhead of creating gRPC Channels</w:t>
+      </w:r>
+      <w:r>
+        <w:rPr>
+          <w:sz w:val="24"/>
+          <w:szCs w:val="24"/>
+        </w:rPr>
+        <w:t xml:space="preserve"> in solution a</w:t>
+      </w:r>
+      <w:r>
+        <w:rPr>
+          <w:sz w:val="24"/>
+          <w:szCs w:val="24"/>
+        </w:rPr>
+        <w:t>, the only solution is to have multiple g</w:t>
+      </w:r>
+      <w:r>
+        <w:rPr>
+          <w:sz w:val="24"/>
+          <w:szCs w:val="24"/>
+        </w:rPr>
+        <w:t>RPC</w:t>
+      </w:r>
+      <w:r>
+        <w:rPr>
+          <w:sz w:val="24"/>
+          <w:szCs w:val="24"/>
+        </w:rPr>
+        <w:t>-service</w:t>
+      </w:r>
+      <w:r>
+        <w:rPr>
+          <w:sz w:val="24"/>
+          <w:szCs w:val="24"/>
+        </w:rPr>
+        <w:t xml:space="preserve"> </w:t>
+      </w:r>
+      <w:r>
+        <w:rPr>
+          <w:sz w:val="24"/>
+          <w:szCs w:val="24"/>
+        </w:rPr>
+        <w:t>and create the logic to monitor and switch to channels from alive service</w:t>
+      </w:r>
+      <w:r>
+        <w:rPr>
+          <w:sz w:val="24"/>
+          <w:szCs w:val="24"/>
+        </w:rPr>
+        <w:t>s</w:t>
+      </w:r>
+      <w:r>
+        <w:rPr>
+          <w:sz w:val="24"/>
+          <w:szCs w:val="24"/>
+        </w:rPr>
+        <w:t>.</w:t>
+      </w:r>
+    </w:p>
+    <w:p/>
+    <w:p/>
+    <w:p>
+      <w:pPr>
+        <w:pStyle w:val="ListParagraph"/>
+        <w:numPr>
+          <w:ilvl w:val="0"/>
+          <w:numId w:val="8"/>
+        </w:numPr>
+        <w:rPr>
+          <w:sz w:val="24"/>
+          <w:szCs w:val="24"/>
+        </w:rPr>
+      </w:pPr>
+      <w:r>
+        <w:rPr>
+          <w:sz w:val="24"/>
+          <w:szCs w:val="24"/>
+        </w:rPr>
+        <w:t>MongoDB</w:t>
+      </w:r>
+      <w:r>
+        <w:rPr>
+          <w:sz w:val="24"/>
+          <w:szCs w:val="24"/>
+        </w:rPr>
+        <w:t xml:space="preserve"> save</w:t>
+      </w:r>
+      <w:r>
+        <w:rPr>
+          <w:sz w:val="24"/>
+          <w:szCs w:val="24"/>
+        </w:rPr>
+        <w:t>s</w:t>
+      </w:r>
+      <w:r>
+        <w:rPr>
+          <w:sz w:val="24"/>
+          <w:szCs w:val="24"/>
+        </w:rPr>
+        <w:t xml:space="preserve"> data to an internal folder inside the container /data/db</w:t>
+      </w:r>
+      <w:r>
+        <w:rPr>
+          <w:sz w:val="24"/>
+          <w:szCs w:val="24"/>
+        </w:rPr>
+        <w:t>. I</w:t>
+      </w:r>
+      <w:r>
+        <w:rPr>
+          <w:sz w:val="24"/>
+          <w:szCs w:val="24"/>
+        </w:rPr>
+        <w:t xml:space="preserve">f we </w:t>
+      </w:r>
+      <w:r>
+        <w:rPr>
+          <w:sz w:val="24"/>
+          <w:szCs w:val="24"/>
+        </w:rPr>
+        <w:t>‘</w:t>
+      </w:r>
+      <w:r>
+        <w:rPr>
+          <w:sz w:val="24"/>
+          <w:szCs w:val="24"/>
+        </w:rPr>
+        <w:t>docker stop/start</w:t>
+      </w:r>
+      <w:r>
+        <w:rPr>
+          <w:sz w:val="24"/>
+          <w:szCs w:val="24"/>
+        </w:rPr>
+        <w:t>’</w:t>
+      </w:r>
+      <w:r>
+        <w:rPr>
+          <w:sz w:val="24"/>
+          <w:szCs w:val="24"/>
+        </w:rPr>
+        <w:t>,</w:t>
+      </w:r>
+      <w:r>
+        <w:rPr>
+          <w:sz w:val="24"/>
+          <w:szCs w:val="24"/>
+        </w:rPr>
+        <w:t xml:space="preserve"> the data is not lost. </w:t>
+      </w:r>
+      <w:r>
+        <w:rPr>
+          <w:sz w:val="24"/>
+          <w:szCs w:val="24"/>
+        </w:rPr>
+        <w:t>H</w:t>
+      </w:r>
+      <w:r>
+        <w:rPr>
+          <w:sz w:val="24"/>
+          <w:szCs w:val="24"/>
+        </w:rPr>
+        <w:t xml:space="preserve">owever, if </w:t>
+      </w:r>
+      <w:r>
+        <w:rPr>
+          <w:sz w:val="24"/>
+          <w:szCs w:val="24"/>
+        </w:rPr>
+        <w:t>we ‘</w:t>
+      </w:r>
+      <w:r>
+        <w:rPr>
+          <w:sz w:val="24"/>
+          <w:szCs w:val="24"/>
+        </w:rPr>
+        <w:t>docker down/up</w:t>
+      </w:r>
+      <w:r>
+        <w:rPr>
+          <w:sz w:val="24"/>
+          <w:szCs w:val="24"/>
+        </w:rPr>
+        <w:t>’</w:t>
+      </w:r>
+      <w:r>
+        <w:rPr>
+          <w:sz w:val="24"/>
+          <w:szCs w:val="24"/>
+        </w:rPr>
+        <w:t xml:space="preserve"> which is real life scenario when </w:t>
+      </w:r>
+      <w:r>
+        <w:rPr>
+          <w:sz w:val="24"/>
+          <w:szCs w:val="24"/>
+        </w:rPr>
+        <w:t>Docker Engine</w:t>
+      </w:r>
+      <w:r>
+        <w:rPr>
+          <w:sz w:val="24"/>
+          <w:szCs w:val="24"/>
+        </w:rPr>
+        <w:t xml:space="preserve"> is down, the data is lost.</w:t>
+      </w:r>
+    </w:p>
+    <w:p>
+      <w:pPr>
+        <w:pStyle w:val="ListParagraph"/>
+        <w:rPr>
+          <w:sz w:val="24"/>
+          <w:szCs w:val="24"/>
+        </w:rPr>
+      </w:pPr>
+    </w:p>
+    <w:p>
+      <w:pPr>
+        <w:pStyle w:val="ListParagraph"/>
+        <w:rPr>
+          <w:sz w:val="24"/>
+          <w:szCs w:val="24"/>
+        </w:rPr>
+      </w:pPr>
+      <w:r>
+        <w:rPr>
+          <w:sz w:val="24"/>
+          <w:szCs w:val="24"/>
+        </w:rPr>
+        <w:t>T</w:t>
+      </w:r>
+      <w:r>
+        <w:rPr>
+          <w:sz w:val="24"/>
+          <w:szCs w:val="24"/>
+        </w:rPr>
+        <w:t xml:space="preserve">he solution is to using </w:t>
+      </w:r>
+      <w:r>
+        <w:rPr>
+          <w:sz w:val="24"/>
+          <w:szCs w:val="24"/>
+        </w:rPr>
+        <w:t>Docker Volume</w:t>
+      </w:r>
+      <w:r>
+        <w:rPr>
+          <w:sz w:val="24"/>
+          <w:szCs w:val="24"/>
+        </w:rPr>
+        <w:t xml:space="preserve"> to store the data locally on </w:t>
+      </w:r>
+      <w:r>
+        <w:rPr>
+          <w:sz w:val="24"/>
+          <w:szCs w:val="24"/>
+        </w:rPr>
+        <w:t>D</w:t>
+      </w:r>
+      <w:r>
+        <w:rPr>
+          <w:sz w:val="24"/>
+          <w:szCs w:val="24"/>
+        </w:rPr>
+        <w:t xml:space="preserve">ocker host </w:t>
+      </w:r>
+      <w:r>
+        <w:rPr>
+          <w:sz w:val="24"/>
+          <w:szCs w:val="24"/>
+        </w:rPr>
+        <w:t>PC.</w:t>
+      </w:r>
+    </w:p>
+    <w:p>
+      <w:pPr>
+        <w:pStyle w:val="ListParagraph"/>
+        <w:rPr>
+          <w:sz w:val="24"/>
+          <w:szCs w:val="24"/>
+        </w:rPr>
+      </w:pPr>
+    </w:p>
+    <w:p>
+      <w:pPr>
+        <w:pStyle w:val="ListParagraph"/>
+        <w:rPr>
+          <w:sz w:val="24"/>
+          <w:szCs w:val="24"/>
+        </w:rPr>
+      </w:pPr>
+      <w:r>
+        <w:rPr>
+          <w:sz w:val="24"/>
+          <w:szCs w:val="24"/>
+        </w:rPr>
+        <w:t>Data from MongoDB can not be read in gRPC-service (client), which is why Data Caching is required.</w:t>
+      </w:r>
+      <w:r>
+        <w:rPr>
+          <w:sz w:val="24"/>
+          <w:szCs w:val="24"/>
+        </w:rPr>
+        <w:t xml:space="preserve"> Maybe other database can, then we only need to </w:t>
+      </w:r>
+      <w:r>
+        <w:rPr>
+          <w:sz w:val="24"/>
+          <w:szCs w:val="24"/>
+        </w:rPr>
+        <w:t>save data using Docker Volume and share it between the containers.</w:t>
+      </w:r>
+    </w:p>
+    <w:p/>
+    <w:p/>
+    <w:p>
+      <w:pPr>
+        <w:pStyle w:val="ListParagraph"/>
+        <w:numPr>
+          <w:ilvl w:val="0"/>
+          <w:numId w:val="8"/>
+        </w:numPr>
+        <w:rPr>
+          <w:sz w:val="24"/>
+          <w:szCs w:val="24"/>
+        </w:rPr>
+      </w:pPr>
+      <w:r>
+        <w:rPr>
+          <w:sz w:val="24"/>
+          <w:szCs w:val="24"/>
+        </w:rPr>
+        <w:t xml:space="preserve">For this only simple system, it is already very hard to </w:t>
+      </w:r>
+      <w:r>
+        <w:rPr>
+          <w:sz w:val="24"/>
+          <w:szCs w:val="24"/>
+        </w:rPr>
+        <w:t xml:space="preserve">find the route of 1 call </w:t>
+      </w:r>
+      <w:r>
+        <w:rPr>
+          <w:sz w:val="24"/>
+          <w:szCs w:val="24"/>
+        </w:rPr>
+        <w:t>from begin to end.</w:t>
+      </w:r>
+    </w:p>
+    <w:p>
+      <w:pPr>
+        <w:ind w:left="708"/>
+        <w:rPr>
+          <w:sz w:val="24"/>
+          <w:szCs w:val="24"/>
+        </w:rPr>
+      </w:pPr>
+      <w:r>
+        <w:rPr>
+          <w:sz w:val="24"/>
+          <w:szCs w:val="24"/>
+        </w:rPr>
+        <w:t>Dedicated sol</w:t>
+      </w:r>
+      <w:r>
+        <w:rPr>
+          <w:sz w:val="24"/>
+          <w:szCs w:val="24"/>
+        </w:rPr>
+        <w:t>ution is preferred.</w:t>
+      </w:r>
+    </w:p>
+    <w:p>
+      <w:pPr>
+        <w:ind w:left="708"/>
+        <w:rPr>
+          <w:sz w:val="24"/>
+          <w:szCs w:val="24"/>
+        </w:rPr>
+      </w:pPr>
+    </w:p>
+    <w:p>
+      <w:pPr>
+        <w:ind w:left="708"/>
+        <w:rPr>
+          <w:sz w:val="24"/>
+          <w:szCs w:val="24"/>
+        </w:rPr>
+      </w:pPr>
+    </w:p>
+    <w:p>
+      <w:pPr>
+        <w:pStyle w:val="ListParagraph"/>
+        <w:numPr>
+          <w:ilvl w:val="0"/>
+          <w:numId w:val="8"/>
+        </w:numPr>
+        <w:rPr>
+          <w:sz w:val="24"/>
+          <w:szCs w:val="24"/>
+        </w:rPr>
+      </w:pPr>
+      <w:r>
+        <w:rPr>
+          <w:sz w:val="24"/>
+          <w:szCs w:val="24"/>
+        </w:rPr>
+        <w:t xml:space="preserve">For the purpose of learning, </w:t>
+      </w:r>
+      <w:r>
+        <w:rPr>
+          <w:sz w:val="24"/>
+          <w:szCs w:val="24"/>
+        </w:rPr>
+        <w:t>here AP is implemented by</w:t>
+      </w:r>
+      <w:r>
+        <w:rPr>
+          <w:sz w:val="24"/>
+          <w:szCs w:val="24"/>
+        </w:rPr>
+        <w:t xml:space="preserve"> using</w:t>
+      </w:r>
+      <w:r>
+        <w:rPr>
+          <w:sz w:val="24"/>
+          <w:szCs w:val="24"/>
+        </w:rPr>
+        <w:t xml:space="preserve"> mechanism like Data Caching or Request Queuing.</w:t>
+      </w:r>
+    </w:p>
+    <w:p>
+      <w:pPr>
+        <w:pStyle w:val="ListParagraph"/>
+        <w:rPr>
+          <w:sz w:val="24"/>
+          <w:szCs w:val="24"/>
+        </w:rPr>
+      </w:pPr>
+      <w:r>
+        <w:rPr>
+          <w:sz w:val="24"/>
+          <w:szCs w:val="24"/>
+        </w:rPr>
+        <w:t>Decide between CP &amp; AP depends on how consisten</w:t>
+      </w:r>
+      <w:r>
+        <w:rPr>
+          <w:sz w:val="24"/>
+          <w:szCs w:val="24"/>
+        </w:rPr>
+        <w:t xml:space="preserve">t the data must be. </w:t>
+      </w:r>
+      <w:r>
+        <w:rPr>
+          <w:sz w:val="24"/>
+          <w:szCs w:val="24"/>
+        </w:rPr>
+        <w:t xml:space="preserve">For important </w:t>
+      </w:r>
+      <w:r>
+        <w:rPr>
+          <w:sz w:val="24"/>
+          <w:szCs w:val="24"/>
+        </w:rPr>
+        <w:t>f</w:t>
+      </w:r>
+      <w:r>
+        <w:rPr>
+          <w:sz w:val="24"/>
+          <w:szCs w:val="24"/>
+        </w:rPr>
+        <w:t xml:space="preserve">inancial or </w:t>
+      </w:r>
+      <w:r>
+        <w:rPr>
+          <w:sz w:val="24"/>
+          <w:szCs w:val="24"/>
+        </w:rPr>
+        <w:t>g</w:t>
+      </w:r>
+      <w:r>
+        <w:rPr>
+          <w:sz w:val="24"/>
+          <w:szCs w:val="24"/>
+        </w:rPr>
+        <w:t xml:space="preserve">overnment </w:t>
+      </w:r>
+      <w:r>
+        <w:rPr>
+          <w:sz w:val="24"/>
+          <w:szCs w:val="24"/>
+        </w:rPr>
+        <w:t>d</w:t>
+      </w:r>
+      <w:r>
+        <w:rPr>
+          <w:sz w:val="24"/>
+          <w:szCs w:val="24"/>
+        </w:rPr>
+        <w:t>ata</w:t>
+      </w:r>
+      <w:r>
+        <w:rPr>
+          <w:sz w:val="24"/>
+          <w:szCs w:val="24"/>
+        </w:rPr>
+        <w:t xml:space="preserve">, CP is more suitable. For </w:t>
+      </w:r>
+      <w:r>
+        <w:rPr>
+          <w:sz w:val="24"/>
+          <w:szCs w:val="24"/>
+        </w:rPr>
+        <w:t>nice-to-have data, AP fits better.</w:t>
+      </w:r>
+    </w:p>
+    <w:p>
+      <w:pPr>
+        <w:rPr>
+          <w:sz w:val="24"/>
+          <w:szCs w:val="24"/>
+        </w:rPr>
+      </w:pPr>
+    </w:p>
     <w:sectPr>
-      <w:footerReference w:type="default" r:id="rId27"/>
+      <w:footerReference w:type="default" r:id="rId30"/>
       <w:pgSz w:w="12240" w:h="15840"/>
       <w:pgMar w:top="1440" w:right="1440" w:bottom="1440" w:left="1440" w:header="720" w:footer="720" w:gutter="0"/>
       <w:cols w:space="720"/>
@@ -1538,30 +2662,344 @@
 <file path=word/numbering.xml><?xml version="1.0" encoding="utf-8"?>
 <w:numbering xmlns:wpc="http://schemas.microsoft.com/office/word/2010/wordprocessingCanvas" xmlns:cx="http://schemas.microsoft.com/office/drawing/2014/chartex" xmlns:cx1="http://schemas.microsoft.com/office/drawing/2015/9/8/chartex" xmlns:cx2="http://schemas.microsoft.com/office/drawing/2015/10/21/chartex" xmlns:cx3="http://schemas.microsoft.com/office/drawing/2016/5/9/chartex" xmlns:cx4="http://schemas.microsoft.com/office/drawing/2016/5/10/chartex" xmlns:cx5="http://schemas.microsoft.com/office/drawing/2016/5/11/chartex" xmlns:cx6="http://schemas.microsoft.com/office/drawing/2016/5/12/chartex" xmlns:cx7="http://schemas.microsoft.com/office/drawing/2016/5/13/chartex" xmlns:cx8="http://schemas.microsoft.com/office/drawing/2016/5/14/chartex" xmlns:mc="http://schemas.openxmlformats.org/markup-compatibility/2006" xmlns:aink="http://schemas.microsoft.com/office/drawing/2016/ink" xmlns:am3d="http://schemas.microsoft.com/office/drawing/2017/model3d" xmlns:o="urn:schemas-microsoft-com:office:office" xmlns:oel="http://schemas.microsoft.com/office/2019/extlst" xmlns:r="http://schemas.openxmlformats.org/officeDocument/2006/relationships" xmlns:m="http://schemas.openxmlformats.org/officeDocument/2006/math" xmlns:v="urn:schemas-microsoft-com:vml" xmlns:wp14="http://schemas.microsoft.com/office/word/2010/wordprocessingDrawing" xmlns:wp="http://schemas.openxmlformats.org/drawingml/2006/wordprocessingDrawing" xmlns:w10="urn:schemas-microsoft-com:office:word" xmlns:w="http://schemas.openxmlformats.org/wordprocessingml/2006/main" xmlns:w14="http://schemas.microsoft.com/office/word/2010/wordml" xmlns:w15="http://schemas.microsoft.com/office/word/2012/wordml" xmlns:w16cex="http://schemas.microsoft.com/office/word/2018/wordml/cex" xmlns:w16cid="http://schemas.microsoft.com/office/word/2016/wordml/cid" xmlns:w16="http://schemas.microsoft.com/office/word/2018/wordml" xmlns:w16sdtdh="http://schemas.microsoft.com/office/word/2020/wordml/sdtdatahash" xmlns:w16se="http://schemas.microsoft.com/office/word/2015/wordml/symex" xmlns:wpg="http://schemas.microsoft.com/office/word/2010/wordprocessingGroup" xmlns:wpi="http://schemas.microsoft.com/office/word/2010/wordprocessingInk" xmlns:wne="http://schemas.microsoft.com/office/word/2006/wordml" xmlns:wps="http://schemas.microsoft.com/office/word/2010/wordprocessingShape" mc:Ignorable="w14 w15 w16se w16cid w16 w16cex w16sdtdh wp14">
   <w:abstractNum w:abstractNumId="0" w15:restartNumberingAfterBreak="0">
-    <w:nsid w:val="FFFFFF7C"/>
-    <w:multiLevelType w:val="singleLevel"/>
-    <w:tmpl w:val="C4986F66"/>
-    <w:lvl w:ilvl="0">
+    <w:nsid w:val="014729DB"/>
+    <w:multiLevelType w:val="hybridMultilevel"/>
+    <w:tmpl w:val="C2C46FCE"/>
+    <w:lvl w:ilvl="0" w:tplc="04090001">
+      <w:start w:val="1"/>
+      <w:numFmt w:val="bullet"/>
+      <w:lvlText w:val=""/>
+      <w:lvlJc w:val="left"/>
+      <w:pPr>
+        <w:ind w:left="720" w:hanging="360"/>
+      </w:pPr>
+      <w:rPr>
+        <w:rFonts w:ascii="Symbol" w:hAnsi="Symbol" w:hint="default"/>
+      </w:rPr>
+    </w:lvl>
+    <w:lvl w:ilvl="1" w:tplc="04090003">
+      <w:start w:val="1"/>
+      <w:numFmt w:val="bullet"/>
+      <w:lvlText w:val="o"/>
+      <w:lvlJc w:val="left"/>
+      <w:pPr>
+        <w:ind w:left="1440" w:hanging="360"/>
+      </w:pPr>
+      <w:rPr>
+        <w:rFonts w:ascii="Courier New" w:hAnsi="Courier New" w:cs="Courier New" w:hint="default"/>
+      </w:rPr>
+    </w:lvl>
+    <w:lvl w:ilvl="2" w:tplc="04090005">
+      <w:start w:val="1"/>
+      <w:numFmt w:val="bullet"/>
+      <w:lvlText w:val=""/>
+      <w:lvlJc w:val="left"/>
+      <w:pPr>
+        <w:ind w:left="2160" w:hanging="360"/>
+      </w:pPr>
+      <w:rPr>
+        <w:rFonts w:ascii="Wingdings" w:hAnsi="Wingdings" w:hint="default"/>
+      </w:rPr>
+    </w:lvl>
+    <w:lvl w:ilvl="3" w:tplc="04090001" w:tentative="1">
+      <w:start w:val="1"/>
+      <w:numFmt w:val="bullet"/>
+      <w:lvlText w:val=""/>
+      <w:lvlJc w:val="left"/>
+      <w:pPr>
+        <w:ind w:left="2880" w:hanging="360"/>
+      </w:pPr>
+      <w:rPr>
+        <w:rFonts w:ascii="Symbol" w:hAnsi="Symbol" w:hint="default"/>
+      </w:rPr>
+    </w:lvl>
+    <w:lvl w:ilvl="4" w:tplc="04090003" w:tentative="1">
+      <w:start w:val="1"/>
+      <w:numFmt w:val="bullet"/>
+      <w:lvlText w:val="o"/>
+      <w:lvlJc w:val="left"/>
+      <w:pPr>
+        <w:ind w:left="3600" w:hanging="360"/>
+      </w:pPr>
+      <w:rPr>
+        <w:rFonts w:ascii="Courier New" w:hAnsi="Courier New" w:cs="Courier New" w:hint="default"/>
+      </w:rPr>
+    </w:lvl>
+    <w:lvl w:ilvl="5" w:tplc="04090005" w:tentative="1">
+      <w:start w:val="1"/>
+      <w:numFmt w:val="bullet"/>
+      <w:lvlText w:val=""/>
+      <w:lvlJc w:val="left"/>
+      <w:pPr>
+        <w:ind w:left="4320" w:hanging="360"/>
+      </w:pPr>
+      <w:rPr>
+        <w:rFonts w:ascii="Wingdings" w:hAnsi="Wingdings" w:hint="default"/>
+      </w:rPr>
+    </w:lvl>
+    <w:lvl w:ilvl="6" w:tplc="04090001" w:tentative="1">
+      <w:start w:val="1"/>
+      <w:numFmt w:val="bullet"/>
+      <w:lvlText w:val=""/>
+      <w:lvlJc w:val="left"/>
+      <w:pPr>
+        <w:ind w:left="5040" w:hanging="360"/>
+      </w:pPr>
+      <w:rPr>
+        <w:rFonts w:ascii="Symbol" w:hAnsi="Symbol" w:hint="default"/>
+      </w:rPr>
+    </w:lvl>
+    <w:lvl w:ilvl="7" w:tplc="04090003" w:tentative="1">
+      <w:start w:val="1"/>
+      <w:numFmt w:val="bullet"/>
+      <w:lvlText w:val="o"/>
+      <w:lvlJc w:val="left"/>
+      <w:pPr>
+        <w:ind w:left="5760" w:hanging="360"/>
+      </w:pPr>
+      <w:rPr>
+        <w:rFonts w:ascii="Courier New" w:hAnsi="Courier New" w:cs="Courier New" w:hint="default"/>
+      </w:rPr>
+    </w:lvl>
+    <w:lvl w:ilvl="8" w:tplc="04090005" w:tentative="1">
+      <w:start w:val="1"/>
+      <w:numFmt w:val="bullet"/>
+      <w:lvlText w:val=""/>
+      <w:lvlJc w:val="left"/>
+      <w:pPr>
+        <w:ind w:left="6480" w:hanging="360"/>
+      </w:pPr>
+      <w:rPr>
+        <w:rFonts w:ascii="Wingdings" w:hAnsi="Wingdings" w:hint="default"/>
+      </w:rPr>
+    </w:lvl>
+  </w:abstractNum>
+  <w:abstractNum w:abstractNumId="1" w15:restartNumberingAfterBreak="0">
+    <w:nsid w:val="06E40114"/>
+    <w:multiLevelType w:val="hybridMultilevel"/>
+    <w:tmpl w:val="90DCBFA0"/>
+    <w:lvl w:ilvl="0" w:tplc="D5189F3E">
       <w:start w:val="1"/>
       <w:numFmt w:val="decimal"/>
       <w:lvlText w:val="%1."/>
       <w:lvlJc w:val="left"/>
       <w:pPr>
+        <w:ind w:left="1272" w:hanging="360"/>
+      </w:pPr>
+      <w:rPr>
+        <w:rFonts w:hint="default"/>
+      </w:rPr>
+    </w:lvl>
+    <w:lvl w:ilvl="1" w:tplc="04090019" w:tentative="1">
+      <w:start w:val="1"/>
+      <w:numFmt w:val="lowerLetter"/>
+      <w:lvlText w:val="%2."/>
+      <w:lvlJc w:val="left"/>
+      <w:pPr>
+        <w:ind w:left="1992" w:hanging="360"/>
+      </w:pPr>
+    </w:lvl>
+    <w:lvl w:ilvl="2" w:tplc="0409001B" w:tentative="1">
+      <w:start w:val="1"/>
+      <w:numFmt w:val="lowerRoman"/>
+      <w:lvlText w:val="%3."/>
+      <w:lvlJc w:val="right"/>
+      <w:pPr>
+        <w:ind w:left="2712" w:hanging="180"/>
+      </w:pPr>
+    </w:lvl>
+    <w:lvl w:ilvl="3" w:tplc="0409000F" w:tentative="1">
+      <w:start w:val="1"/>
+      <w:numFmt w:val="decimal"/>
+      <w:lvlText w:val="%4."/>
+      <w:lvlJc w:val="left"/>
+      <w:pPr>
+        <w:ind w:left="3432" w:hanging="360"/>
+      </w:pPr>
+    </w:lvl>
+    <w:lvl w:ilvl="4" w:tplc="04090019" w:tentative="1">
+      <w:start w:val="1"/>
+      <w:numFmt w:val="lowerLetter"/>
+      <w:lvlText w:val="%5."/>
+      <w:lvlJc w:val="left"/>
+      <w:pPr>
+        <w:ind w:left="4152" w:hanging="360"/>
+      </w:pPr>
+    </w:lvl>
+    <w:lvl w:ilvl="5" w:tplc="0409001B" w:tentative="1">
+      <w:start w:val="1"/>
+      <w:numFmt w:val="lowerRoman"/>
+      <w:lvlText w:val="%6."/>
+      <w:lvlJc w:val="right"/>
+      <w:pPr>
+        <w:ind w:left="4872" w:hanging="180"/>
+      </w:pPr>
+    </w:lvl>
+    <w:lvl w:ilvl="6" w:tplc="0409000F" w:tentative="1">
+      <w:start w:val="1"/>
+      <w:numFmt w:val="decimal"/>
+      <w:lvlText w:val="%7."/>
+      <w:lvlJc w:val="left"/>
+      <w:pPr>
+        <w:ind w:left="5592" w:hanging="360"/>
+      </w:pPr>
+    </w:lvl>
+    <w:lvl w:ilvl="7" w:tplc="04090019" w:tentative="1">
+      <w:start w:val="1"/>
+      <w:numFmt w:val="lowerLetter"/>
+      <w:lvlText w:val="%8."/>
+      <w:lvlJc w:val="left"/>
+      <w:pPr>
+        <w:ind w:left="6312" w:hanging="360"/>
+      </w:pPr>
+    </w:lvl>
+    <w:lvl w:ilvl="8" w:tplc="0409001B" w:tentative="1">
+      <w:start w:val="1"/>
+      <w:numFmt w:val="lowerRoman"/>
+      <w:lvlText w:val="%9."/>
+      <w:lvlJc w:val="right"/>
+      <w:pPr>
+        <w:ind w:left="7032" w:hanging="180"/>
+      </w:pPr>
+    </w:lvl>
+  </w:abstractNum>
+  <w:abstractNum w:abstractNumId="2" w15:restartNumberingAfterBreak="0">
+    <w:nsid w:val="2F422922"/>
+    <w:multiLevelType w:val="hybridMultilevel"/>
+    <w:tmpl w:val="7C22965C"/>
+    <w:lvl w:ilvl="0" w:tplc="04090001">
+      <w:start w:val="1"/>
+      <w:numFmt w:val="bullet"/>
+      <w:lvlText w:val=""/>
+      <w:lvlJc w:val="left"/>
+      <w:pPr>
+        <w:ind w:left="720" w:hanging="360"/>
+      </w:pPr>
+      <w:rPr>
+        <w:rFonts w:ascii="Symbol" w:hAnsi="Symbol" w:hint="default"/>
+      </w:rPr>
+    </w:lvl>
+    <w:lvl w:ilvl="1" w:tplc="04090003">
+      <w:start w:val="1"/>
+      <w:numFmt w:val="bullet"/>
+      <w:lvlText w:val="o"/>
+      <w:lvlJc w:val="left"/>
+      <w:pPr>
+        <w:ind w:left="1440" w:hanging="360"/>
+      </w:pPr>
+      <w:rPr>
+        <w:rFonts w:ascii="Courier New" w:hAnsi="Courier New" w:cs="Courier New" w:hint="default"/>
+      </w:rPr>
+    </w:lvl>
+    <w:lvl w:ilvl="2" w:tplc="04090005">
+      <w:start w:val="1"/>
+      <w:numFmt w:val="bullet"/>
+      <w:lvlText w:val=""/>
+      <w:lvlJc w:val="left"/>
+      <w:pPr>
+        <w:ind w:left="2160" w:hanging="360"/>
+      </w:pPr>
+      <w:rPr>
+        <w:rFonts w:ascii="Wingdings" w:hAnsi="Wingdings" w:hint="default"/>
+      </w:rPr>
+    </w:lvl>
+    <w:lvl w:ilvl="3" w:tplc="04090001" w:tentative="1">
+      <w:start w:val="1"/>
+      <w:numFmt w:val="bullet"/>
+      <w:lvlText w:val=""/>
+      <w:lvlJc w:val="left"/>
+      <w:pPr>
+        <w:ind w:left="2880" w:hanging="360"/>
+      </w:pPr>
+      <w:rPr>
+        <w:rFonts w:ascii="Symbol" w:hAnsi="Symbol" w:hint="default"/>
+      </w:rPr>
+    </w:lvl>
+    <w:lvl w:ilvl="4" w:tplc="04090003" w:tentative="1">
+      <w:start w:val="1"/>
+      <w:numFmt w:val="bullet"/>
+      <w:lvlText w:val="o"/>
+      <w:lvlJc w:val="left"/>
+      <w:pPr>
+        <w:ind w:left="3600" w:hanging="360"/>
+      </w:pPr>
+      <w:rPr>
+        <w:rFonts w:ascii="Courier New" w:hAnsi="Courier New" w:cs="Courier New" w:hint="default"/>
+      </w:rPr>
+    </w:lvl>
+    <w:lvl w:ilvl="5" w:tplc="04090005" w:tentative="1">
+      <w:start w:val="1"/>
+      <w:numFmt w:val="bullet"/>
+      <w:lvlText w:val=""/>
+      <w:lvlJc w:val="left"/>
+      <w:pPr>
+        <w:ind w:left="4320" w:hanging="360"/>
+      </w:pPr>
+      <w:rPr>
+        <w:rFonts w:ascii="Wingdings" w:hAnsi="Wingdings" w:hint="default"/>
+      </w:rPr>
+    </w:lvl>
+    <w:lvl w:ilvl="6" w:tplc="04090001" w:tentative="1">
+      <w:start w:val="1"/>
+      <w:numFmt w:val="bullet"/>
+      <w:lvlText w:val=""/>
+      <w:lvlJc w:val="left"/>
+      <w:pPr>
+        <w:ind w:left="5040" w:hanging="360"/>
+      </w:pPr>
+      <w:rPr>
+        <w:rFonts w:ascii="Symbol" w:hAnsi="Symbol" w:hint="default"/>
+      </w:rPr>
+    </w:lvl>
+    <w:lvl w:ilvl="7" w:tplc="04090003" w:tentative="1">
+      <w:start w:val="1"/>
+      <w:numFmt w:val="bullet"/>
+      <w:lvlText w:val="o"/>
+      <w:lvlJc w:val="left"/>
+      <w:pPr>
+        <w:ind w:left="5760" w:hanging="360"/>
+      </w:pPr>
+      <w:rPr>
+        <w:rFonts w:ascii="Courier New" w:hAnsi="Courier New" w:cs="Courier New" w:hint="default"/>
+      </w:rPr>
+    </w:lvl>
+    <w:lvl w:ilvl="8" w:tplc="04090005" w:tentative="1">
+      <w:start w:val="1"/>
+      <w:numFmt w:val="bullet"/>
+      <w:lvlText w:val=""/>
+      <w:lvlJc w:val="left"/>
+      <w:pPr>
+        <w:ind w:left="6480" w:hanging="360"/>
+      </w:pPr>
+      <w:rPr>
+        <w:rFonts w:ascii="Wingdings" w:hAnsi="Wingdings" w:hint="default"/>
+      </w:rPr>
+    </w:lvl>
+  </w:abstractNum>
+  <w:abstractNum w:abstractNumId="3" w15:restartNumberingAfterBreak="0">
+    <w:nsid w:val="36B219C1"/>
+    <w:multiLevelType w:val="multilevel"/>
+    <w:tmpl w:val="54D04682"/>
+    <w:lvl w:ilvl="0">
+      <w:start w:val="1"/>
+      <w:numFmt w:val="bullet"/>
+      <w:lvlText w:val=""/>
+      <w:lvlJc w:val="left"/>
+      <w:pPr>
         <w:tabs>
-          <w:tab w:val="num" w:pos="1800"/>
+          <w:tab w:val="num" w:pos="720"/>
         </w:tabs>
-        <w:ind w:left="1800" w:hanging="360"/>
-      </w:pPr>
-    </w:lvl>
-  </w:abstractNum>
-  <w:abstractNum w:abstractNumId="1" w15:restartNumberingAfterBreak="0">
-    <w:nsid w:val="FFFFFF7D"/>
-    <w:multiLevelType w:val="singleLevel"/>
-    <w:tmpl w:val="A8763C0C"/>
-    <w:lvl w:ilvl="0">
-      <w:start w:val="1"/>
-      <w:numFmt w:val="decimal"/>
-      <w:lvlText w:val="%1."/>
+        <w:ind w:left="720" w:hanging="360"/>
+      </w:pPr>
+      <w:rPr>
+        <w:rFonts w:ascii="Symbol" w:hAnsi="Symbol" w:hint="default"/>
+        <w:sz w:val="20"/>
+      </w:rPr>
+    </w:lvl>
+    <w:lvl w:ilvl="1" w:tentative="1">
+      <w:start w:val="1"/>
+      <w:numFmt w:val="bullet"/>
+      <w:lvlText w:val="o"/>
       <w:lvlJc w:val="left"/>
       <w:pPr>
         <w:tabs>
@@ -1569,961 +3007,6 @@
         </w:tabs>
         <w:ind w:left="1440" w:hanging="360"/>
       </w:pPr>
-    </w:lvl>
-  </w:abstractNum>
-  <w:abstractNum w:abstractNumId="2" w15:restartNumberingAfterBreak="0">
-    <w:nsid w:val="FFFFFF7E"/>
-    <w:multiLevelType w:val="singleLevel"/>
-    <w:tmpl w:val="26D2C1D4"/>
-    <w:lvl w:ilvl="0">
-      <w:start w:val="1"/>
-      <w:numFmt w:val="decimal"/>
-      <w:lvlText w:val="%1."/>
-      <w:lvlJc w:val="left"/>
-      <w:pPr>
-        <w:tabs>
-          <w:tab w:val="num" w:pos="1080"/>
-        </w:tabs>
-        <w:ind w:left="1080" w:hanging="360"/>
-      </w:pPr>
-    </w:lvl>
-  </w:abstractNum>
-  <w:abstractNum w:abstractNumId="3" w15:restartNumberingAfterBreak="0">
-    <w:nsid w:val="FFFFFF7F"/>
-    <w:multiLevelType w:val="singleLevel"/>
-    <w:tmpl w:val="9AF4021C"/>
-    <w:lvl w:ilvl="0">
-      <w:start w:val="1"/>
-      <w:numFmt w:val="decimal"/>
-      <w:lvlText w:val="%1."/>
-      <w:lvlJc w:val="left"/>
-      <w:pPr>
-        <w:tabs>
-          <w:tab w:val="num" w:pos="720"/>
-        </w:tabs>
-        <w:ind w:left="720" w:hanging="360"/>
-      </w:pPr>
-    </w:lvl>
-  </w:abstractNum>
-  <w:abstractNum w:abstractNumId="4" w15:restartNumberingAfterBreak="0">
-    <w:nsid w:val="FFFFFF80"/>
-    <w:multiLevelType w:val="singleLevel"/>
-    <w:tmpl w:val="6FA68F66"/>
-    <w:lvl w:ilvl="0">
-      <w:start w:val="1"/>
-      <w:numFmt w:val="bullet"/>
-      <w:lvlText w:val=""/>
-      <w:lvlJc w:val="left"/>
-      <w:pPr>
-        <w:tabs>
-          <w:tab w:val="num" w:pos="1800"/>
-        </w:tabs>
-        <w:ind w:left="1800" w:hanging="360"/>
-      </w:pPr>
-      <w:rPr>
-        <w:rFonts w:ascii="Symbol" w:hAnsi="Symbol" w:hint="default"/>
-      </w:rPr>
-    </w:lvl>
-  </w:abstractNum>
-  <w:abstractNum w:abstractNumId="5" w15:restartNumberingAfterBreak="0">
-    <w:nsid w:val="FFFFFF81"/>
-    <w:multiLevelType w:val="singleLevel"/>
-    <w:tmpl w:val="A580A6C0"/>
-    <w:lvl w:ilvl="0">
-      <w:start w:val="1"/>
-      <w:numFmt w:val="bullet"/>
-      <w:lvlText w:val=""/>
-      <w:lvlJc w:val="left"/>
-      <w:pPr>
-        <w:tabs>
-          <w:tab w:val="num" w:pos="1440"/>
-        </w:tabs>
-        <w:ind w:left="1440" w:hanging="360"/>
-      </w:pPr>
-      <w:rPr>
-        <w:rFonts w:ascii="Symbol" w:hAnsi="Symbol" w:hint="default"/>
-      </w:rPr>
-    </w:lvl>
-  </w:abstractNum>
-  <w:abstractNum w:abstractNumId="6" w15:restartNumberingAfterBreak="0">
-    <w:nsid w:val="FFFFFF82"/>
-    <w:multiLevelType w:val="singleLevel"/>
-    <w:tmpl w:val="2EFE450A"/>
-    <w:lvl w:ilvl="0">
-      <w:start w:val="1"/>
-      <w:numFmt w:val="bullet"/>
-      <w:lvlText w:val=""/>
-      <w:lvlJc w:val="left"/>
-      <w:pPr>
-        <w:tabs>
-          <w:tab w:val="num" w:pos="1080"/>
-        </w:tabs>
-        <w:ind w:left="1080" w:hanging="360"/>
-      </w:pPr>
-      <w:rPr>
-        <w:rFonts w:ascii="Symbol" w:hAnsi="Symbol" w:hint="default"/>
-      </w:rPr>
-    </w:lvl>
-  </w:abstractNum>
-  <w:abstractNum w:abstractNumId="7" w15:restartNumberingAfterBreak="0">
-    <w:nsid w:val="FFFFFF83"/>
-    <w:multiLevelType w:val="singleLevel"/>
-    <w:tmpl w:val="772C68B4"/>
-    <w:lvl w:ilvl="0">
-      <w:start w:val="1"/>
-      <w:numFmt w:val="bullet"/>
-      <w:lvlText w:val=""/>
-      <w:lvlJc w:val="left"/>
-      <w:pPr>
-        <w:tabs>
-          <w:tab w:val="num" w:pos="720"/>
-        </w:tabs>
-        <w:ind w:left="720" w:hanging="360"/>
-      </w:pPr>
-      <w:rPr>
-        <w:rFonts w:ascii="Symbol" w:hAnsi="Symbol" w:hint="default"/>
-      </w:rPr>
-    </w:lvl>
-  </w:abstractNum>
-  <w:abstractNum w:abstractNumId="8" w15:restartNumberingAfterBreak="0">
-    <w:nsid w:val="FFFFFF88"/>
-    <w:multiLevelType w:val="singleLevel"/>
-    <w:tmpl w:val="146242D6"/>
-    <w:lvl w:ilvl="0">
-      <w:start w:val="1"/>
-      <w:numFmt w:val="decimal"/>
-      <w:lvlText w:val="%1."/>
-      <w:lvlJc w:val="left"/>
-      <w:pPr>
-        <w:tabs>
-          <w:tab w:val="num" w:pos="360"/>
-        </w:tabs>
-        <w:ind w:left="360" w:hanging="360"/>
-      </w:pPr>
-    </w:lvl>
-  </w:abstractNum>
-  <w:abstractNum w:abstractNumId="9" w15:restartNumberingAfterBreak="0">
-    <w:nsid w:val="FFFFFF89"/>
-    <w:multiLevelType w:val="singleLevel"/>
-    <w:tmpl w:val="12BC200A"/>
-    <w:lvl w:ilvl="0">
-      <w:start w:val="1"/>
-      <w:numFmt w:val="bullet"/>
-      <w:lvlText w:val=""/>
-      <w:lvlJc w:val="left"/>
-      <w:pPr>
-        <w:tabs>
-          <w:tab w:val="num" w:pos="360"/>
-        </w:tabs>
-        <w:ind w:left="360" w:hanging="360"/>
-      </w:pPr>
-      <w:rPr>
-        <w:rFonts w:ascii="Symbol" w:hAnsi="Symbol" w:hint="default"/>
-      </w:rPr>
-    </w:lvl>
-  </w:abstractNum>
-  <w:abstractNum w:abstractNumId="10" w15:restartNumberingAfterBreak="0">
-    <w:nsid w:val="014729DB"/>
-    <w:multiLevelType w:val="hybridMultilevel"/>
-    <w:tmpl w:val="C2C46FCE"/>
-    <w:lvl w:ilvl="0" w:tplc="04090001">
-      <w:start w:val="1"/>
-      <w:numFmt w:val="bullet"/>
-      <w:lvlText w:val=""/>
-      <w:lvlJc w:val="left"/>
-      <w:pPr>
-        <w:ind w:left="720" w:hanging="360"/>
-      </w:pPr>
-      <w:rPr>
-        <w:rFonts w:ascii="Symbol" w:hAnsi="Symbol" w:hint="default"/>
-      </w:rPr>
-    </w:lvl>
-    <w:lvl w:ilvl="1" w:tplc="04090003">
-      <w:start w:val="1"/>
-      <w:numFmt w:val="bullet"/>
-      <w:lvlText w:val="o"/>
-      <w:lvlJc w:val="left"/>
-      <w:pPr>
-        <w:ind w:left="1440" w:hanging="360"/>
-      </w:pPr>
-      <w:rPr>
-        <w:rFonts w:ascii="Courier New" w:hAnsi="Courier New" w:cs="Courier New" w:hint="default"/>
-      </w:rPr>
-    </w:lvl>
-    <w:lvl w:ilvl="2" w:tplc="04090005">
-      <w:start w:val="1"/>
-      <w:numFmt w:val="bullet"/>
-      <w:lvlText w:val=""/>
-      <w:lvlJc w:val="left"/>
-      <w:pPr>
-        <w:ind w:left="2160" w:hanging="360"/>
-      </w:pPr>
-      <w:rPr>
-        <w:rFonts w:ascii="Wingdings" w:hAnsi="Wingdings" w:hint="default"/>
-      </w:rPr>
-    </w:lvl>
-    <w:lvl w:ilvl="3" w:tplc="04090001" w:tentative="1">
-      <w:start w:val="1"/>
-      <w:numFmt w:val="bullet"/>
-      <w:lvlText w:val=""/>
-      <w:lvlJc w:val="left"/>
-      <w:pPr>
-        <w:ind w:left="2880" w:hanging="360"/>
-      </w:pPr>
-      <w:rPr>
-        <w:rFonts w:ascii="Symbol" w:hAnsi="Symbol" w:hint="default"/>
-      </w:rPr>
-    </w:lvl>
-    <w:lvl w:ilvl="4" w:tplc="04090003" w:tentative="1">
-      <w:start w:val="1"/>
-      <w:numFmt w:val="bullet"/>
-      <w:lvlText w:val="o"/>
-      <w:lvlJc w:val="left"/>
-      <w:pPr>
-        <w:ind w:left="3600" w:hanging="360"/>
-      </w:pPr>
-      <w:rPr>
-        <w:rFonts w:ascii="Courier New" w:hAnsi="Courier New" w:cs="Courier New" w:hint="default"/>
-      </w:rPr>
-    </w:lvl>
-    <w:lvl w:ilvl="5" w:tplc="04090005" w:tentative="1">
-      <w:start w:val="1"/>
-      <w:numFmt w:val="bullet"/>
-      <w:lvlText w:val=""/>
-      <w:lvlJc w:val="left"/>
-      <w:pPr>
-        <w:ind w:left="4320" w:hanging="360"/>
-      </w:pPr>
-      <w:rPr>
-        <w:rFonts w:ascii="Wingdings" w:hAnsi="Wingdings" w:hint="default"/>
-      </w:rPr>
-    </w:lvl>
-    <w:lvl w:ilvl="6" w:tplc="04090001" w:tentative="1">
-      <w:start w:val="1"/>
-      <w:numFmt w:val="bullet"/>
-      <w:lvlText w:val=""/>
-      <w:lvlJc w:val="left"/>
-      <w:pPr>
-        <w:ind w:left="5040" w:hanging="360"/>
-      </w:pPr>
-      <w:rPr>
-        <w:rFonts w:ascii="Symbol" w:hAnsi="Symbol" w:hint="default"/>
-      </w:rPr>
-    </w:lvl>
-    <w:lvl w:ilvl="7" w:tplc="04090003" w:tentative="1">
-      <w:start w:val="1"/>
-      <w:numFmt w:val="bullet"/>
-      <w:lvlText w:val="o"/>
-      <w:lvlJc w:val="left"/>
-      <w:pPr>
-        <w:ind w:left="5760" w:hanging="360"/>
-      </w:pPr>
-      <w:rPr>
-        <w:rFonts w:ascii="Courier New" w:hAnsi="Courier New" w:cs="Courier New" w:hint="default"/>
-      </w:rPr>
-    </w:lvl>
-    <w:lvl w:ilvl="8" w:tplc="04090005" w:tentative="1">
-      <w:start w:val="1"/>
-      <w:numFmt w:val="bullet"/>
-      <w:lvlText w:val=""/>
-      <w:lvlJc w:val="left"/>
-      <w:pPr>
-        <w:ind w:left="6480" w:hanging="360"/>
-      </w:pPr>
-      <w:rPr>
-        <w:rFonts w:ascii="Wingdings" w:hAnsi="Wingdings" w:hint="default"/>
-      </w:rPr>
-    </w:lvl>
-  </w:abstractNum>
-  <w:abstractNum w:abstractNumId="11" w15:restartNumberingAfterBreak="0">
-    <w:nsid w:val="035F72FE"/>
-    <w:multiLevelType w:val="hybridMultilevel"/>
-    <w:tmpl w:val="A91E52B4"/>
-    <w:lvl w:ilvl="0" w:tplc="04090001">
-      <w:start w:val="1"/>
-      <w:numFmt w:val="bullet"/>
-      <w:lvlText w:val=""/>
-      <w:lvlJc w:val="left"/>
-      <w:pPr>
-        <w:ind w:left="720" w:hanging="360"/>
-      </w:pPr>
-      <w:rPr>
-        <w:rFonts w:ascii="Symbol" w:hAnsi="Symbol" w:hint="default"/>
-      </w:rPr>
-    </w:lvl>
-    <w:lvl w:ilvl="1" w:tplc="04090003" w:tentative="1">
-      <w:start w:val="1"/>
-      <w:numFmt w:val="bullet"/>
-      <w:lvlText w:val="o"/>
-      <w:lvlJc w:val="left"/>
-      <w:pPr>
-        <w:ind w:left="1440" w:hanging="360"/>
-      </w:pPr>
-      <w:rPr>
-        <w:rFonts w:ascii="Courier New" w:hAnsi="Courier New" w:cs="Courier New" w:hint="default"/>
-      </w:rPr>
-    </w:lvl>
-    <w:lvl w:ilvl="2" w:tplc="04090005" w:tentative="1">
-      <w:start w:val="1"/>
-      <w:numFmt w:val="bullet"/>
-      <w:lvlText w:val=""/>
-      <w:lvlJc w:val="left"/>
-      <w:pPr>
-        <w:ind w:left="2160" w:hanging="360"/>
-      </w:pPr>
-      <w:rPr>
-        <w:rFonts w:ascii="Wingdings" w:hAnsi="Wingdings" w:hint="default"/>
-      </w:rPr>
-    </w:lvl>
-    <w:lvl w:ilvl="3" w:tplc="04090001" w:tentative="1">
-      <w:start w:val="1"/>
-      <w:numFmt w:val="bullet"/>
-      <w:lvlText w:val=""/>
-      <w:lvlJc w:val="left"/>
-      <w:pPr>
-        <w:ind w:left="2880" w:hanging="360"/>
-      </w:pPr>
-      <w:rPr>
-        <w:rFonts w:ascii="Symbol" w:hAnsi="Symbol" w:hint="default"/>
-      </w:rPr>
-    </w:lvl>
-    <w:lvl w:ilvl="4" w:tplc="04090003" w:tentative="1">
-      <w:start w:val="1"/>
-      <w:numFmt w:val="bullet"/>
-      <w:lvlText w:val="o"/>
-      <w:lvlJc w:val="left"/>
-      <w:pPr>
-        <w:ind w:left="3600" w:hanging="360"/>
-      </w:pPr>
-      <w:rPr>
-        <w:rFonts w:ascii="Courier New" w:hAnsi="Courier New" w:cs="Courier New" w:hint="default"/>
-      </w:rPr>
-    </w:lvl>
-    <w:lvl w:ilvl="5" w:tplc="04090005" w:tentative="1">
-      <w:start w:val="1"/>
-      <w:numFmt w:val="bullet"/>
-      <w:lvlText w:val=""/>
-      <w:lvlJc w:val="left"/>
-      <w:pPr>
-        <w:ind w:left="4320" w:hanging="360"/>
-      </w:pPr>
-      <w:rPr>
-        <w:rFonts w:ascii="Wingdings" w:hAnsi="Wingdings" w:hint="default"/>
-      </w:rPr>
-    </w:lvl>
-    <w:lvl w:ilvl="6" w:tplc="04090001" w:tentative="1">
-      <w:start w:val="1"/>
-      <w:numFmt w:val="bullet"/>
-      <w:lvlText w:val=""/>
-      <w:lvlJc w:val="left"/>
-      <w:pPr>
-        <w:ind w:left="5040" w:hanging="360"/>
-      </w:pPr>
-      <w:rPr>
-        <w:rFonts w:ascii="Symbol" w:hAnsi="Symbol" w:hint="default"/>
-      </w:rPr>
-    </w:lvl>
-    <w:lvl w:ilvl="7" w:tplc="04090003" w:tentative="1">
-      <w:start w:val="1"/>
-      <w:numFmt w:val="bullet"/>
-      <w:lvlText w:val="o"/>
-      <w:lvlJc w:val="left"/>
-      <w:pPr>
-        <w:ind w:left="5760" w:hanging="360"/>
-      </w:pPr>
-      <w:rPr>
-        <w:rFonts w:ascii="Courier New" w:hAnsi="Courier New" w:cs="Courier New" w:hint="default"/>
-      </w:rPr>
-    </w:lvl>
-    <w:lvl w:ilvl="8" w:tplc="04090005" w:tentative="1">
-      <w:start w:val="1"/>
-      <w:numFmt w:val="bullet"/>
-      <w:lvlText w:val=""/>
-      <w:lvlJc w:val="left"/>
-      <w:pPr>
-        <w:ind w:left="6480" w:hanging="360"/>
-      </w:pPr>
-      <w:rPr>
-        <w:rFonts w:ascii="Wingdings" w:hAnsi="Wingdings" w:hint="default"/>
-      </w:rPr>
-    </w:lvl>
-  </w:abstractNum>
-  <w:abstractNum w:abstractNumId="12" w15:restartNumberingAfterBreak="0">
-    <w:nsid w:val="064E03E5"/>
-    <w:multiLevelType w:val="hybridMultilevel"/>
-    <w:tmpl w:val="44ECA080"/>
-    <w:lvl w:ilvl="0" w:tplc="04090001">
-      <w:start w:val="1"/>
-      <w:numFmt w:val="bullet"/>
-      <w:lvlText w:val=""/>
-      <w:lvlJc w:val="left"/>
-      <w:pPr>
-        <w:ind w:left="1080" w:hanging="360"/>
-      </w:pPr>
-      <w:rPr>
-        <w:rFonts w:ascii="Symbol" w:hAnsi="Symbol" w:hint="default"/>
-      </w:rPr>
-    </w:lvl>
-    <w:lvl w:ilvl="1" w:tplc="04090003">
-      <w:start w:val="1"/>
-      <w:numFmt w:val="bullet"/>
-      <w:lvlText w:val="o"/>
-      <w:lvlJc w:val="left"/>
-      <w:pPr>
-        <w:ind w:left="1800" w:hanging="360"/>
-      </w:pPr>
-      <w:rPr>
-        <w:rFonts w:ascii="Courier New" w:hAnsi="Courier New" w:cs="Courier New" w:hint="default"/>
-      </w:rPr>
-    </w:lvl>
-    <w:lvl w:ilvl="2" w:tplc="04090005" w:tentative="1">
-      <w:start w:val="1"/>
-      <w:numFmt w:val="bullet"/>
-      <w:lvlText w:val=""/>
-      <w:lvlJc w:val="left"/>
-      <w:pPr>
-        <w:ind w:left="2520" w:hanging="360"/>
-      </w:pPr>
-      <w:rPr>
-        <w:rFonts w:ascii="Wingdings" w:hAnsi="Wingdings" w:hint="default"/>
-      </w:rPr>
-    </w:lvl>
-    <w:lvl w:ilvl="3" w:tplc="04090001" w:tentative="1">
-      <w:start w:val="1"/>
-      <w:numFmt w:val="bullet"/>
-      <w:lvlText w:val=""/>
-      <w:lvlJc w:val="left"/>
-      <w:pPr>
-        <w:ind w:left="3240" w:hanging="360"/>
-      </w:pPr>
-      <w:rPr>
-        <w:rFonts w:ascii="Symbol" w:hAnsi="Symbol" w:hint="default"/>
-      </w:rPr>
-    </w:lvl>
-    <w:lvl w:ilvl="4" w:tplc="04090003" w:tentative="1">
-      <w:start w:val="1"/>
-      <w:numFmt w:val="bullet"/>
-      <w:lvlText w:val="o"/>
-      <w:lvlJc w:val="left"/>
-      <w:pPr>
-        <w:ind w:left="3960" w:hanging="360"/>
-      </w:pPr>
-      <w:rPr>
-        <w:rFonts w:ascii="Courier New" w:hAnsi="Courier New" w:cs="Courier New" w:hint="default"/>
-      </w:rPr>
-    </w:lvl>
-    <w:lvl w:ilvl="5" w:tplc="04090005" w:tentative="1">
-      <w:start w:val="1"/>
-      <w:numFmt w:val="bullet"/>
-      <w:lvlText w:val=""/>
-      <w:lvlJc w:val="left"/>
-      <w:pPr>
-        <w:ind w:left="4680" w:hanging="360"/>
-      </w:pPr>
-      <w:rPr>
-        <w:rFonts w:ascii="Wingdings" w:hAnsi="Wingdings" w:hint="default"/>
-      </w:rPr>
-    </w:lvl>
-    <w:lvl w:ilvl="6" w:tplc="04090001" w:tentative="1">
-      <w:start w:val="1"/>
-      <w:numFmt w:val="bullet"/>
-      <w:lvlText w:val=""/>
-      <w:lvlJc w:val="left"/>
-      <w:pPr>
-        <w:ind w:left="5400" w:hanging="360"/>
-      </w:pPr>
-      <w:rPr>
-        <w:rFonts w:ascii="Symbol" w:hAnsi="Symbol" w:hint="default"/>
-      </w:rPr>
-    </w:lvl>
-    <w:lvl w:ilvl="7" w:tplc="04090003" w:tentative="1">
-      <w:start w:val="1"/>
-      <w:numFmt w:val="bullet"/>
-      <w:lvlText w:val="o"/>
-      <w:lvlJc w:val="left"/>
-      <w:pPr>
-        <w:ind w:left="6120" w:hanging="360"/>
-      </w:pPr>
-      <w:rPr>
-        <w:rFonts w:ascii="Courier New" w:hAnsi="Courier New" w:cs="Courier New" w:hint="default"/>
-      </w:rPr>
-    </w:lvl>
-    <w:lvl w:ilvl="8" w:tplc="04090005" w:tentative="1">
-      <w:start w:val="1"/>
-      <w:numFmt w:val="bullet"/>
-      <w:lvlText w:val=""/>
-      <w:lvlJc w:val="left"/>
-      <w:pPr>
-        <w:ind w:left="6840" w:hanging="360"/>
-      </w:pPr>
-      <w:rPr>
-        <w:rFonts w:ascii="Wingdings" w:hAnsi="Wingdings" w:hint="default"/>
-      </w:rPr>
-    </w:lvl>
-  </w:abstractNum>
-  <w:abstractNum w:abstractNumId="13" w15:restartNumberingAfterBreak="0">
-    <w:nsid w:val="07370819"/>
-    <w:multiLevelType w:val="multilevel"/>
-    <w:tmpl w:val="0409001F"/>
-    <w:lvl w:ilvl="0">
-      <w:start w:val="1"/>
-      <w:numFmt w:val="decimal"/>
-      <w:lvlText w:val="%1."/>
-      <w:lvlJc w:val="left"/>
-      <w:pPr>
-        <w:ind w:left="360" w:hanging="360"/>
-      </w:pPr>
-    </w:lvl>
-    <w:lvl w:ilvl="1">
-      <w:start w:val="1"/>
-      <w:numFmt w:val="decimal"/>
-      <w:lvlText w:val="%1.%2."/>
-      <w:lvlJc w:val="left"/>
-      <w:pPr>
-        <w:ind w:left="792" w:hanging="432"/>
-      </w:pPr>
-    </w:lvl>
-    <w:lvl w:ilvl="2">
-      <w:start w:val="1"/>
-      <w:numFmt w:val="decimal"/>
-      <w:lvlText w:val="%1.%2.%3."/>
-      <w:lvlJc w:val="left"/>
-      <w:pPr>
-        <w:ind w:left="1224" w:hanging="504"/>
-      </w:pPr>
-    </w:lvl>
-    <w:lvl w:ilvl="3">
-      <w:start w:val="1"/>
-      <w:numFmt w:val="decimal"/>
-      <w:lvlText w:val="%1.%2.%3.%4."/>
-      <w:lvlJc w:val="left"/>
-      <w:pPr>
-        <w:ind w:left="1728" w:hanging="648"/>
-      </w:pPr>
-    </w:lvl>
-    <w:lvl w:ilvl="4">
-      <w:start w:val="1"/>
-      <w:numFmt w:val="decimal"/>
-      <w:lvlText w:val="%1.%2.%3.%4.%5."/>
-      <w:lvlJc w:val="left"/>
-      <w:pPr>
-        <w:ind w:left="2232" w:hanging="792"/>
-      </w:pPr>
-    </w:lvl>
-    <w:lvl w:ilvl="5">
-      <w:start w:val="1"/>
-      <w:numFmt w:val="decimal"/>
-      <w:lvlText w:val="%1.%2.%3.%4.%5.%6."/>
-      <w:lvlJc w:val="left"/>
-      <w:pPr>
-        <w:ind w:left="2736" w:hanging="936"/>
-      </w:pPr>
-    </w:lvl>
-    <w:lvl w:ilvl="6">
-      <w:start w:val="1"/>
-      <w:numFmt w:val="decimal"/>
-      <w:lvlText w:val="%1.%2.%3.%4.%5.%6.%7."/>
-      <w:lvlJc w:val="left"/>
-      <w:pPr>
-        <w:ind w:left="3240" w:hanging="1080"/>
-      </w:pPr>
-    </w:lvl>
-    <w:lvl w:ilvl="7">
-      <w:start w:val="1"/>
-      <w:numFmt w:val="decimal"/>
-      <w:lvlText w:val="%1.%2.%3.%4.%5.%6.%7.%8."/>
-      <w:lvlJc w:val="left"/>
-      <w:pPr>
-        <w:ind w:left="3744" w:hanging="1224"/>
-      </w:pPr>
-    </w:lvl>
-    <w:lvl w:ilvl="8">
-      <w:start w:val="1"/>
-      <w:numFmt w:val="decimal"/>
-      <w:lvlText w:val="%1.%2.%3.%4.%5.%6.%7.%8.%9."/>
-      <w:lvlJc w:val="left"/>
-      <w:pPr>
-        <w:ind w:left="4320" w:hanging="1440"/>
-      </w:pPr>
-    </w:lvl>
-  </w:abstractNum>
-  <w:abstractNum w:abstractNumId="14" w15:restartNumberingAfterBreak="0">
-    <w:nsid w:val="0A42467A"/>
-    <w:multiLevelType w:val="multilevel"/>
-    <w:tmpl w:val="32C64BCA"/>
-    <w:lvl w:ilvl="0">
-      <w:start w:val="1"/>
-      <w:numFmt w:val="upperRoman"/>
-      <w:lvlText w:val="Article %1."/>
-      <w:lvlJc w:val="left"/>
-      <w:pPr>
-        <w:ind w:left="0" w:firstLine="0"/>
-      </w:pPr>
-    </w:lvl>
-    <w:lvl w:ilvl="1">
-      <w:start w:val="1"/>
-      <w:numFmt w:val="decimalZero"/>
-      <w:isLgl/>
-      <w:lvlText w:val="Section %1.%2"/>
-      <w:lvlJc w:val="left"/>
-      <w:pPr>
-        <w:ind w:left="0" w:firstLine="0"/>
-      </w:pPr>
-    </w:lvl>
-    <w:lvl w:ilvl="2">
-      <w:start w:val="1"/>
-      <w:numFmt w:val="lowerLetter"/>
-      <w:lvlText w:val="(%3)"/>
-      <w:lvlJc w:val="left"/>
-      <w:pPr>
-        <w:ind w:left="720" w:hanging="432"/>
-      </w:pPr>
-    </w:lvl>
-    <w:lvl w:ilvl="3">
-      <w:start w:val="1"/>
-      <w:numFmt w:val="lowerRoman"/>
-      <w:lvlText w:val="(%4)"/>
-      <w:lvlJc w:val="right"/>
-      <w:pPr>
-        <w:ind w:left="864" w:hanging="144"/>
-      </w:pPr>
-    </w:lvl>
-    <w:lvl w:ilvl="4">
-      <w:start w:val="1"/>
-      <w:numFmt w:val="decimal"/>
-      <w:lvlText w:val="%5)"/>
-      <w:lvlJc w:val="left"/>
-      <w:pPr>
-        <w:ind w:left="1008" w:hanging="432"/>
-      </w:pPr>
-    </w:lvl>
-    <w:lvl w:ilvl="5">
-      <w:start w:val="1"/>
-      <w:numFmt w:val="lowerLetter"/>
-      <w:lvlText w:val="%6)"/>
-      <w:lvlJc w:val="left"/>
-      <w:pPr>
-        <w:ind w:left="1152" w:hanging="432"/>
-      </w:pPr>
-    </w:lvl>
-    <w:lvl w:ilvl="6">
-      <w:start w:val="1"/>
-      <w:numFmt w:val="lowerRoman"/>
-      <w:lvlText w:val="%7)"/>
-      <w:lvlJc w:val="right"/>
-      <w:pPr>
-        <w:ind w:left="1296" w:hanging="288"/>
-      </w:pPr>
-    </w:lvl>
-    <w:lvl w:ilvl="7">
-      <w:start w:val="1"/>
-      <w:numFmt w:val="lowerLetter"/>
-      <w:lvlText w:val="%8."/>
-      <w:lvlJc w:val="left"/>
-      <w:pPr>
-        <w:ind w:left="1440" w:hanging="432"/>
-      </w:pPr>
-    </w:lvl>
-    <w:lvl w:ilvl="8">
-      <w:start w:val="1"/>
-      <w:numFmt w:val="lowerRoman"/>
-      <w:lvlText w:val="%9."/>
-      <w:lvlJc w:val="right"/>
-      <w:pPr>
-        <w:ind w:left="1584" w:hanging="144"/>
-      </w:pPr>
-    </w:lvl>
-  </w:abstractNum>
-  <w:abstractNum w:abstractNumId="15" w15:restartNumberingAfterBreak="0">
-    <w:nsid w:val="0B086CCA"/>
-    <w:multiLevelType w:val="multilevel"/>
-    <w:tmpl w:val="04090023"/>
-    <w:lvl w:ilvl="0">
-      <w:start w:val="1"/>
-      <w:numFmt w:val="upperRoman"/>
-      <w:lvlText w:val="Article %1."/>
-      <w:lvlJc w:val="left"/>
-      <w:pPr>
-        <w:ind w:left="0" w:firstLine="0"/>
-      </w:pPr>
-    </w:lvl>
-    <w:lvl w:ilvl="1">
-      <w:start w:val="1"/>
-      <w:numFmt w:val="decimalZero"/>
-      <w:isLgl/>
-      <w:lvlText w:val="Section %1.%2"/>
-      <w:lvlJc w:val="left"/>
-      <w:pPr>
-        <w:ind w:left="0" w:firstLine="0"/>
-      </w:pPr>
-    </w:lvl>
-    <w:lvl w:ilvl="2">
-      <w:start w:val="1"/>
-      <w:numFmt w:val="lowerLetter"/>
-      <w:lvlText w:val="(%3)"/>
-      <w:lvlJc w:val="left"/>
-      <w:pPr>
-        <w:ind w:left="720" w:hanging="432"/>
-      </w:pPr>
-    </w:lvl>
-    <w:lvl w:ilvl="3">
-      <w:start w:val="1"/>
-      <w:numFmt w:val="lowerRoman"/>
-      <w:lvlText w:val="(%4)"/>
-      <w:lvlJc w:val="right"/>
-      <w:pPr>
-        <w:ind w:left="864" w:hanging="144"/>
-      </w:pPr>
-    </w:lvl>
-    <w:lvl w:ilvl="4">
-      <w:start w:val="1"/>
-      <w:numFmt w:val="decimal"/>
-      <w:lvlText w:val="%5)"/>
-      <w:lvlJc w:val="left"/>
-      <w:pPr>
-        <w:ind w:left="1008" w:hanging="432"/>
-      </w:pPr>
-    </w:lvl>
-    <w:lvl w:ilvl="5">
-      <w:start w:val="1"/>
-      <w:numFmt w:val="lowerLetter"/>
-      <w:lvlText w:val="%6)"/>
-      <w:lvlJc w:val="left"/>
-      <w:pPr>
-        <w:ind w:left="1152" w:hanging="432"/>
-      </w:pPr>
-    </w:lvl>
-    <w:lvl w:ilvl="6">
-      <w:start w:val="1"/>
-      <w:numFmt w:val="lowerRoman"/>
-      <w:lvlText w:val="%7)"/>
-      <w:lvlJc w:val="right"/>
-      <w:pPr>
-        <w:ind w:left="1296" w:hanging="288"/>
-      </w:pPr>
-    </w:lvl>
-    <w:lvl w:ilvl="7">
-      <w:start w:val="1"/>
-      <w:numFmt w:val="lowerLetter"/>
-      <w:lvlText w:val="%8."/>
-      <w:lvlJc w:val="left"/>
-      <w:pPr>
-        <w:ind w:left="1440" w:hanging="432"/>
-      </w:pPr>
-    </w:lvl>
-    <w:lvl w:ilvl="8">
-      <w:start w:val="1"/>
-      <w:numFmt w:val="lowerRoman"/>
-      <w:lvlText w:val="%9."/>
-      <w:lvlJc w:val="right"/>
-      <w:pPr>
-        <w:ind w:left="1584" w:hanging="144"/>
-      </w:pPr>
-    </w:lvl>
-  </w:abstractNum>
-  <w:abstractNum w:abstractNumId="16" w15:restartNumberingAfterBreak="0">
-    <w:nsid w:val="0DBE68A0"/>
-    <w:multiLevelType w:val="multilevel"/>
-    <w:tmpl w:val="0409001F"/>
-    <w:lvl w:ilvl="0">
-      <w:start w:val="1"/>
-      <w:numFmt w:val="decimal"/>
-      <w:lvlText w:val="%1."/>
-      <w:lvlJc w:val="left"/>
-      <w:pPr>
-        <w:ind w:left="360" w:hanging="360"/>
-      </w:pPr>
-    </w:lvl>
-    <w:lvl w:ilvl="1">
-      <w:start w:val="1"/>
-      <w:numFmt w:val="decimal"/>
-      <w:lvlText w:val="%1.%2."/>
-      <w:lvlJc w:val="left"/>
-      <w:pPr>
-        <w:ind w:left="792" w:hanging="432"/>
-      </w:pPr>
-    </w:lvl>
-    <w:lvl w:ilvl="2">
-      <w:start w:val="1"/>
-      <w:numFmt w:val="decimal"/>
-      <w:lvlText w:val="%1.%2.%3."/>
-      <w:lvlJc w:val="left"/>
-      <w:pPr>
-        <w:ind w:left="1224" w:hanging="504"/>
-      </w:pPr>
-    </w:lvl>
-    <w:lvl w:ilvl="3">
-      <w:start w:val="1"/>
-      <w:numFmt w:val="decimal"/>
-      <w:lvlText w:val="%1.%2.%3.%4."/>
-      <w:lvlJc w:val="left"/>
-      <w:pPr>
-        <w:ind w:left="1728" w:hanging="648"/>
-      </w:pPr>
-    </w:lvl>
-    <w:lvl w:ilvl="4">
-      <w:start w:val="1"/>
-      <w:numFmt w:val="decimal"/>
-      <w:lvlText w:val="%1.%2.%3.%4.%5."/>
-      <w:lvlJc w:val="left"/>
-      <w:pPr>
-        <w:ind w:left="2232" w:hanging="792"/>
-      </w:pPr>
-    </w:lvl>
-    <w:lvl w:ilvl="5">
-      <w:start w:val="1"/>
-      <w:numFmt w:val="decimal"/>
-      <w:lvlText w:val="%1.%2.%3.%4.%5.%6."/>
-      <w:lvlJc w:val="left"/>
-      <w:pPr>
-        <w:ind w:left="2736" w:hanging="936"/>
-      </w:pPr>
-    </w:lvl>
-    <w:lvl w:ilvl="6">
-      <w:start w:val="1"/>
-      <w:numFmt w:val="decimal"/>
-      <w:lvlText w:val="%1.%2.%3.%4.%5.%6.%7."/>
-      <w:lvlJc w:val="left"/>
-      <w:pPr>
-        <w:ind w:left="3240" w:hanging="1080"/>
-      </w:pPr>
-    </w:lvl>
-    <w:lvl w:ilvl="7">
-      <w:start w:val="1"/>
-      <w:numFmt w:val="decimal"/>
-      <w:lvlText w:val="%1.%2.%3.%4.%5.%6.%7.%8."/>
-      <w:lvlJc w:val="left"/>
-      <w:pPr>
-        <w:ind w:left="3744" w:hanging="1224"/>
-      </w:pPr>
-    </w:lvl>
-    <w:lvl w:ilvl="8">
-      <w:start w:val="1"/>
-      <w:numFmt w:val="decimal"/>
-      <w:lvlText w:val="%1.%2.%3.%4.%5.%6.%7.%8.%9."/>
-      <w:lvlJc w:val="left"/>
-      <w:pPr>
-        <w:ind w:left="4320" w:hanging="1440"/>
-      </w:pPr>
-    </w:lvl>
-  </w:abstractNum>
-  <w:abstractNum w:abstractNumId="17" w15:restartNumberingAfterBreak="0">
-    <w:nsid w:val="1482775B"/>
-    <w:multiLevelType w:val="multilevel"/>
-    <w:tmpl w:val="0EBA3C40"/>
-    <w:lvl w:ilvl="0">
-      <w:start w:val="1"/>
-      <w:numFmt w:val="decimal"/>
-      <w:lvlText w:val="%1"/>
-      <w:lvlJc w:val="left"/>
-      <w:pPr>
-        <w:ind w:left="432" w:hanging="432"/>
-      </w:pPr>
-    </w:lvl>
-    <w:lvl w:ilvl="1">
-      <w:start w:val="1"/>
-      <w:numFmt w:val="decimal"/>
-      <w:lvlText w:val="%1.%2"/>
-      <w:lvlJc w:val="left"/>
-      <w:pPr>
-        <w:ind w:left="576" w:hanging="576"/>
-      </w:pPr>
-    </w:lvl>
-    <w:lvl w:ilvl="2">
-      <w:start w:val="1"/>
-      <w:numFmt w:val="decimal"/>
-      <w:lvlText w:val="%1.%2.%3"/>
-      <w:lvlJc w:val="left"/>
-      <w:pPr>
-        <w:ind w:left="720" w:hanging="720"/>
-      </w:pPr>
-    </w:lvl>
-    <w:lvl w:ilvl="3">
-      <w:start w:val="1"/>
-      <w:numFmt w:val="decimal"/>
-      <w:lvlText w:val="%1.%2.%3.%4"/>
-      <w:lvlJc w:val="left"/>
-      <w:pPr>
-        <w:ind w:left="864" w:hanging="864"/>
-      </w:pPr>
-    </w:lvl>
-    <w:lvl w:ilvl="4">
-      <w:start w:val="1"/>
-      <w:numFmt w:val="decimal"/>
-      <w:lvlText w:val="%1.%2.%3.%4.%5"/>
-      <w:lvlJc w:val="left"/>
-      <w:pPr>
-        <w:ind w:left="1008" w:hanging="1008"/>
-      </w:pPr>
-    </w:lvl>
-    <w:lvl w:ilvl="5">
-      <w:start w:val="1"/>
-      <w:numFmt w:val="decimal"/>
-      <w:lvlText w:val="%1.%2.%3.%4.%5.%6"/>
-      <w:lvlJc w:val="left"/>
-      <w:pPr>
-        <w:ind w:left="1152" w:hanging="1152"/>
-      </w:pPr>
-    </w:lvl>
-    <w:lvl w:ilvl="6">
-      <w:start w:val="1"/>
-      <w:numFmt w:val="decimal"/>
-      <w:lvlText w:val="%1.%2.%3.%4.%5.%6.%7"/>
-      <w:lvlJc w:val="left"/>
-      <w:pPr>
-        <w:ind w:left="1296" w:hanging="1296"/>
-      </w:pPr>
-    </w:lvl>
-    <w:lvl w:ilvl="7">
-      <w:start w:val="1"/>
-      <w:numFmt w:val="decimal"/>
-      <w:lvlText w:val="%1.%2.%3.%4.%5.%6.%7.%8"/>
-      <w:lvlJc w:val="left"/>
-      <w:pPr>
-        <w:ind w:left="1440" w:hanging="1440"/>
-      </w:pPr>
-    </w:lvl>
-    <w:lvl w:ilvl="8">
-      <w:start w:val="1"/>
-      <w:numFmt w:val="decimal"/>
-      <w:lvlText w:val="%1.%2.%3.%4.%5.%6.%7.%8.%9"/>
-      <w:lvlJc w:val="left"/>
-      <w:pPr>
-        <w:ind w:left="1584" w:hanging="1584"/>
-      </w:pPr>
-    </w:lvl>
-  </w:abstractNum>
-  <w:abstractNum w:abstractNumId="18" w15:restartNumberingAfterBreak="0">
-    <w:nsid w:val="15353EF6"/>
-    <w:multiLevelType w:val="multilevel"/>
-    <w:tmpl w:val="6C044DC2"/>
-    <w:lvl w:ilvl="0">
-      <w:start w:val="1"/>
-      <w:numFmt w:val="bullet"/>
-      <w:lvlText w:val=""/>
-      <w:lvlJc w:val="left"/>
-      <w:pPr>
-        <w:tabs>
-          <w:tab w:val="num" w:pos="720"/>
-        </w:tabs>
-        <w:ind w:left="720" w:hanging="360"/>
-      </w:pPr>
-      <w:rPr>
-        <w:rFonts w:ascii="Symbol" w:hAnsi="Symbol" w:hint="default"/>
-        <w:sz w:val="20"/>
-      </w:rPr>
-    </w:lvl>
-    <w:lvl w:ilvl="1" w:tentative="1">
-      <w:start w:val="1"/>
-      <w:numFmt w:val="bullet"/>
-      <w:lvlText w:val="o"/>
-      <w:lvlJc w:val="left"/>
-      <w:pPr>
-        <w:tabs>
-          <w:tab w:val="num" w:pos="1440"/>
-        </w:tabs>
-        <w:ind w:left="1440" w:hanging="360"/>
-      </w:pPr>
       <w:rPr>
         <w:rFonts w:ascii="Courier New" w:hAnsi="Courier New" w:hint="default"/>
         <w:sz w:val="20"/>
@@ -2642,1540 +3125,319 @@
       </w:rPr>
     </w:lvl>
   </w:abstractNum>
-  <w:abstractNum w:abstractNumId="19" w15:restartNumberingAfterBreak="0">
-    <w:nsid w:val="157272BF"/>
-    <w:multiLevelType w:val="multilevel"/>
-    <w:tmpl w:val="0409001D"/>
-    <w:lvl w:ilvl="0">
-      <w:start w:val="1"/>
-      <w:numFmt w:val="decimal"/>
-      <w:lvlText w:val="%1)"/>
-      <w:lvlJc w:val="left"/>
-      <w:pPr>
-        <w:ind w:left="360" w:hanging="360"/>
-      </w:pPr>
-    </w:lvl>
-    <w:lvl w:ilvl="1">
-      <w:start w:val="1"/>
-      <w:numFmt w:val="lowerLetter"/>
-      <w:lvlText w:val="%2)"/>
+  <w:abstractNum w:abstractNumId="4" w15:restartNumberingAfterBreak="0">
+    <w:nsid w:val="383872CC"/>
+    <w:multiLevelType w:val="hybridMultilevel"/>
+    <w:tmpl w:val="CA8278DC"/>
+    <w:lvl w:ilvl="0" w:tplc="04090001">
+      <w:start w:val="1"/>
+      <w:numFmt w:val="bullet"/>
+      <w:lvlText w:val=""/>
       <w:lvlJc w:val="left"/>
       <w:pPr>
         <w:ind w:left="720" w:hanging="360"/>
       </w:pPr>
-    </w:lvl>
-    <w:lvl w:ilvl="2">
-      <w:start w:val="1"/>
-      <w:numFmt w:val="lowerRoman"/>
-      <w:lvlText w:val="%3)"/>
-      <w:lvlJc w:val="left"/>
-      <w:pPr>
-        <w:ind w:left="1080" w:hanging="360"/>
-      </w:pPr>
-    </w:lvl>
-    <w:lvl w:ilvl="3">
-      <w:start w:val="1"/>
-      <w:numFmt w:val="decimal"/>
-      <w:lvlText w:val="(%4)"/>
+      <w:rPr>
+        <w:rFonts w:ascii="Symbol" w:hAnsi="Symbol" w:hint="default"/>
+      </w:rPr>
+    </w:lvl>
+    <w:lvl w:ilvl="1" w:tplc="04090003" w:tentative="1">
+      <w:start w:val="1"/>
+      <w:numFmt w:val="bullet"/>
+      <w:lvlText w:val="o"/>
       <w:lvlJc w:val="left"/>
       <w:pPr>
         <w:ind w:left="1440" w:hanging="360"/>
       </w:pPr>
-    </w:lvl>
-    <w:lvl w:ilvl="4">
-      <w:start w:val="1"/>
-      <w:numFmt w:val="lowerLetter"/>
-      <w:lvlText w:val="(%5)"/>
-      <w:lvlJc w:val="left"/>
-      <w:pPr>
-        <w:ind w:left="1800" w:hanging="360"/>
-      </w:pPr>
-    </w:lvl>
-    <w:lvl w:ilvl="5">
-      <w:start w:val="1"/>
-      <w:numFmt w:val="lowerRoman"/>
-      <w:lvlText w:val="(%6)"/>
+      <w:rPr>
+        <w:rFonts w:ascii="Courier New" w:hAnsi="Courier New" w:cs="Courier New" w:hint="default"/>
+      </w:rPr>
+    </w:lvl>
+    <w:lvl w:ilvl="2" w:tplc="04090005" w:tentative="1">
+      <w:start w:val="1"/>
+      <w:numFmt w:val="bullet"/>
+      <w:lvlText w:val=""/>
       <w:lvlJc w:val="left"/>
       <w:pPr>
         <w:ind w:left="2160" w:hanging="360"/>
-      </w:pPr>
-    </w:lvl>
-    <w:lvl w:ilvl="6">
-      <w:start w:val="1"/>
-      <w:numFmt w:val="decimal"/>
-      <w:lvlText w:val="%7."/>
-      <w:lvlJc w:val="left"/>
-      <w:pPr>
-        <w:ind w:left="2520" w:hanging="360"/>
-      </w:pPr>
-    </w:lvl>
-    <w:lvl w:ilvl="7">
-      <w:start w:val="1"/>
-      <w:numFmt w:val="lowerLetter"/>
-      <w:lvlText w:val="%8."/>
-      <w:lvlJc w:val="left"/>
-      <w:pPr>
-        <w:ind w:left="2880" w:hanging="360"/>
-      </w:pPr>
-    </w:lvl>
-    <w:lvl w:ilvl="8">
-      <w:start w:val="1"/>
-      <w:numFmt w:val="lowerRoman"/>
-      <w:lvlText w:val="%9."/>
-      <w:lvlJc w:val="left"/>
-      <w:pPr>
-        <w:ind w:left="3240" w:hanging="360"/>
-      </w:pPr>
-    </w:lvl>
-  </w:abstractNum>
-  <w:abstractNum w:abstractNumId="20" w15:restartNumberingAfterBreak="0">
-    <w:nsid w:val="1D087B05"/>
-    <w:multiLevelType w:val="hybridMultilevel"/>
-    <w:tmpl w:val="DE3C433E"/>
-    <w:lvl w:ilvl="0" w:tplc="04090009">
-      <w:start w:val="1"/>
-      <w:numFmt w:val="bullet"/>
-      <w:lvlText w:val=""/>
-      <w:lvlJc w:val="left"/>
-      <w:pPr>
-        <w:ind w:left="720" w:hanging="360"/>
       </w:pPr>
       <w:rPr>
         <w:rFonts w:ascii="Wingdings" w:hAnsi="Wingdings" w:hint="default"/>
       </w:rPr>
     </w:lvl>
-    <w:lvl w:ilvl="1" w:tplc="04090003">
+    <w:lvl w:ilvl="3" w:tplc="04090001" w:tentative="1">
+      <w:start w:val="1"/>
+      <w:numFmt w:val="bullet"/>
+      <w:lvlText w:val=""/>
+      <w:lvlJc w:val="left"/>
+      <w:pPr>
+        <w:ind w:left="2880" w:hanging="360"/>
+      </w:pPr>
+      <w:rPr>
+        <w:rFonts w:ascii="Symbol" w:hAnsi="Symbol" w:hint="default"/>
+      </w:rPr>
+    </w:lvl>
+    <w:lvl w:ilvl="4" w:tplc="04090003" w:tentative="1">
       <w:start w:val="1"/>
       <w:numFmt w:val="bullet"/>
       <w:lvlText w:val="o"/>
       <w:lvlJc w:val="left"/>
       <w:pPr>
-        <w:ind w:left="1440" w:hanging="360"/>
+        <w:ind w:left="3600" w:hanging="360"/>
       </w:pPr>
       <w:rPr>
         <w:rFonts w:ascii="Courier New" w:hAnsi="Courier New" w:cs="Courier New" w:hint="default"/>
       </w:rPr>
     </w:lvl>
-    <w:lvl w:ilvl="2" w:tplc="04090005" w:tentative="1">
+    <w:lvl w:ilvl="5" w:tplc="04090005" w:tentative="1">
       <w:start w:val="1"/>
       <w:numFmt w:val="bullet"/>
       <w:lvlText w:val=""/>
       <w:lvlJc w:val="left"/>
       <w:pPr>
-        <w:ind w:left="2160" w:hanging="360"/>
+        <w:ind w:left="4320" w:hanging="360"/>
       </w:pPr>
       <w:rPr>
         <w:rFonts w:ascii="Wingdings" w:hAnsi="Wingdings" w:hint="default"/>
       </w:rPr>
     </w:lvl>
-    <w:lvl w:ilvl="3" w:tplc="04090001" w:tentative="1">
+    <w:lvl w:ilvl="6" w:tplc="04090001" w:tentative="1">
       <w:start w:val="1"/>
       <w:numFmt w:val="bullet"/>
       <w:lvlText w:val=""/>
       <w:lvlJc w:val="left"/>
       <w:pPr>
-        <w:ind w:left="2880" w:hanging="360"/>
+        <w:ind w:left="5040" w:hanging="360"/>
       </w:pPr>
       <w:rPr>
         <w:rFonts w:ascii="Symbol" w:hAnsi="Symbol" w:hint="default"/>
       </w:rPr>
     </w:lvl>
-    <w:lvl w:ilvl="4" w:tplc="04090003" w:tentative="1">
+    <w:lvl w:ilvl="7" w:tplc="04090003" w:tentative="1">
       <w:start w:val="1"/>
       <w:numFmt w:val="bullet"/>
       <w:lvlText w:val="o"/>
       <w:lvlJc w:val="left"/>
       <w:pPr>
-        <w:ind w:left="3600" w:hanging="360"/>
+        <w:ind w:left="5760" w:hanging="360"/>
       </w:pPr>
       <w:rPr>
         <w:rFonts w:ascii="Courier New" w:hAnsi="Courier New" w:cs="Courier New" w:hint="default"/>
       </w:rPr>
     </w:lvl>
-    <w:lvl w:ilvl="5" w:tplc="04090005" w:tentative="1">
+    <w:lvl w:ilvl="8" w:tplc="04090005" w:tentative="1">
       <w:start w:val="1"/>
       <w:numFmt w:val="bullet"/>
       <w:lvlText w:val=""/>
       <w:lvlJc w:val="left"/>
       <w:pPr>
-        <w:ind w:left="4320" w:hanging="360"/>
+        <w:ind w:left="6480" w:hanging="360"/>
       </w:pPr>
       <w:rPr>
         <w:rFonts w:ascii="Wingdings" w:hAnsi="Wingdings" w:hint="default"/>
       </w:rPr>
     </w:lvl>
-    <w:lvl w:ilvl="6" w:tplc="04090001" w:tentative="1">
+  </w:abstractNum>
+  <w:abstractNum w:abstractNumId="5" w15:restartNumberingAfterBreak="0">
+    <w:nsid w:val="3C607CEF"/>
+    <w:multiLevelType w:val="hybridMultilevel"/>
+    <w:tmpl w:val="7A662366"/>
+    <w:lvl w:ilvl="0" w:tplc="04090019">
+      <w:start w:val="1"/>
+      <w:numFmt w:val="lowerLetter"/>
+      <w:lvlText w:val="%1."/>
+      <w:lvlJc w:val="left"/>
+      <w:pPr>
+        <w:ind w:left="1428" w:hanging="360"/>
+      </w:pPr>
+    </w:lvl>
+    <w:lvl w:ilvl="1" w:tplc="04090019" w:tentative="1">
+      <w:start w:val="1"/>
+      <w:numFmt w:val="lowerLetter"/>
+      <w:lvlText w:val="%2."/>
+      <w:lvlJc w:val="left"/>
+      <w:pPr>
+        <w:ind w:left="2148" w:hanging="360"/>
+      </w:pPr>
+    </w:lvl>
+    <w:lvl w:ilvl="2" w:tplc="0409001B" w:tentative="1">
+      <w:start w:val="1"/>
+      <w:numFmt w:val="lowerRoman"/>
+      <w:lvlText w:val="%3."/>
+      <w:lvlJc w:val="right"/>
+      <w:pPr>
+        <w:ind w:left="2868" w:hanging="180"/>
+      </w:pPr>
+    </w:lvl>
+    <w:lvl w:ilvl="3" w:tplc="0409000F" w:tentative="1">
+      <w:start w:val="1"/>
+      <w:numFmt w:val="decimal"/>
+      <w:lvlText w:val="%4."/>
+      <w:lvlJc w:val="left"/>
+      <w:pPr>
+        <w:ind w:left="3588" w:hanging="360"/>
+      </w:pPr>
+    </w:lvl>
+    <w:lvl w:ilvl="4" w:tplc="04090019" w:tentative="1">
+      <w:start w:val="1"/>
+      <w:numFmt w:val="lowerLetter"/>
+      <w:lvlText w:val="%5."/>
+      <w:lvlJc w:val="left"/>
+      <w:pPr>
+        <w:ind w:left="4308" w:hanging="360"/>
+      </w:pPr>
+    </w:lvl>
+    <w:lvl w:ilvl="5" w:tplc="0409001B" w:tentative="1">
+      <w:start w:val="1"/>
+      <w:numFmt w:val="lowerRoman"/>
+      <w:lvlText w:val="%6."/>
+      <w:lvlJc w:val="right"/>
+      <w:pPr>
+        <w:ind w:left="5028" w:hanging="180"/>
+      </w:pPr>
+    </w:lvl>
+    <w:lvl w:ilvl="6" w:tplc="0409000F" w:tentative="1">
+      <w:start w:val="1"/>
+      <w:numFmt w:val="decimal"/>
+      <w:lvlText w:val="%7."/>
+      <w:lvlJc w:val="left"/>
+      <w:pPr>
+        <w:ind w:left="5748" w:hanging="360"/>
+      </w:pPr>
+    </w:lvl>
+    <w:lvl w:ilvl="7" w:tplc="04090019" w:tentative="1">
+      <w:start w:val="1"/>
+      <w:numFmt w:val="lowerLetter"/>
+      <w:lvlText w:val="%8."/>
+      <w:lvlJc w:val="left"/>
+      <w:pPr>
+        <w:ind w:left="6468" w:hanging="360"/>
+      </w:pPr>
+    </w:lvl>
+    <w:lvl w:ilvl="8" w:tplc="0409001B" w:tentative="1">
+      <w:start w:val="1"/>
+      <w:numFmt w:val="lowerRoman"/>
+      <w:lvlText w:val="%9."/>
+      <w:lvlJc w:val="right"/>
+      <w:pPr>
+        <w:ind w:left="7188" w:hanging="180"/>
+      </w:pPr>
+    </w:lvl>
+  </w:abstractNum>
+  <w:abstractNum w:abstractNumId="6" w15:restartNumberingAfterBreak="0">
+    <w:nsid w:val="3D3279D9"/>
+    <w:multiLevelType w:val="hybridMultilevel"/>
+    <w:tmpl w:val="88F6D5F6"/>
+    <w:lvl w:ilvl="0" w:tplc="04090009">
+      <w:start w:val="1"/>
+      <w:numFmt w:val="bullet"/>
+      <w:lvlText w:val=""/>
+      <w:lvlJc w:val="left"/>
+      <w:pPr>
+        <w:ind w:left="720" w:hanging="360"/>
+      </w:pPr>
+      <w:rPr>
+        <w:rFonts w:ascii="Wingdings" w:hAnsi="Wingdings" w:hint="default"/>
+      </w:rPr>
+    </w:lvl>
+    <w:lvl w:ilvl="1" w:tplc="04090003" w:tentative="1">
+      <w:start w:val="1"/>
+      <w:numFmt w:val="bullet"/>
+      <w:lvlText w:val="o"/>
+      <w:lvlJc w:val="left"/>
+      <w:pPr>
+        <w:ind w:left="1440" w:hanging="360"/>
+      </w:pPr>
+      <w:rPr>
+        <w:rFonts w:ascii="Courier New" w:hAnsi="Courier New" w:cs="Courier New" w:hint="default"/>
+      </w:rPr>
+    </w:lvl>
+    <w:lvl w:ilvl="2" w:tplc="04090005" w:tentative="1">
+      <w:start w:val="1"/>
+      <w:numFmt w:val="bullet"/>
+      <w:lvlText w:val=""/>
+      <w:lvlJc w:val="left"/>
+      <w:pPr>
+        <w:ind w:left="2160" w:hanging="360"/>
+      </w:pPr>
+      <w:rPr>
+        <w:rFonts w:ascii="Wingdings" w:hAnsi="Wingdings" w:hint="default"/>
+      </w:rPr>
+    </w:lvl>
+    <w:lvl w:ilvl="3" w:tplc="04090001" w:tentative="1">
       <w:start w:val="1"/>
       <w:numFmt w:val="bullet"/>
       <w:lvlText w:val=""/>
       <w:lvlJc w:val="left"/>
       <w:pPr>
-        <w:ind w:left="5040" w:hanging="360"/>
+        <w:ind w:left="2880" w:hanging="360"/>
       </w:pPr>
       <w:rPr>
         <w:rFonts w:ascii="Symbol" w:hAnsi="Symbol" w:hint="default"/>
       </w:rPr>
     </w:lvl>
-    <w:lvl w:ilvl="7" w:tplc="04090003" w:tentative="1">
+    <w:lvl w:ilvl="4" w:tplc="04090003" w:tentative="1">
       <w:start w:val="1"/>
       <w:numFmt w:val="bullet"/>
       <w:lvlText w:val="o"/>
       <w:lvlJc w:val="left"/>
       <w:pPr>
-        <w:ind w:left="5760" w:hanging="360"/>
+        <w:ind w:left="3600" w:hanging="360"/>
       </w:pPr>
       <w:rPr>
         <w:rFonts w:ascii="Courier New" w:hAnsi="Courier New" w:cs="Courier New" w:hint="default"/>
       </w:rPr>
     </w:lvl>
-    <w:lvl w:ilvl="8" w:tplc="04090005" w:tentative="1">
+    <w:lvl w:ilvl="5" w:tplc="04090005" w:tentative="1">
       <w:start w:val="1"/>
       <w:numFmt w:val="bullet"/>
       <w:lvlText w:val=""/>
       <w:lvlJc w:val="left"/>
       <w:pPr>
-        <w:ind w:left="6480" w:hanging="360"/>
+        <w:ind w:left="4320" w:hanging="360"/>
       </w:pPr>
       <w:rPr>
         <w:rFonts w:ascii="Wingdings" w:hAnsi="Wingdings" w:hint="default"/>
       </w:rPr>
     </w:lvl>
-  </w:abstractNum>
-  <w:abstractNum w:abstractNumId="21" w15:restartNumberingAfterBreak="0">
-    <w:nsid w:val="28686561"/>
-    <w:multiLevelType w:val="multilevel"/>
-    <w:tmpl w:val="0F30087E"/>
-    <w:lvl w:ilvl="0">
+    <w:lvl w:ilvl="6" w:tplc="04090001" w:tentative="1">
       <w:start w:val="1"/>
       <w:numFmt w:val="bullet"/>
       <w:lvlText w:val=""/>
       <w:lvlJc w:val="left"/>
       <w:pPr>
-        <w:tabs>
-          <w:tab w:val="num" w:pos="720"/>
-        </w:tabs>
-        <w:ind w:left="720" w:hanging="360"/>
-      </w:pPr>
-      <w:rPr>
-        <w:rFonts w:ascii="Symbol" w:hAnsi="Symbol" w:hint="default"/>
-        <w:sz w:val="20"/>
-      </w:rPr>
-    </w:lvl>
-    <w:lvl w:ilvl="1">
-      <w:start w:val="1"/>
-      <w:numFmt w:val="bullet"/>
-      <w:lvlText w:val="o"/>
-      <w:lvlJc w:val="left"/>
-      <w:pPr>
-        <w:tabs>
-          <w:tab w:val="num" w:pos="1440"/>
-        </w:tabs>
-        <w:ind w:left="1440" w:hanging="360"/>
-      </w:pPr>
-      <w:rPr>
-        <w:rFonts w:ascii="Courier New" w:hAnsi="Courier New" w:hint="default"/>
-        <w:sz w:val="20"/>
-      </w:rPr>
-    </w:lvl>
-    <w:lvl w:ilvl="2" w:tentative="1">
-      <w:start w:val="1"/>
-      <w:numFmt w:val="bullet"/>
-      <w:lvlText w:val=""/>
-      <w:lvlJc w:val="left"/>
-      <w:pPr>
-        <w:tabs>
-          <w:tab w:val="num" w:pos="2160"/>
-        </w:tabs>
-        <w:ind w:left="2160" w:hanging="360"/>
-      </w:pPr>
-      <w:rPr>
-        <w:rFonts w:ascii="Wingdings" w:hAnsi="Wingdings" w:hint="default"/>
-        <w:sz w:val="20"/>
-      </w:rPr>
-    </w:lvl>
-    <w:lvl w:ilvl="3" w:tentative="1">
-      <w:start w:val="1"/>
-      <w:numFmt w:val="bullet"/>
-      <w:lvlText w:val=""/>
-      <w:lvlJc w:val="left"/>
-      <w:pPr>
-        <w:tabs>
-          <w:tab w:val="num" w:pos="2880"/>
-        </w:tabs>
-        <w:ind w:left="2880" w:hanging="360"/>
-      </w:pPr>
-      <w:rPr>
-        <w:rFonts w:ascii="Wingdings" w:hAnsi="Wingdings" w:hint="default"/>
-        <w:sz w:val="20"/>
-      </w:rPr>
-    </w:lvl>
-    <w:lvl w:ilvl="4" w:tentative="1">
-      <w:start w:val="1"/>
-      <w:numFmt w:val="bullet"/>
-      <w:lvlText w:val=""/>
-      <w:lvlJc w:val="left"/>
-      <w:pPr>
-        <w:tabs>
-          <w:tab w:val="num" w:pos="3600"/>
-        </w:tabs>
-        <w:ind w:left="3600" w:hanging="360"/>
-      </w:pPr>
-      <w:rPr>
-        <w:rFonts w:ascii="Wingdings" w:hAnsi="Wingdings" w:hint="default"/>
-        <w:sz w:val="20"/>
-      </w:rPr>
-    </w:lvl>
-    <w:lvl w:ilvl="5" w:tentative="1">
-      <w:start w:val="1"/>
-      <w:numFmt w:val="bullet"/>
-      <w:lvlText w:val=""/>
-      <w:lvlJc w:val="left"/>
-      <w:pPr>
-        <w:tabs>
-          <w:tab w:val="num" w:pos="4320"/>
-        </w:tabs>
-        <w:ind w:left="4320" w:hanging="360"/>
-      </w:pPr>
-      <w:rPr>
-        <w:rFonts w:ascii="Wingdings" w:hAnsi="Wingdings" w:hint="default"/>
-        <w:sz w:val="20"/>
-      </w:rPr>
-    </w:lvl>
-    <w:lvl w:ilvl="6" w:tentative="1">
-      <w:start w:val="1"/>
-      <w:numFmt w:val="bullet"/>
-      <w:lvlText w:val=""/>
-      <w:lvlJc w:val="left"/>
-      <w:pPr>
-        <w:tabs>
-          <w:tab w:val="num" w:pos="5040"/>
-        </w:tabs>
         <w:ind w:left="5040" w:hanging="360"/>
-      </w:pPr>
-      <w:rPr>
-        <w:rFonts w:ascii="Wingdings" w:hAnsi="Wingdings" w:hint="default"/>
-        <w:sz w:val="20"/>
-      </w:rPr>
-    </w:lvl>
-    <w:lvl w:ilvl="7" w:tentative="1">
-      <w:start w:val="1"/>
-      <w:numFmt w:val="bullet"/>
-      <w:lvlText w:val=""/>
-      <w:lvlJc w:val="left"/>
-      <w:pPr>
-        <w:tabs>
-          <w:tab w:val="num" w:pos="5760"/>
-        </w:tabs>
-        <w:ind w:left="5760" w:hanging="360"/>
-      </w:pPr>
-      <w:rPr>
-        <w:rFonts w:ascii="Wingdings" w:hAnsi="Wingdings" w:hint="default"/>
-        <w:sz w:val="20"/>
-      </w:rPr>
-    </w:lvl>
-    <w:lvl w:ilvl="8" w:tentative="1">
-      <w:start w:val="1"/>
-      <w:numFmt w:val="bullet"/>
-      <w:lvlText w:val=""/>
-      <w:lvlJc w:val="left"/>
-      <w:pPr>
-        <w:tabs>
-          <w:tab w:val="num" w:pos="6480"/>
-        </w:tabs>
-        <w:ind w:left="6480" w:hanging="360"/>
-      </w:pPr>
-      <w:rPr>
-        <w:rFonts w:ascii="Wingdings" w:hAnsi="Wingdings" w:hint="default"/>
-        <w:sz w:val="20"/>
-      </w:rPr>
-    </w:lvl>
-  </w:abstractNum>
-  <w:abstractNum w:abstractNumId="22" w15:restartNumberingAfterBreak="0">
-    <w:nsid w:val="2DC939D5"/>
-    <w:multiLevelType w:val="multilevel"/>
-    <w:tmpl w:val="A06838BA"/>
-    <w:lvl w:ilvl="0">
-      <w:start w:val="1"/>
-      <w:numFmt w:val="bullet"/>
-      <w:lvlText w:val=""/>
-      <w:lvlJc w:val="left"/>
-      <w:pPr>
-        <w:tabs>
-          <w:tab w:val="num" w:pos="720"/>
-        </w:tabs>
-        <w:ind w:left="720" w:hanging="360"/>
-      </w:pPr>
-      <w:rPr>
-        <w:rFonts w:ascii="Symbol" w:hAnsi="Symbol" w:hint="default"/>
-        <w:sz w:val="20"/>
-      </w:rPr>
-    </w:lvl>
-    <w:lvl w:ilvl="1" w:tentative="1">
-      <w:start w:val="1"/>
-      <w:numFmt w:val="bullet"/>
-      <w:lvlText w:val="o"/>
-      <w:lvlJc w:val="left"/>
-      <w:pPr>
-        <w:tabs>
-          <w:tab w:val="num" w:pos="1440"/>
-        </w:tabs>
-        <w:ind w:left="1440" w:hanging="360"/>
-      </w:pPr>
-      <w:rPr>
-        <w:rFonts w:ascii="Courier New" w:hAnsi="Courier New" w:hint="default"/>
-        <w:sz w:val="20"/>
-      </w:rPr>
-    </w:lvl>
-    <w:lvl w:ilvl="2" w:tentative="1">
-      <w:start w:val="1"/>
-      <w:numFmt w:val="bullet"/>
-      <w:lvlText w:val=""/>
-      <w:lvlJc w:val="left"/>
-      <w:pPr>
-        <w:tabs>
-          <w:tab w:val="num" w:pos="2160"/>
-        </w:tabs>
-        <w:ind w:left="2160" w:hanging="360"/>
-      </w:pPr>
-      <w:rPr>
-        <w:rFonts w:ascii="Wingdings" w:hAnsi="Wingdings" w:hint="default"/>
-        <w:sz w:val="20"/>
-      </w:rPr>
-    </w:lvl>
-    <w:lvl w:ilvl="3" w:tentative="1">
-      <w:start w:val="1"/>
-      <w:numFmt w:val="bullet"/>
-      <w:lvlText w:val=""/>
-      <w:lvlJc w:val="left"/>
-      <w:pPr>
-        <w:tabs>
-          <w:tab w:val="num" w:pos="2880"/>
-        </w:tabs>
-        <w:ind w:left="2880" w:hanging="360"/>
-      </w:pPr>
-      <w:rPr>
-        <w:rFonts w:ascii="Wingdings" w:hAnsi="Wingdings" w:hint="default"/>
-        <w:sz w:val="20"/>
-      </w:rPr>
-    </w:lvl>
-    <w:lvl w:ilvl="4" w:tentative="1">
-      <w:start w:val="1"/>
-      <w:numFmt w:val="bullet"/>
-      <w:lvlText w:val=""/>
-      <w:lvlJc w:val="left"/>
-      <w:pPr>
-        <w:tabs>
-          <w:tab w:val="num" w:pos="3600"/>
-        </w:tabs>
-        <w:ind w:left="3600" w:hanging="360"/>
-      </w:pPr>
-      <w:rPr>
-        <w:rFonts w:ascii="Wingdings" w:hAnsi="Wingdings" w:hint="default"/>
-        <w:sz w:val="20"/>
-      </w:rPr>
-    </w:lvl>
-    <w:lvl w:ilvl="5" w:tentative="1">
-      <w:start w:val="1"/>
-      <w:numFmt w:val="bullet"/>
-      <w:lvlText w:val=""/>
-      <w:lvlJc w:val="left"/>
-      <w:pPr>
-        <w:tabs>
-          <w:tab w:val="num" w:pos="4320"/>
-        </w:tabs>
-        <w:ind w:left="4320" w:hanging="360"/>
-      </w:pPr>
-      <w:rPr>
-        <w:rFonts w:ascii="Wingdings" w:hAnsi="Wingdings" w:hint="default"/>
-        <w:sz w:val="20"/>
-      </w:rPr>
-    </w:lvl>
-    <w:lvl w:ilvl="6" w:tentative="1">
-      <w:start w:val="1"/>
-      <w:numFmt w:val="bullet"/>
-      <w:lvlText w:val=""/>
-      <w:lvlJc w:val="left"/>
-      <w:pPr>
-        <w:tabs>
-          <w:tab w:val="num" w:pos="5040"/>
-        </w:tabs>
-        <w:ind w:left="5040" w:hanging="360"/>
-      </w:pPr>
-      <w:rPr>
-        <w:rFonts w:ascii="Wingdings" w:hAnsi="Wingdings" w:hint="default"/>
-        <w:sz w:val="20"/>
-      </w:rPr>
-    </w:lvl>
-    <w:lvl w:ilvl="7" w:tentative="1">
-      <w:start w:val="1"/>
-      <w:numFmt w:val="bullet"/>
-      <w:lvlText w:val=""/>
-      <w:lvlJc w:val="left"/>
-      <w:pPr>
-        <w:tabs>
-          <w:tab w:val="num" w:pos="5760"/>
-        </w:tabs>
-        <w:ind w:left="5760" w:hanging="360"/>
-      </w:pPr>
-      <w:rPr>
-        <w:rFonts w:ascii="Wingdings" w:hAnsi="Wingdings" w:hint="default"/>
-        <w:sz w:val="20"/>
-      </w:rPr>
-    </w:lvl>
-    <w:lvl w:ilvl="8" w:tentative="1">
-      <w:start w:val="1"/>
-      <w:numFmt w:val="bullet"/>
-      <w:lvlText w:val=""/>
-      <w:lvlJc w:val="left"/>
-      <w:pPr>
-        <w:tabs>
-          <w:tab w:val="num" w:pos="6480"/>
-        </w:tabs>
-        <w:ind w:left="6480" w:hanging="360"/>
-      </w:pPr>
-      <w:rPr>
-        <w:rFonts w:ascii="Wingdings" w:hAnsi="Wingdings" w:hint="default"/>
-        <w:sz w:val="20"/>
-      </w:rPr>
-    </w:lvl>
-  </w:abstractNum>
-  <w:abstractNum w:abstractNumId="23" w15:restartNumberingAfterBreak="0">
-    <w:nsid w:val="2E0821FC"/>
-    <w:multiLevelType w:val="hybridMultilevel"/>
-    <w:tmpl w:val="09BCF66A"/>
-    <w:lvl w:ilvl="0" w:tplc="04090001">
-      <w:start w:val="1"/>
-      <w:numFmt w:val="bullet"/>
-      <w:lvlText w:val=""/>
-      <w:lvlJc w:val="left"/>
-      <w:pPr>
-        <w:ind w:left="1068" w:hanging="360"/>
       </w:pPr>
       <w:rPr>
         <w:rFonts w:ascii="Symbol" w:hAnsi="Symbol" w:hint="default"/>
       </w:rPr>
     </w:lvl>
-    <w:lvl w:ilvl="1" w:tplc="04090003">
+    <w:lvl w:ilvl="7" w:tplc="04090003" w:tentative="1">
       <w:start w:val="1"/>
       <w:numFmt w:val="bullet"/>
       <w:lvlText w:val="o"/>
       <w:lvlJc w:val="left"/>
       <w:pPr>
-        <w:ind w:left="1788" w:hanging="360"/>
+        <w:ind w:left="5760" w:hanging="360"/>
       </w:pPr>
       <w:rPr>
         <w:rFonts w:ascii="Courier New" w:hAnsi="Courier New" w:cs="Courier New" w:hint="default"/>
       </w:rPr>
     </w:lvl>
-    <w:lvl w:ilvl="2" w:tplc="04090005" w:tentative="1">
+    <w:lvl w:ilvl="8" w:tplc="04090005" w:tentative="1">
       <w:start w:val="1"/>
       <w:numFmt w:val="bullet"/>
       <w:lvlText w:val=""/>
       <w:lvlJc w:val="left"/>
       <w:pPr>
-        <w:ind w:left="2508" w:hanging="360"/>
+        <w:ind w:left="6480" w:hanging="360"/>
       </w:pPr>
       <w:rPr>
         <w:rFonts w:ascii="Wingdings" w:hAnsi="Wingdings" w:hint="default"/>
       </w:rPr>
     </w:lvl>
-    <w:lvl w:ilvl="3" w:tplc="04090001" w:tentative="1">
-      <w:start w:val="1"/>
-      <w:numFmt w:val="bullet"/>
-      <w:lvlText w:val=""/>
-      <w:lvlJc w:val="left"/>
-      <w:pPr>
-        <w:ind w:left="3228" w:hanging="360"/>
-      </w:pPr>
-      <w:rPr>
-        <w:rFonts w:ascii="Symbol" w:hAnsi="Symbol" w:hint="default"/>
-      </w:rPr>
-    </w:lvl>
-    <w:lvl w:ilvl="4" w:tplc="04090003" w:tentative="1">
-      <w:start w:val="1"/>
-      <w:numFmt w:val="bullet"/>
-      <w:lvlText w:val="o"/>
-      <w:lvlJc w:val="left"/>
-      <w:pPr>
-        <w:ind w:left="3948" w:hanging="360"/>
-      </w:pPr>
-      <w:rPr>
-        <w:rFonts w:ascii="Courier New" w:hAnsi="Courier New" w:cs="Courier New" w:hint="default"/>
-      </w:rPr>
-    </w:lvl>
-    <w:lvl w:ilvl="5" w:tplc="04090005" w:tentative="1">
-      <w:start w:val="1"/>
-      <w:numFmt w:val="bullet"/>
-      <w:lvlText w:val=""/>
-      <w:lvlJc w:val="left"/>
-      <w:pPr>
-        <w:ind w:left="4668" w:hanging="360"/>
-      </w:pPr>
-      <w:rPr>
-        <w:rFonts w:ascii="Wingdings" w:hAnsi="Wingdings" w:hint="default"/>
-      </w:rPr>
-    </w:lvl>
-    <w:lvl w:ilvl="6" w:tplc="04090001" w:tentative="1">
-      <w:start w:val="1"/>
-      <w:numFmt w:val="bullet"/>
-      <w:lvlText w:val=""/>
-      <w:lvlJc w:val="left"/>
-      <w:pPr>
-        <w:ind w:left="5388" w:hanging="360"/>
-      </w:pPr>
-      <w:rPr>
-        <w:rFonts w:ascii="Symbol" w:hAnsi="Symbol" w:hint="default"/>
-      </w:rPr>
-    </w:lvl>
-    <w:lvl w:ilvl="7" w:tplc="04090003" w:tentative="1">
-      <w:start w:val="1"/>
-      <w:numFmt w:val="bullet"/>
-      <w:lvlText w:val="o"/>
-      <w:lvlJc w:val="left"/>
-      <w:pPr>
-        <w:ind w:left="6108" w:hanging="360"/>
-      </w:pPr>
-      <w:rPr>
-        <w:rFonts w:ascii="Courier New" w:hAnsi="Courier New" w:cs="Courier New" w:hint="default"/>
-      </w:rPr>
-    </w:lvl>
-    <w:lvl w:ilvl="8" w:tplc="04090005" w:tentative="1">
-      <w:start w:val="1"/>
-      <w:numFmt w:val="bullet"/>
-      <w:lvlText w:val=""/>
-      <w:lvlJc w:val="left"/>
-      <w:pPr>
-        <w:ind w:left="6828" w:hanging="360"/>
-      </w:pPr>
-      <w:rPr>
-        <w:rFonts w:ascii="Wingdings" w:hAnsi="Wingdings" w:hint="default"/>
-      </w:rPr>
-    </w:lvl>
   </w:abstractNum>
-  <w:abstractNum w:abstractNumId="24" w15:restartNumberingAfterBreak="0">
-    <w:nsid w:val="2F422922"/>
-    <w:multiLevelType w:val="hybridMultilevel"/>
-    <w:tmpl w:val="7C22965C"/>
-    <w:lvl w:ilvl="0" w:tplc="04090001">
-      <w:start w:val="1"/>
-      <w:numFmt w:val="bullet"/>
-      <w:lvlText w:val=""/>
-      <w:lvlJc w:val="left"/>
-      <w:pPr>
-        <w:ind w:left="720" w:hanging="360"/>
-      </w:pPr>
-      <w:rPr>
-        <w:rFonts w:ascii="Symbol" w:hAnsi="Symbol" w:hint="default"/>
-      </w:rPr>
-    </w:lvl>
-    <w:lvl w:ilvl="1" w:tplc="04090003">
-      <w:start w:val="1"/>
-      <w:numFmt w:val="bullet"/>
-      <w:lvlText w:val="o"/>
-      <w:lvlJc w:val="left"/>
-      <w:pPr>
-        <w:ind w:left="1440" w:hanging="360"/>
-      </w:pPr>
-      <w:rPr>
-        <w:rFonts w:ascii="Courier New" w:hAnsi="Courier New" w:cs="Courier New" w:hint="default"/>
-      </w:rPr>
-    </w:lvl>
-    <w:lvl w:ilvl="2" w:tplc="04090005">
-      <w:start w:val="1"/>
-      <w:numFmt w:val="bullet"/>
-      <w:lvlText w:val=""/>
-      <w:lvlJc w:val="left"/>
-      <w:pPr>
-        <w:ind w:left="2160" w:hanging="360"/>
-      </w:pPr>
-      <w:rPr>
-        <w:rFonts w:ascii="Wingdings" w:hAnsi="Wingdings" w:hint="default"/>
-      </w:rPr>
-    </w:lvl>
-    <w:lvl w:ilvl="3" w:tplc="04090001" w:tentative="1">
-      <w:start w:val="1"/>
-      <w:numFmt w:val="bullet"/>
-      <w:lvlText w:val=""/>
-      <w:lvlJc w:val="left"/>
-      <w:pPr>
-        <w:ind w:left="2880" w:hanging="360"/>
-      </w:pPr>
-      <w:rPr>
-        <w:rFonts w:ascii="Symbol" w:hAnsi="Symbol" w:hint="default"/>
-      </w:rPr>
-    </w:lvl>
-    <w:lvl w:ilvl="4" w:tplc="04090003" w:tentative="1">
-      <w:start w:val="1"/>
-      <w:numFmt w:val="bullet"/>
-      <w:lvlText w:val="o"/>
-      <w:lvlJc w:val="left"/>
-      <w:pPr>
-        <w:ind w:left="3600" w:hanging="360"/>
-      </w:pPr>
-      <w:rPr>
-        <w:rFonts w:ascii="Courier New" w:hAnsi="Courier New" w:cs="Courier New" w:hint="default"/>
-      </w:rPr>
-    </w:lvl>
-    <w:lvl w:ilvl="5" w:tplc="04090005" w:tentative="1">
-      <w:start w:val="1"/>
-      <w:numFmt w:val="bullet"/>
-      <w:lvlText w:val=""/>
-      <w:lvlJc w:val="left"/>
-      <w:pPr>
-        <w:ind w:left="4320" w:hanging="360"/>
-      </w:pPr>
-      <w:rPr>
-        <w:rFonts w:ascii="Wingdings" w:hAnsi="Wingdings" w:hint="default"/>
-      </w:rPr>
-    </w:lvl>
-    <w:lvl w:ilvl="6" w:tplc="04090001" w:tentative="1">
-      <w:start w:val="1"/>
-      <w:numFmt w:val="bullet"/>
-      <w:lvlText w:val=""/>
-      <w:lvlJc w:val="left"/>
-      <w:pPr>
-        <w:ind w:left="5040" w:hanging="360"/>
-      </w:pPr>
-      <w:rPr>
-        <w:rFonts w:ascii="Symbol" w:hAnsi="Symbol" w:hint="default"/>
-      </w:rPr>
-    </w:lvl>
-    <w:lvl w:ilvl="7" w:tplc="04090003" w:tentative="1">
-      <w:start w:val="1"/>
-      <w:numFmt w:val="bullet"/>
-      <w:lvlText w:val="o"/>
-      <w:lvlJc w:val="left"/>
-      <w:pPr>
-        <w:ind w:left="5760" w:hanging="360"/>
-      </w:pPr>
-      <w:rPr>
-        <w:rFonts w:ascii="Courier New" w:hAnsi="Courier New" w:cs="Courier New" w:hint="default"/>
-      </w:rPr>
-    </w:lvl>
-    <w:lvl w:ilvl="8" w:tplc="04090005" w:tentative="1">
-      <w:start w:val="1"/>
-      <w:numFmt w:val="bullet"/>
-      <w:lvlText w:val=""/>
-      <w:lvlJc w:val="left"/>
-      <w:pPr>
-        <w:ind w:left="6480" w:hanging="360"/>
-      </w:pPr>
-      <w:rPr>
-        <w:rFonts w:ascii="Wingdings" w:hAnsi="Wingdings" w:hint="default"/>
-      </w:rPr>
-    </w:lvl>
-  </w:abstractNum>
-  <w:abstractNum w:abstractNumId="25" w15:restartNumberingAfterBreak="0">
-    <w:nsid w:val="31001BFA"/>
-    <w:multiLevelType w:val="hybridMultilevel"/>
-    <w:tmpl w:val="87C632DE"/>
-    <w:lvl w:ilvl="0" w:tplc="04090009">
-      <w:start w:val="1"/>
-      <w:numFmt w:val="bullet"/>
-      <w:lvlText w:val=""/>
-      <w:lvlJc w:val="left"/>
-      <w:pPr>
-        <w:ind w:left="720" w:hanging="360"/>
-      </w:pPr>
-      <w:rPr>
-        <w:rFonts w:ascii="Wingdings" w:hAnsi="Wingdings" w:hint="default"/>
-      </w:rPr>
-    </w:lvl>
-    <w:lvl w:ilvl="1" w:tplc="04090001">
-      <w:start w:val="1"/>
-      <w:numFmt w:val="bullet"/>
-      <w:lvlText w:val=""/>
-      <w:lvlJc w:val="left"/>
-      <w:pPr>
-        <w:ind w:left="1068" w:hanging="360"/>
-      </w:pPr>
-      <w:rPr>
-        <w:rFonts w:ascii="Symbol" w:hAnsi="Symbol" w:hint="default"/>
-      </w:rPr>
-    </w:lvl>
-    <w:lvl w:ilvl="2" w:tplc="04090003">
-      <w:start w:val="1"/>
-      <w:numFmt w:val="bullet"/>
-      <w:lvlText w:val="o"/>
-      <w:lvlJc w:val="left"/>
-      <w:pPr>
-        <w:ind w:left="1788" w:hanging="360"/>
-      </w:pPr>
-      <w:rPr>
-        <w:rFonts w:ascii="Courier New" w:hAnsi="Courier New" w:cs="Courier New" w:hint="default"/>
-      </w:rPr>
-    </w:lvl>
-    <w:lvl w:ilvl="3" w:tplc="04090001">
-      <w:start w:val="1"/>
-      <w:numFmt w:val="bullet"/>
-      <w:lvlText w:val=""/>
-      <w:lvlJc w:val="left"/>
-      <w:pPr>
-        <w:ind w:left="2880" w:hanging="360"/>
-      </w:pPr>
-      <w:rPr>
-        <w:rFonts w:ascii="Symbol" w:hAnsi="Symbol" w:hint="default"/>
-      </w:rPr>
-    </w:lvl>
-    <w:lvl w:ilvl="4" w:tplc="04090003" w:tentative="1">
-      <w:start w:val="1"/>
-      <w:numFmt w:val="bullet"/>
-      <w:lvlText w:val="o"/>
-      <w:lvlJc w:val="left"/>
-      <w:pPr>
-        <w:ind w:left="3600" w:hanging="360"/>
-      </w:pPr>
-      <w:rPr>
-        <w:rFonts w:ascii="Courier New" w:hAnsi="Courier New" w:cs="Courier New" w:hint="default"/>
-      </w:rPr>
-    </w:lvl>
-    <w:lvl w:ilvl="5" w:tplc="04090005" w:tentative="1">
-      <w:start w:val="1"/>
-      <w:numFmt w:val="bullet"/>
-      <w:lvlText w:val=""/>
-      <w:lvlJc w:val="left"/>
-      <w:pPr>
-        <w:ind w:left="4320" w:hanging="360"/>
-      </w:pPr>
-      <w:rPr>
-        <w:rFonts w:ascii="Wingdings" w:hAnsi="Wingdings" w:hint="default"/>
-      </w:rPr>
-    </w:lvl>
-    <w:lvl w:ilvl="6" w:tplc="04090001" w:tentative="1">
-      <w:start w:val="1"/>
-      <w:numFmt w:val="bullet"/>
-      <w:lvlText w:val=""/>
-      <w:lvlJc w:val="left"/>
-      <w:pPr>
-        <w:ind w:left="5040" w:hanging="360"/>
-      </w:pPr>
-      <w:rPr>
-        <w:rFonts w:ascii="Symbol" w:hAnsi="Symbol" w:hint="default"/>
-      </w:rPr>
-    </w:lvl>
-    <w:lvl w:ilvl="7" w:tplc="04090003" w:tentative="1">
-      <w:start w:val="1"/>
-      <w:numFmt w:val="bullet"/>
-      <w:lvlText w:val="o"/>
-      <w:lvlJc w:val="left"/>
-      <w:pPr>
-        <w:ind w:left="5760" w:hanging="360"/>
-      </w:pPr>
-      <w:rPr>
-        <w:rFonts w:ascii="Courier New" w:hAnsi="Courier New" w:cs="Courier New" w:hint="default"/>
-      </w:rPr>
-    </w:lvl>
-    <w:lvl w:ilvl="8" w:tplc="04090005" w:tentative="1">
-      <w:start w:val="1"/>
-      <w:numFmt w:val="bullet"/>
-      <w:lvlText w:val=""/>
-      <w:lvlJc w:val="left"/>
-      <w:pPr>
-        <w:ind w:left="6480" w:hanging="360"/>
-      </w:pPr>
-      <w:rPr>
-        <w:rFonts w:ascii="Wingdings" w:hAnsi="Wingdings" w:hint="default"/>
-      </w:rPr>
-    </w:lvl>
-  </w:abstractNum>
-  <w:abstractNum w:abstractNumId="26" w15:restartNumberingAfterBreak="0">
-    <w:nsid w:val="31680D57"/>
-    <w:multiLevelType w:val="hybridMultilevel"/>
-    <w:tmpl w:val="F71C9B6C"/>
-    <w:lvl w:ilvl="0" w:tplc="04090001">
-      <w:start w:val="1"/>
-      <w:numFmt w:val="bullet"/>
-      <w:lvlText w:val=""/>
-      <w:lvlJc w:val="left"/>
-      <w:pPr>
-        <w:ind w:left="1440" w:hanging="360"/>
-      </w:pPr>
-      <w:rPr>
-        <w:rFonts w:ascii="Symbol" w:hAnsi="Symbol" w:hint="default"/>
-      </w:rPr>
-    </w:lvl>
-    <w:lvl w:ilvl="1" w:tplc="04090003" w:tentative="1">
-      <w:start w:val="1"/>
-      <w:numFmt w:val="bullet"/>
-      <w:lvlText w:val="o"/>
-      <w:lvlJc w:val="left"/>
-      <w:pPr>
-        <w:ind w:left="2160" w:hanging="360"/>
-      </w:pPr>
-      <w:rPr>
-        <w:rFonts w:ascii="Courier New" w:hAnsi="Courier New" w:cs="Courier New" w:hint="default"/>
-      </w:rPr>
-    </w:lvl>
-    <w:lvl w:ilvl="2" w:tplc="04090005" w:tentative="1">
-      <w:start w:val="1"/>
-      <w:numFmt w:val="bullet"/>
-      <w:lvlText w:val=""/>
-      <w:lvlJc w:val="left"/>
-      <w:pPr>
-        <w:ind w:left="2880" w:hanging="360"/>
-      </w:pPr>
-      <w:rPr>
-        <w:rFonts w:ascii="Wingdings" w:hAnsi="Wingdings" w:hint="default"/>
-      </w:rPr>
-    </w:lvl>
-    <w:lvl w:ilvl="3" w:tplc="04090001" w:tentative="1">
-      <w:start w:val="1"/>
-      <w:numFmt w:val="bullet"/>
-      <w:lvlText w:val=""/>
-      <w:lvlJc w:val="left"/>
-      <w:pPr>
-        <w:ind w:left="3600" w:hanging="360"/>
-      </w:pPr>
-      <w:rPr>
-        <w:rFonts w:ascii="Symbol" w:hAnsi="Symbol" w:hint="default"/>
-      </w:rPr>
-    </w:lvl>
-    <w:lvl w:ilvl="4" w:tplc="04090003" w:tentative="1">
-      <w:start w:val="1"/>
-      <w:numFmt w:val="bullet"/>
-      <w:lvlText w:val="o"/>
-      <w:lvlJc w:val="left"/>
-      <w:pPr>
-        <w:ind w:left="4320" w:hanging="360"/>
-      </w:pPr>
-      <w:rPr>
-        <w:rFonts w:ascii="Courier New" w:hAnsi="Courier New" w:cs="Courier New" w:hint="default"/>
-      </w:rPr>
-    </w:lvl>
-    <w:lvl w:ilvl="5" w:tplc="04090005" w:tentative="1">
-      <w:start w:val="1"/>
-      <w:numFmt w:val="bullet"/>
-      <w:lvlText w:val=""/>
-      <w:lvlJc w:val="left"/>
-      <w:pPr>
-        <w:ind w:left="5040" w:hanging="360"/>
-      </w:pPr>
-      <w:rPr>
-        <w:rFonts w:ascii="Wingdings" w:hAnsi="Wingdings" w:hint="default"/>
-      </w:rPr>
-    </w:lvl>
-    <w:lvl w:ilvl="6" w:tplc="04090001" w:tentative="1">
-      <w:start w:val="1"/>
-      <w:numFmt w:val="bullet"/>
-      <w:lvlText w:val=""/>
-      <w:lvlJc w:val="left"/>
-      <w:pPr>
-        <w:ind w:left="5760" w:hanging="360"/>
-      </w:pPr>
-      <w:rPr>
-        <w:rFonts w:ascii="Symbol" w:hAnsi="Symbol" w:hint="default"/>
-      </w:rPr>
-    </w:lvl>
-    <w:lvl w:ilvl="7" w:tplc="04090003" w:tentative="1">
-      <w:start w:val="1"/>
-      <w:numFmt w:val="bullet"/>
-      <w:lvlText w:val="o"/>
-      <w:lvlJc w:val="left"/>
-      <w:pPr>
-        <w:ind w:left="6480" w:hanging="360"/>
-      </w:pPr>
-      <w:rPr>
-        <w:rFonts w:ascii="Courier New" w:hAnsi="Courier New" w:cs="Courier New" w:hint="default"/>
-      </w:rPr>
-    </w:lvl>
-    <w:lvl w:ilvl="8" w:tplc="04090005" w:tentative="1">
-      <w:start w:val="1"/>
-      <w:numFmt w:val="bullet"/>
-      <w:lvlText w:val=""/>
-      <w:lvlJc w:val="left"/>
-      <w:pPr>
-        <w:ind w:left="7200" w:hanging="360"/>
-      </w:pPr>
-      <w:rPr>
-        <w:rFonts w:ascii="Wingdings" w:hAnsi="Wingdings" w:hint="default"/>
-      </w:rPr>
-    </w:lvl>
-  </w:abstractNum>
-  <w:abstractNum w:abstractNumId="27" w15:restartNumberingAfterBreak="0">
-    <w:nsid w:val="36B219C1"/>
-    <w:multiLevelType w:val="multilevel"/>
-    <w:tmpl w:val="54D04682"/>
-    <w:lvl w:ilvl="0">
-      <w:start w:val="1"/>
-      <w:numFmt w:val="bullet"/>
-      <w:lvlText w:val=""/>
-      <w:lvlJc w:val="left"/>
-      <w:pPr>
-        <w:tabs>
-          <w:tab w:val="num" w:pos="720"/>
-        </w:tabs>
-        <w:ind w:left="720" w:hanging="360"/>
-      </w:pPr>
-      <w:rPr>
-        <w:rFonts w:ascii="Symbol" w:hAnsi="Symbol" w:hint="default"/>
-        <w:sz w:val="20"/>
-      </w:rPr>
-    </w:lvl>
-    <w:lvl w:ilvl="1" w:tentative="1">
-      <w:start w:val="1"/>
-      <w:numFmt w:val="bullet"/>
-      <w:lvlText w:val="o"/>
-      <w:lvlJc w:val="left"/>
-      <w:pPr>
-        <w:tabs>
-          <w:tab w:val="num" w:pos="1440"/>
-        </w:tabs>
-        <w:ind w:left="1440" w:hanging="360"/>
-      </w:pPr>
-      <w:rPr>
-        <w:rFonts w:ascii="Courier New" w:hAnsi="Courier New" w:hint="default"/>
-        <w:sz w:val="20"/>
-      </w:rPr>
-    </w:lvl>
-    <w:lvl w:ilvl="2" w:tentative="1">
-      <w:start w:val="1"/>
-      <w:numFmt w:val="bullet"/>
-      <w:lvlText w:val=""/>
-      <w:lvlJc w:val="left"/>
-      <w:pPr>
-        <w:tabs>
-          <w:tab w:val="num" w:pos="2160"/>
-        </w:tabs>
-        <w:ind w:left="2160" w:hanging="360"/>
-      </w:pPr>
-      <w:rPr>
-        <w:rFonts w:ascii="Wingdings" w:hAnsi="Wingdings" w:hint="default"/>
-        <w:sz w:val="20"/>
-      </w:rPr>
-    </w:lvl>
-    <w:lvl w:ilvl="3" w:tentative="1">
-      <w:start w:val="1"/>
-      <w:numFmt w:val="bullet"/>
-      <w:lvlText w:val=""/>
-      <w:lvlJc w:val="left"/>
-      <w:pPr>
-        <w:tabs>
-          <w:tab w:val="num" w:pos="2880"/>
-        </w:tabs>
-        <w:ind w:left="2880" w:hanging="360"/>
-      </w:pPr>
-      <w:rPr>
-        <w:rFonts w:ascii="Wingdings" w:hAnsi="Wingdings" w:hint="default"/>
-        <w:sz w:val="20"/>
-      </w:rPr>
-    </w:lvl>
-    <w:lvl w:ilvl="4" w:tentative="1">
-      <w:start w:val="1"/>
-      <w:numFmt w:val="bullet"/>
-      <w:lvlText w:val=""/>
-      <w:lvlJc w:val="left"/>
-      <w:pPr>
-        <w:tabs>
-          <w:tab w:val="num" w:pos="3600"/>
-        </w:tabs>
-        <w:ind w:left="3600" w:hanging="360"/>
-      </w:pPr>
-      <w:rPr>
-        <w:rFonts w:ascii="Wingdings" w:hAnsi="Wingdings" w:hint="default"/>
-        <w:sz w:val="20"/>
-      </w:rPr>
-    </w:lvl>
-    <w:lvl w:ilvl="5" w:tentative="1">
-      <w:start w:val="1"/>
-      <w:numFmt w:val="bullet"/>
-      <w:lvlText w:val=""/>
-      <w:lvlJc w:val="left"/>
-      <w:pPr>
-        <w:tabs>
-          <w:tab w:val="num" w:pos="4320"/>
-        </w:tabs>
-        <w:ind w:left="4320" w:hanging="360"/>
-      </w:pPr>
-      <w:rPr>
-        <w:rFonts w:ascii="Wingdings" w:hAnsi="Wingdings" w:hint="default"/>
-        <w:sz w:val="20"/>
-      </w:rPr>
-    </w:lvl>
-    <w:lvl w:ilvl="6" w:tentative="1">
-      <w:start w:val="1"/>
-      <w:numFmt w:val="bullet"/>
-      <w:lvlText w:val=""/>
-      <w:lvlJc w:val="left"/>
-      <w:pPr>
-        <w:tabs>
-          <w:tab w:val="num" w:pos="5040"/>
-        </w:tabs>
-        <w:ind w:left="5040" w:hanging="360"/>
-      </w:pPr>
-      <w:rPr>
-        <w:rFonts w:ascii="Wingdings" w:hAnsi="Wingdings" w:hint="default"/>
-        <w:sz w:val="20"/>
-      </w:rPr>
-    </w:lvl>
-    <w:lvl w:ilvl="7" w:tentative="1">
-      <w:start w:val="1"/>
-      <w:numFmt w:val="bullet"/>
-      <w:lvlText w:val=""/>
-      <w:lvlJc w:val="left"/>
-      <w:pPr>
-        <w:tabs>
-          <w:tab w:val="num" w:pos="5760"/>
-        </w:tabs>
-        <w:ind w:left="5760" w:hanging="360"/>
-      </w:pPr>
-      <w:rPr>
-        <w:rFonts w:ascii="Wingdings" w:hAnsi="Wingdings" w:hint="default"/>
-        <w:sz w:val="20"/>
-      </w:rPr>
-    </w:lvl>
-    <w:lvl w:ilvl="8" w:tentative="1">
-      <w:start w:val="1"/>
-      <w:numFmt w:val="bullet"/>
-      <w:lvlText w:val=""/>
-      <w:lvlJc w:val="left"/>
-      <w:pPr>
-        <w:tabs>
-          <w:tab w:val="num" w:pos="6480"/>
-        </w:tabs>
-        <w:ind w:left="6480" w:hanging="360"/>
-      </w:pPr>
-      <w:rPr>
-        <w:rFonts w:ascii="Wingdings" w:hAnsi="Wingdings" w:hint="default"/>
-        <w:sz w:val="20"/>
-      </w:rPr>
-    </w:lvl>
-  </w:abstractNum>
-  <w:abstractNum w:abstractNumId="28" w15:restartNumberingAfterBreak="0">
-    <w:nsid w:val="38F13D19"/>
-    <w:multiLevelType w:val="multilevel"/>
-    <w:tmpl w:val="6234BFF6"/>
-    <w:lvl w:ilvl="0">
-      <w:start w:val="1"/>
-      <w:numFmt w:val="bullet"/>
-      <w:lvlText w:val=""/>
-      <w:lvlJc w:val="left"/>
-      <w:pPr>
-        <w:tabs>
-          <w:tab w:val="num" w:pos="720"/>
-        </w:tabs>
-        <w:ind w:left="720" w:hanging="360"/>
-      </w:pPr>
-      <w:rPr>
-        <w:rFonts w:ascii="Symbol" w:hAnsi="Symbol" w:hint="default"/>
-        <w:sz w:val="20"/>
-      </w:rPr>
-    </w:lvl>
-    <w:lvl w:ilvl="1" w:tentative="1">
-      <w:start w:val="1"/>
-      <w:numFmt w:val="bullet"/>
-      <w:lvlText w:val="o"/>
-      <w:lvlJc w:val="left"/>
-      <w:pPr>
-        <w:tabs>
-          <w:tab w:val="num" w:pos="1440"/>
-        </w:tabs>
-        <w:ind w:left="1440" w:hanging="360"/>
-      </w:pPr>
-      <w:rPr>
-        <w:rFonts w:ascii="Courier New" w:hAnsi="Courier New" w:hint="default"/>
-        <w:sz w:val="20"/>
-      </w:rPr>
-    </w:lvl>
-    <w:lvl w:ilvl="2" w:tentative="1">
-      <w:start w:val="1"/>
-      <w:numFmt w:val="bullet"/>
-      <w:lvlText w:val=""/>
-      <w:lvlJc w:val="left"/>
-      <w:pPr>
-        <w:tabs>
-          <w:tab w:val="num" w:pos="2160"/>
-        </w:tabs>
-        <w:ind w:left="2160" w:hanging="360"/>
-      </w:pPr>
-      <w:rPr>
-        <w:rFonts w:ascii="Wingdings" w:hAnsi="Wingdings" w:hint="default"/>
-        <w:sz w:val="20"/>
-      </w:rPr>
-    </w:lvl>
-    <w:lvl w:ilvl="3" w:tentative="1">
-      <w:start w:val="1"/>
-      <w:numFmt w:val="bullet"/>
-      <w:lvlText w:val=""/>
-      <w:lvlJc w:val="left"/>
-      <w:pPr>
-        <w:tabs>
-          <w:tab w:val="num" w:pos="2880"/>
-        </w:tabs>
-        <w:ind w:left="2880" w:hanging="360"/>
-      </w:pPr>
-      <w:rPr>
-        <w:rFonts w:ascii="Wingdings" w:hAnsi="Wingdings" w:hint="default"/>
-        <w:sz w:val="20"/>
-      </w:rPr>
-    </w:lvl>
-    <w:lvl w:ilvl="4" w:tentative="1">
-      <w:start w:val="1"/>
-      <w:numFmt w:val="bullet"/>
-      <w:lvlText w:val=""/>
-      <w:lvlJc w:val="left"/>
-      <w:pPr>
-        <w:tabs>
-          <w:tab w:val="num" w:pos="3600"/>
-        </w:tabs>
-        <w:ind w:left="3600" w:hanging="360"/>
-      </w:pPr>
-      <w:rPr>
-        <w:rFonts w:ascii="Wingdings" w:hAnsi="Wingdings" w:hint="default"/>
-        <w:sz w:val="20"/>
-      </w:rPr>
-    </w:lvl>
-    <w:lvl w:ilvl="5" w:tentative="1">
-      <w:start w:val="1"/>
-      <w:numFmt w:val="bullet"/>
-      <w:lvlText w:val=""/>
-      <w:lvlJc w:val="left"/>
-      <w:pPr>
-        <w:tabs>
-          <w:tab w:val="num" w:pos="4320"/>
-        </w:tabs>
-        <w:ind w:left="4320" w:hanging="360"/>
-      </w:pPr>
-      <w:rPr>
-        <w:rFonts w:ascii="Wingdings" w:hAnsi="Wingdings" w:hint="default"/>
-        <w:sz w:val="20"/>
-      </w:rPr>
-    </w:lvl>
-    <w:lvl w:ilvl="6" w:tentative="1">
-      <w:start w:val="1"/>
-      <w:numFmt w:val="bullet"/>
-      <w:lvlText w:val=""/>
-      <w:lvlJc w:val="left"/>
-      <w:pPr>
-        <w:tabs>
-          <w:tab w:val="num" w:pos="5040"/>
-        </w:tabs>
-        <w:ind w:left="5040" w:hanging="360"/>
-      </w:pPr>
-      <w:rPr>
-        <w:rFonts w:ascii="Wingdings" w:hAnsi="Wingdings" w:hint="default"/>
-        <w:sz w:val="20"/>
-      </w:rPr>
-    </w:lvl>
-    <w:lvl w:ilvl="7" w:tentative="1">
-      <w:start w:val="1"/>
-      <w:numFmt w:val="bullet"/>
-      <w:lvlText w:val=""/>
-      <w:lvlJc w:val="left"/>
-      <w:pPr>
-        <w:tabs>
-          <w:tab w:val="num" w:pos="5760"/>
-        </w:tabs>
-        <w:ind w:left="5760" w:hanging="360"/>
-      </w:pPr>
-      <w:rPr>
-        <w:rFonts w:ascii="Wingdings" w:hAnsi="Wingdings" w:hint="default"/>
-        <w:sz w:val="20"/>
-      </w:rPr>
-    </w:lvl>
-    <w:lvl w:ilvl="8" w:tentative="1">
-      <w:start w:val="1"/>
-      <w:numFmt w:val="bullet"/>
-      <w:lvlText w:val=""/>
-      <w:lvlJc w:val="left"/>
-      <w:pPr>
-        <w:tabs>
-          <w:tab w:val="num" w:pos="6480"/>
-        </w:tabs>
-        <w:ind w:left="6480" w:hanging="360"/>
-      </w:pPr>
-      <w:rPr>
-        <w:rFonts w:ascii="Wingdings" w:hAnsi="Wingdings" w:hint="default"/>
-        <w:sz w:val="20"/>
-      </w:rPr>
-    </w:lvl>
-  </w:abstractNum>
-  <w:abstractNum w:abstractNumId="29" w15:restartNumberingAfterBreak="0">
-    <w:nsid w:val="3F9A3F7E"/>
-    <w:multiLevelType w:val="multilevel"/>
-    <w:tmpl w:val="04090023"/>
-    <w:lvl w:ilvl="0">
-      <w:start w:val="1"/>
-      <w:numFmt w:val="upperRoman"/>
-      <w:lvlText w:val="Article %1."/>
-      <w:lvlJc w:val="left"/>
-      <w:pPr>
-        <w:ind w:left="0" w:firstLine="0"/>
-      </w:pPr>
-    </w:lvl>
-    <w:lvl w:ilvl="1">
-      <w:start w:val="1"/>
-      <w:numFmt w:val="decimalZero"/>
-      <w:isLgl/>
-      <w:lvlText w:val="Section %1.%2"/>
-      <w:lvlJc w:val="left"/>
-      <w:pPr>
-        <w:ind w:left="0" w:firstLine="0"/>
-      </w:pPr>
-    </w:lvl>
-    <w:lvl w:ilvl="2">
-      <w:start w:val="1"/>
-      <w:numFmt w:val="lowerLetter"/>
-      <w:lvlText w:val="(%3)"/>
-      <w:lvlJc w:val="left"/>
-      <w:pPr>
-        <w:ind w:left="720" w:hanging="432"/>
-      </w:pPr>
-    </w:lvl>
-    <w:lvl w:ilvl="3">
-      <w:start w:val="1"/>
-      <w:numFmt w:val="lowerRoman"/>
-      <w:lvlText w:val="(%4)"/>
-      <w:lvlJc w:val="right"/>
-      <w:pPr>
-        <w:ind w:left="864" w:hanging="144"/>
-      </w:pPr>
-    </w:lvl>
-    <w:lvl w:ilvl="4">
-      <w:start w:val="1"/>
-      <w:numFmt w:val="decimal"/>
-      <w:lvlText w:val="%5)"/>
-      <w:lvlJc w:val="left"/>
-      <w:pPr>
-        <w:ind w:left="1008" w:hanging="432"/>
-      </w:pPr>
-    </w:lvl>
-    <w:lvl w:ilvl="5">
-      <w:start w:val="1"/>
-      <w:numFmt w:val="lowerLetter"/>
-      <w:lvlText w:val="%6)"/>
-      <w:lvlJc w:val="left"/>
-      <w:pPr>
-        <w:ind w:left="1152" w:hanging="432"/>
-      </w:pPr>
-    </w:lvl>
-    <w:lvl w:ilvl="6">
-      <w:start w:val="1"/>
-      <w:numFmt w:val="lowerRoman"/>
-      <w:lvlText w:val="%7)"/>
-      <w:lvlJc w:val="right"/>
-      <w:pPr>
-        <w:ind w:left="1296" w:hanging="288"/>
-      </w:pPr>
-    </w:lvl>
-    <w:lvl w:ilvl="7">
-      <w:start w:val="1"/>
-      <w:numFmt w:val="lowerLetter"/>
-      <w:lvlText w:val="%8."/>
-      <w:lvlJc w:val="left"/>
-      <w:pPr>
-        <w:ind w:left="1440" w:hanging="432"/>
-      </w:pPr>
-    </w:lvl>
-    <w:lvl w:ilvl="8">
-      <w:start w:val="1"/>
-      <w:numFmt w:val="lowerRoman"/>
-      <w:lvlText w:val="%9."/>
-      <w:lvlJc w:val="right"/>
-      <w:pPr>
-        <w:ind w:left="1584" w:hanging="144"/>
-      </w:pPr>
-    </w:lvl>
-  </w:abstractNum>
-  <w:abstractNum w:abstractNumId="30" w15:restartNumberingAfterBreak="0">
-    <w:nsid w:val="4986523D"/>
-    <w:multiLevelType w:val="multilevel"/>
-    <w:tmpl w:val="0409001D"/>
-    <w:lvl w:ilvl="0">
-      <w:start w:val="1"/>
-      <w:numFmt w:val="decimal"/>
-      <w:lvlText w:val="%1)"/>
-      <w:lvlJc w:val="left"/>
-      <w:pPr>
-        <w:ind w:left="360" w:hanging="360"/>
-      </w:pPr>
-    </w:lvl>
-    <w:lvl w:ilvl="1">
-      <w:start w:val="1"/>
-      <w:numFmt w:val="lowerLetter"/>
-      <w:lvlText w:val="%2)"/>
-      <w:lvlJc w:val="left"/>
-      <w:pPr>
-        <w:ind w:left="720" w:hanging="360"/>
-      </w:pPr>
-    </w:lvl>
-    <w:lvl w:ilvl="2">
-      <w:start w:val="1"/>
-      <w:numFmt w:val="lowerRoman"/>
-      <w:lvlText w:val="%3)"/>
-      <w:lvlJc w:val="left"/>
-      <w:pPr>
-        <w:ind w:left="1080" w:hanging="360"/>
-      </w:pPr>
-    </w:lvl>
-    <w:lvl w:ilvl="3">
-      <w:start w:val="1"/>
-      <w:numFmt w:val="decimal"/>
-      <w:lvlText w:val="(%4)"/>
-      <w:lvlJc w:val="left"/>
-      <w:pPr>
-        <w:ind w:left="1440" w:hanging="360"/>
-      </w:pPr>
-    </w:lvl>
-    <w:lvl w:ilvl="4">
-      <w:start w:val="1"/>
-      <w:numFmt w:val="lowerLetter"/>
-      <w:lvlText w:val="(%5)"/>
-      <w:lvlJc w:val="left"/>
-      <w:pPr>
-        <w:ind w:left="1800" w:hanging="360"/>
-      </w:pPr>
-    </w:lvl>
-    <w:lvl w:ilvl="5">
-      <w:start w:val="1"/>
-      <w:numFmt w:val="lowerRoman"/>
-      <w:lvlText w:val="(%6)"/>
-      <w:lvlJc w:val="left"/>
-      <w:pPr>
-        <w:ind w:left="2160" w:hanging="360"/>
-      </w:pPr>
-    </w:lvl>
-    <w:lvl w:ilvl="6">
-      <w:start w:val="1"/>
-      <w:numFmt w:val="decimal"/>
-      <w:lvlText w:val="%7."/>
-      <w:lvlJc w:val="left"/>
-      <w:pPr>
-        <w:ind w:left="2520" w:hanging="360"/>
-      </w:pPr>
-    </w:lvl>
-    <w:lvl w:ilvl="7">
-      <w:start w:val="1"/>
-      <w:numFmt w:val="lowerLetter"/>
-      <w:lvlText w:val="%8."/>
-      <w:lvlJc w:val="left"/>
-      <w:pPr>
-        <w:ind w:left="2880" w:hanging="360"/>
-      </w:pPr>
-    </w:lvl>
-    <w:lvl w:ilvl="8">
-      <w:start w:val="1"/>
-      <w:numFmt w:val="lowerRoman"/>
-      <w:lvlText w:val="%9."/>
-      <w:lvlJc w:val="left"/>
-      <w:pPr>
-        <w:ind w:left="3240" w:hanging="360"/>
-      </w:pPr>
-    </w:lvl>
-  </w:abstractNum>
-  <w:abstractNum w:abstractNumId="31" w15:restartNumberingAfterBreak="0">
-    <w:nsid w:val="52BF421D"/>
-    <w:multiLevelType w:val="hybridMultilevel"/>
-    <w:tmpl w:val="2716FCE0"/>
-    <w:lvl w:ilvl="0" w:tplc="04090001">
-      <w:start w:val="1"/>
-      <w:numFmt w:val="bullet"/>
-      <w:lvlText w:val=""/>
-      <w:lvlJc w:val="left"/>
-      <w:pPr>
-        <w:ind w:left="1068" w:hanging="360"/>
-      </w:pPr>
-      <w:rPr>
-        <w:rFonts w:ascii="Symbol" w:hAnsi="Symbol" w:hint="default"/>
-      </w:rPr>
-    </w:lvl>
-    <w:lvl w:ilvl="1" w:tplc="04090003" w:tentative="1">
-      <w:start w:val="1"/>
-      <w:numFmt w:val="bullet"/>
-      <w:lvlText w:val="o"/>
-      <w:lvlJc w:val="left"/>
-      <w:pPr>
-        <w:ind w:left="1788" w:hanging="360"/>
-      </w:pPr>
-      <w:rPr>
-        <w:rFonts w:ascii="Courier New" w:hAnsi="Courier New" w:cs="Courier New" w:hint="default"/>
-      </w:rPr>
-    </w:lvl>
-    <w:lvl w:ilvl="2" w:tplc="04090005" w:tentative="1">
-      <w:start w:val="1"/>
-      <w:numFmt w:val="bullet"/>
-      <w:lvlText w:val=""/>
-      <w:lvlJc w:val="left"/>
-      <w:pPr>
-        <w:ind w:left="2508" w:hanging="360"/>
-      </w:pPr>
-      <w:rPr>
-        <w:rFonts w:ascii="Wingdings" w:hAnsi="Wingdings" w:hint="default"/>
-      </w:rPr>
-    </w:lvl>
-    <w:lvl w:ilvl="3" w:tplc="04090001" w:tentative="1">
-      <w:start w:val="1"/>
-      <w:numFmt w:val="bullet"/>
-      <w:lvlText w:val=""/>
-      <w:lvlJc w:val="left"/>
-      <w:pPr>
-        <w:ind w:left="3228" w:hanging="360"/>
-      </w:pPr>
-      <w:rPr>
-        <w:rFonts w:ascii="Symbol" w:hAnsi="Symbol" w:hint="default"/>
-      </w:rPr>
-    </w:lvl>
-    <w:lvl w:ilvl="4" w:tplc="04090003" w:tentative="1">
-      <w:start w:val="1"/>
-      <w:numFmt w:val="bullet"/>
-      <w:lvlText w:val="o"/>
-      <w:lvlJc w:val="left"/>
-      <w:pPr>
-        <w:ind w:left="3948" w:hanging="360"/>
-      </w:pPr>
-      <w:rPr>
-        <w:rFonts w:ascii="Courier New" w:hAnsi="Courier New" w:cs="Courier New" w:hint="default"/>
-      </w:rPr>
-    </w:lvl>
-    <w:lvl w:ilvl="5" w:tplc="04090005" w:tentative="1">
-      <w:start w:val="1"/>
-      <w:numFmt w:val="bullet"/>
-      <w:lvlText w:val=""/>
-      <w:lvlJc w:val="left"/>
-      <w:pPr>
-        <w:ind w:left="4668" w:hanging="360"/>
-      </w:pPr>
-      <w:rPr>
-        <w:rFonts w:ascii="Wingdings" w:hAnsi="Wingdings" w:hint="default"/>
-      </w:rPr>
-    </w:lvl>
-    <w:lvl w:ilvl="6" w:tplc="04090001" w:tentative="1">
-      <w:start w:val="1"/>
-      <w:numFmt w:val="bullet"/>
-      <w:lvlText w:val=""/>
-      <w:lvlJc w:val="left"/>
-      <w:pPr>
-        <w:ind w:left="5388" w:hanging="360"/>
-      </w:pPr>
-      <w:rPr>
-        <w:rFonts w:ascii="Symbol" w:hAnsi="Symbol" w:hint="default"/>
-      </w:rPr>
-    </w:lvl>
-    <w:lvl w:ilvl="7" w:tplc="04090003" w:tentative="1">
-      <w:start w:val="1"/>
-      <w:numFmt w:val="bullet"/>
-      <w:lvlText w:val="o"/>
-      <w:lvlJc w:val="left"/>
-      <w:pPr>
-        <w:ind w:left="6108" w:hanging="360"/>
-      </w:pPr>
-      <w:rPr>
-        <w:rFonts w:ascii="Courier New" w:hAnsi="Courier New" w:cs="Courier New" w:hint="default"/>
-      </w:rPr>
-    </w:lvl>
-    <w:lvl w:ilvl="8" w:tplc="04090005" w:tentative="1">
-      <w:start w:val="1"/>
-      <w:numFmt w:val="bullet"/>
-      <w:lvlText w:val=""/>
-      <w:lvlJc w:val="left"/>
-      <w:pPr>
-        <w:ind w:left="6828" w:hanging="360"/>
-      </w:pPr>
-      <w:rPr>
-        <w:rFonts w:ascii="Wingdings" w:hAnsi="Wingdings" w:hint="default"/>
-      </w:rPr>
-    </w:lvl>
-  </w:abstractNum>
-  <w:abstractNum w:abstractNumId="32" w15:restartNumberingAfterBreak="0">
+  <w:abstractNum w:abstractNumId="7" w15:restartNumberingAfterBreak="0">
     <w:nsid w:val="572E3E8B"/>
     <w:multiLevelType w:val="hybridMultilevel"/>
     <w:tmpl w:val="2BD85CEE"/>
@@ -4288,10 +3550,99 @@
       </w:rPr>
     </w:lvl>
   </w:abstractNum>
-  <w:abstractNum w:abstractNumId="33" w15:restartNumberingAfterBreak="0">
-    <w:nsid w:val="5D567C4C"/>
+  <w:abstractNum w:abstractNumId="8" w15:restartNumberingAfterBreak="0">
+    <w:nsid w:val="5CCB0FAD"/>
     <w:multiLevelType w:val="hybridMultilevel"/>
-    <w:tmpl w:val="6EDC7F8E"/>
+    <w:tmpl w:val="D1DA43BE"/>
+    <w:lvl w:ilvl="0" w:tplc="0409000F">
+      <w:start w:val="1"/>
+      <w:numFmt w:val="decimal"/>
+      <w:lvlText w:val="%1."/>
+      <w:lvlJc w:val="left"/>
+      <w:pPr>
+        <w:ind w:left="720" w:hanging="360"/>
+      </w:pPr>
+      <w:rPr>
+        <w:rFonts w:hint="default"/>
+      </w:rPr>
+    </w:lvl>
+    <w:lvl w:ilvl="1" w:tplc="04090019" w:tentative="1">
+      <w:start w:val="1"/>
+      <w:numFmt w:val="lowerLetter"/>
+      <w:lvlText w:val="%2."/>
+      <w:lvlJc w:val="left"/>
+      <w:pPr>
+        <w:ind w:left="1440" w:hanging="360"/>
+      </w:pPr>
+    </w:lvl>
+    <w:lvl w:ilvl="2" w:tplc="0409001B" w:tentative="1">
+      <w:start w:val="1"/>
+      <w:numFmt w:val="lowerRoman"/>
+      <w:lvlText w:val="%3."/>
+      <w:lvlJc w:val="right"/>
+      <w:pPr>
+        <w:ind w:left="2160" w:hanging="180"/>
+      </w:pPr>
+    </w:lvl>
+    <w:lvl w:ilvl="3" w:tplc="0409000F" w:tentative="1">
+      <w:start w:val="1"/>
+      <w:numFmt w:val="decimal"/>
+      <w:lvlText w:val="%4."/>
+      <w:lvlJc w:val="left"/>
+      <w:pPr>
+        <w:ind w:left="2880" w:hanging="360"/>
+      </w:pPr>
+    </w:lvl>
+    <w:lvl w:ilvl="4" w:tplc="04090019" w:tentative="1">
+      <w:start w:val="1"/>
+      <w:numFmt w:val="lowerLetter"/>
+      <w:lvlText w:val="%5."/>
+      <w:lvlJc w:val="left"/>
+      <w:pPr>
+        <w:ind w:left="3600" w:hanging="360"/>
+      </w:pPr>
+    </w:lvl>
+    <w:lvl w:ilvl="5" w:tplc="0409001B" w:tentative="1">
+      <w:start w:val="1"/>
+      <w:numFmt w:val="lowerRoman"/>
+      <w:lvlText w:val="%6."/>
+      <w:lvlJc w:val="right"/>
+      <w:pPr>
+        <w:ind w:left="4320" w:hanging="180"/>
+      </w:pPr>
+    </w:lvl>
+    <w:lvl w:ilvl="6" w:tplc="0409000F" w:tentative="1">
+      <w:start w:val="1"/>
+      <w:numFmt w:val="decimal"/>
+      <w:lvlText w:val="%7."/>
+      <w:lvlJc w:val="left"/>
+      <w:pPr>
+        <w:ind w:left="5040" w:hanging="360"/>
+      </w:pPr>
+    </w:lvl>
+    <w:lvl w:ilvl="7" w:tplc="04090019" w:tentative="1">
+      <w:start w:val="1"/>
+      <w:numFmt w:val="lowerLetter"/>
+      <w:lvlText w:val="%8."/>
+      <w:lvlJc w:val="left"/>
+      <w:pPr>
+        <w:ind w:left="5760" w:hanging="360"/>
+      </w:pPr>
+    </w:lvl>
+    <w:lvl w:ilvl="8" w:tplc="0409001B" w:tentative="1">
+      <w:start w:val="1"/>
+      <w:numFmt w:val="lowerRoman"/>
+      <w:lvlText w:val="%9."/>
+      <w:lvlJc w:val="right"/>
+      <w:pPr>
+        <w:ind w:left="6480" w:hanging="180"/>
+      </w:pPr>
+    </w:lvl>
+  </w:abstractNum>
+  <w:abstractNum w:abstractNumId="9" w15:restartNumberingAfterBreak="0">
+    <w:nsid w:val="6FF723C1"/>
+    <w:multiLevelType w:val="hybridMultilevel"/>
+    <w:tmpl w:val="F1585CE2"/>
     <w:lvl w:ilvl="0" w:tplc="04090001">
       <w:start w:val="1"/>
       <w:numFmt w:val="bullet"/>
@@ -4304,7 +3655,7 @@
         <w:rFonts w:ascii="Symbol" w:hAnsi="Symbol" w:hint="default"/>
       </w:rPr>
     </w:lvl>
-    <w:lvl w:ilvl="1" w:tplc="04090003" w:tentative="1">
+    <w:lvl w:ilvl="1" w:tplc="04090003">
       <w:start w:val="1"/>
       <w:numFmt w:val="bullet"/>
       <w:lvlText w:val="o"/>
@@ -4401,400 +3752,37 @@
       </w:rPr>
     </w:lvl>
   </w:abstractNum>
-  <w:abstractNum w:abstractNumId="34" w15:restartNumberingAfterBreak="0">
-    <w:nsid w:val="6FF723C1"/>
-    <w:multiLevelType w:val="hybridMultilevel"/>
-    <w:tmpl w:val="96ACC65A"/>
-    <w:lvl w:ilvl="0" w:tplc="04090001">
-      <w:start w:val="1"/>
-      <w:numFmt w:val="bullet"/>
-      <w:lvlText w:val=""/>
-      <w:lvlJc w:val="left"/>
-      <w:pPr>
-        <w:ind w:left="720" w:hanging="360"/>
-      </w:pPr>
-      <w:rPr>
-        <w:rFonts w:ascii="Symbol" w:hAnsi="Symbol" w:hint="default"/>
-      </w:rPr>
-    </w:lvl>
-    <w:lvl w:ilvl="1" w:tplc="04090003">
-      <w:start w:val="1"/>
-      <w:numFmt w:val="bullet"/>
-      <w:lvlText w:val="o"/>
-      <w:lvlJc w:val="left"/>
-      <w:pPr>
-        <w:ind w:left="1440" w:hanging="360"/>
-      </w:pPr>
-      <w:rPr>
-        <w:rFonts w:ascii="Courier New" w:hAnsi="Courier New" w:cs="Courier New" w:hint="default"/>
-      </w:rPr>
-    </w:lvl>
-    <w:lvl w:ilvl="2" w:tplc="04090005" w:tentative="1">
-      <w:start w:val="1"/>
-      <w:numFmt w:val="bullet"/>
-      <w:lvlText w:val=""/>
-      <w:lvlJc w:val="left"/>
-      <w:pPr>
-        <w:ind w:left="2160" w:hanging="360"/>
-      </w:pPr>
-      <w:rPr>
-        <w:rFonts w:ascii="Wingdings" w:hAnsi="Wingdings" w:hint="default"/>
-      </w:rPr>
-    </w:lvl>
-    <w:lvl w:ilvl="3" w:tplc="04090001" w:tentative="1">
-      <w:start w:val="1"/>
-      <w:numFmt w:val="bullet"/>
-      <w:lvlText w:val=""/>
-      <w:lvlJc w:val="left"/>
-      <w:pPr>
-        <w:ind w:left="2880" w:hanging="360"/>
-      </w:pPr>
-      <w:rPr>
-        <w:rFonts w:ascii="Symbol" w:hAnsi="Symbol" w:hint="default"/>
-      </w:rPr>
-    </w:lvl>
-    <w:lvl w:ilvl="4" w:tplc="04090003" w:tentative="1">
-      <w:start w:val="1"/>
-      <w:numFmt w:val="bullet"/>
-      <w:lvlText w:val="o"/>
-      <w:lvlJc w:val="left"/>
-      <w:pPr>
-        <w:ind w:left="3600" w:hanging="360"/>
-      </w:pPr>
-      <w:rPr>
-        <w:rFonts w:ascii="Courier New" w:hAnsi="Courier New" w:cs="Courier New" w:hint="default"/>
-      </w:rPr>
-    </w:lvl>
-    <w:lvl w:ilvl="5" w:tplc="04090005" w:tentative="1">
-      <w:start w:val="1"/>
-      <w:numFmt w:val="bullet"/>
-      <w:lvlText w:val=""/>
-      <w:lvlJc w:val="left"/>
-      <w:pPr>
-        <w:ind w:left="4320" w:hanging="360"/>
-      </w:pPr>
-      <w:rPr>
-        <w:rFonts w:ascii="Wingdings" w:hAnsi="Wingdings" w:hint="default"/>
-      </w:rPr>
-    </w:lvl>
-    <w:lvl w:ilvl="6" w:tplc="04090001" w:tentative="1">
-      <w:start w:val="1"/>
-      <w:numFmt w:val="bullet"/>
-      <w:lvlText w:val=""/>
-      <w:lvlJc w:val="left"/>
-      <w:pPr>
-        <w:ind w:left="5040" w:hanging="360"/>
-      </w:pPr>
-      <w:rPr>
-        <w:rFonts w:ascii="Symbol" w:hAnsi="Symbol" w:hint="default"/>
-      </w:rPr>
-    </w:lvl>
-    <w:lvl w:ilvl="7" w:tplc="04090003" w:tentative="1">
-      <w:start w:val="1"/>
-      <w:numFmt w:val="bullet"/>
-      <w:lvlText w:val="o"/>
-      <w:lvlJc w:val="left"/>
-      <w:pPr>
-        <w:ind w:left="5760" w:hanging="360"/>
-      </w:pPr>
-      <w:rPr>
-        <w:rFonts w:ascii="Courier New" w:hAnsi="Courier New" w:cs="Courier New" w:hint="default"/>
-      </w:rPr>
-    </w:lvl>
-    <w:lvl w:ilvl="8" w:tplc="04090005" w:tentative="1">
-      <w:start w:val="1"/>
-      <w:numFmt w:val="bullet"/>
-      <w:lvlText w:val=""/>
-      <w:lvlJc w:val="left"/>
-      <w:pPr>
-        <w:ind w:left="6480" w:hanging="360"/>
-      </w:pPr>
-      <w:rPr>
-        <w:rFonts w:ascii="Wingdings" w:hAnsi="Wingdings" w:hint="default"/>
-      </w:rPr>
-    </w:lvl>
-  </w:abstractNum>
-  <w:abstractNum w:abstractNumId="35" w15:restartNumberingAfterBreak="0">
-    <w:nsid w:val="70140C4A"/>
-    <w:multiLevelType w:val="hybridMultilevel"/>
-    <w:tmpl w:val="3F82DF3C"/>
-    <w:lvl w:ilvl="0" w:tplc="04090005">
-      <w:start w:val="1"/>
-      <w:numFmt w:val="bullet"/>
-      <w:lvlText w:val=""/>
-      <w:lvlJc w:val="left"/>
-      <w:pPr>
-        <w:ind w:left="2148" w:hanging="360"/>
-      </w:pPr>
-      <w:rPr>
-        <w:rFonts w:ascii="Wingdings" w:hAnsi="Wingdings" w:hint="default"/>
-      </w:rPr>
-    </w:lvl>
-    <w:lvl w:ilvl="1" w:tplc="04090003" w:tentative="1">
-      <w:start w:val="1"/>
-      <w:numFmt w:val="bullet"/>
-      <w:lvlText w:val="o"/>
-      <w:lvlJc w:val="left"/>
-      <w:pPr>
-        <w:ind w:left="2868" w:hanging="360"/>
-      </w:pPr>
-      <w:rPr>
-        <w:rFonts w:ascii="Courier New" w:hAnsi="Courier New" w:cs="Courier New" w:hint="default"/>
-      </w:rPr>
-    </w:lvl>
-    <w:lvl w:ilvl="2" w:tplc="04090005" w:tentative="1">
-      <w:start w:val="1"/>
-      <w:numFmt w:val="bullet"/>
-      <w:lvlText w:val=""/>
-      <w:lvlJc w:val="left"/>
-      <w:pPr>
-        <w:ind w:left="3588" w:hanging="360"/>
-      </w:pPr>
-      <w:rPr>
-        <w:rFonts w:ascii="Wingdings" w:hAnsi="Wingdings" w:hint="default"/>
-      </w:rPr>
-    </w:lvl>
-    <w:lvl w:ilvl="3" w:tplc="04090001" w:tentative="1">
-      <w:start w:val="1"/>
-      <w:numFmt w:val="bullet"/>
-      <w:lvlText w:val=""/>
-      <w:lvlJc w:val="left"/>
-      <w:pPr>
-        <w:ind w:left="4308" w:hanging="360"/>
-      </w:pPr>
-      <w:rPr>
-        <w:rFonts w:ascii="Symbol" w:hAnsi="Symbol" w:hint="default"/>
-      </w:rPr>
-    </w:lvl>
-    <w:lvl w:ilvl="4" w:tplc="04090003" w:tentative="1">
-      <w:start w:val="1"/>
-      <w:numFmt w:val="bullet"/>
-      <w:lvlText w:val="o"/>
-      <w:lvlJc w:val="left"/>
-      <w:pPr>
-        <w:ind w:left="5028" w:hanging="360"/>
-      </w:pPr>
-      <w:rPr>
-        <w:rFonts w:ascii="Courier New" w:hAnsi="Courier New" w:cs="Courier New" w:hint="default"/>
-      </w:rPr>
-    </w:lvl>
-    <w:lvl w:ilvl="5" w:tplc="04090005" w:tentative="1">
-      <w:start w:val="1"/>
-      <w:numFmt w:val="bullet"/>
-      <w:lvlText w:val=""/>
-      <w:lvlJc w:val="left"/>
-      <w:pPr>
-        <w:ind w:left="5748" w:hanging="360"/>
-      </w:pPr>
-      <w:rPr>
-        <w:rFonts w:ascii="Wingdings" w:hAnsi="Wingdings" w:hint="default"/>
-      </w:rPr>
-    </w:lvl>
-    <w:lvl w:ilvl="6" w:tplc="04090001" w:tentative="1">
-      <w:start w:val="1"/>
-      <w:numFmt w:val="bullet"/>
-      <w:lvlText w:val=""/>
-      <w:lvlJc w:val="left"/>
-      <w:pPr>
-        <w:ind w:left="6468" w:hanging="360"/>
-      </w:pPr>
-      <w:rPr>
-        <w:rFonts w:ascii="Symbol" w:hAnsi="Symbol" w:hint="default"/>
-      </w:rPr>
-    </w:lvl>
-    <w:lvl w:ilvl="7" w:tplc="04090003" w:tentative="1">
-      <w:start w:val="1"/>
-      <w:numFmt w:val="bullet"/>
-      <w:lvlText w:val="o"/>
-      <w:lvlJc w:val="left"/>
-      <w:pPr>
-        <w:ind w:left="7188" w:hanging="360"/>
-      </w:pPr>
-      <w:rPr>
-        <w:rFonts w:ascii="Courier New" w:hAnsi="Courier New" w:cs="Courier New" w:hint="default"/>
-      </w:rPr>
-    </w:lvl>
-    <w:lvl w:ilvl="8" w:tplc="04090005" w:tentative="1">
-      <w:start w:val="1"/>
-      <w:numFmt w:val="bullet"/>
-      <w:lvlText w:val=""/>
-      <w:lvlJc w:val="left"/>
-      <w:pPr>
-        <w:ind w:left="7908" w:hanging="360"/>
-      </w:pPr>
-      <w:rPr>
-        <w:rFonts w:ascii="Wingdings" w:hAnsi="Wingdings" w:hint="default"/>
-      </w:rPr>
-    </w:lvl>
-  </w:abstractNum>
-  <w:num w:numId="1" w16cid:durableId="380443225">
-    <w:abstractNumId w:val="17"/>
+  <w:num w:numId="1" w16cid:durableId="958029357">
+    <w:abstractNumId w:val="3"/>
   </w:num>
-  <w:num w:numId="2" w16cid:durableId="1939677032">
-    <w:abstractNumId w:val="17"/>
-    <w:lvlOverride w:ilvl="0">
-      <w:startOverride w:val="1"/>
-    </w:lvlOverride>
-    <w:lvlOverride w:ilvl="1">
-      <w:startOverride w:val="1"/>
-    </w:lvlOverride>
-    <w:lvlOverride w:ilvl="2">
-      <w:startOverride w:val="1"/>
-    </w:lvlOverride>
-    <w:lvlOverride w:ilvl="3">
-      <w:startOverride w:val="1"/>
-    </w:lvlOverride>
-    <w:lvlOverride w:ilvl="4">
-      <w:startOverride w:val="1"/>
-    </w:lvlOverride>
-    <w:lvlOverride w:ilvl="5">
-      <w:startOverride w:val="1"/>
-    </w:lvlOverride>
-    <w:lvlOverride w:ilvl="6">
-      <w:startOverride w:val="1"/>
-    </w:lvlOverride>
-    <w:lvlOverride w:ilvl="7">
-      <w:startOverride w:val="1"/>
-    </w:lvlOverride>
-    <w:lvlOverride w:ilvl="8">
-      <w:startOverride w:val="1"/>
-    </w:lvlOverride>
+  <w:num w:numId="2" w16cid:durableId="216476229">
+    <w:abstractNumId w:val="7"/>
   </w:num>
-  <w:num w:numId="3" w16cid:durableId="1097404025">
-    <w:abstractNumId w:val="17"/>
+  <w:num w:numId="3" w16cid:durableId="375351584">
+    <w:abstractNumId w:val="2"/>
   </w:num>
-  <w:num w:numId="4" w16cid:durableId="1114398831">
-    <w:abstractNumId w:val="17"/>
+  <w:num w:numId="4" w16cid:durableId="1791124813">
+    <w:abstractNumId w:val="0"/>
   </w:num>
-  <w:num w:numId="5" w16cid:durableId="1798834258">
-    <w:abstractNumId w:val="17"/>
-  </w:num>
-  <w:num w:numId="6" w16cid:durableId="658073701">
-    <w:abstractNumId w:val="17"/>
-  </w:num>
-  <w:num w:numId="7" w16cid:durableId="1270966238">
-    <w:abstractNumId w:val="17"/>
-  </w:num>
-  <w:num w:numId="8" w16cid:durableId="1352537260">
-    <w:abstractNumId w:val="17"/>
-  </w:num>
-  <w:num w:numId="9" w16cid:durableId="462970611">
-    <w:abstractNumId w:val="17"/>
-  </w:num>
-  <w:num w:numId="10" w16cid:durableId="337460929">
-    <w:abstractNumId w:val="17"/>
-  </w:num>
-  <w:num w:numId="11" w16cid:durableId="483349786">
-    <w:abstractNumId w:val="17"/>
-  </w:num>
-  <w:num w:numId="12" w16cid:durableId="735670123">
-    <w:abstractNumId w:val="17"/>
-  </w:num>
-  <w:num w:numId="13" w16cid:durableId="1235898408">
-    <w:abstractNumId w:val="13"/>
-  </w:num>
-  <w:num w:numId="14" w16cid:durableId="428820020">
-    <w:abstractNumId w:val="30"/>
-  </w:num>
-  <w:num w:numId="15" w16cid:durableId="242572417">
-    <w:abstractNumId w:val="14"/>
-  </w:num>
-  <w:num w:numId="16" w16cid:durableId="975767157">
-    <w:abstractNumId w:val="15"/>
-  </w:num>
-  <w:num w:numId="17" w16cid:durableId="1590386243">
+  <w:num w:numId="5" w16cid:durableId="499081765">
     <w:abstractNumId w:val="9"/>
   </w:num>
-  <w:num w:numId="18" w16cid:durableId="2027243020">
-    <w:abstractNumId w:val="7"/>
+  <w:num w:numId="6" w16cid:durableId="891766242">
+    <w:abstractNumId w:val="4"/>
   </w:num>
-  <w:num w:numId="19" w16cid:durableId="1691684993">
+  <w:num w:numId="7" w16cid:durableId="553659028">
     <w:abstractNumId w:val="6"/>
   </w:num>
-  <w:num w:numId="20" w16cid:durableId="1161894463">
+  <w:num w:numId="8" w16cid:durableId="456459169">
+    <w:abstractNumId w:val="8"/>
+  </w:num>
+  <w:num w:numId="9" w16cid:durableId="2034305238">
     <w:abstractNumId w:val="5"/>
   </w:num>
-  <w:num w:numId="21" w16cid:durableId="74785462">
-    <w:abstractNumId w:val="4"/>
-  </w:num>
-  <w:num w:numId="22" w16cid:durableId="633024355">
-    <w:abstractNumId w:val="8"/>
-  </w:num>
-  <w:num w:numId="23" w16cid:durableId="1372269300">
-    <w:abstractNumId w:val="3"/>
-  </w:num>
-  <w:num w:numId="24" w16cid:durableId="1780105930">
-    <w:abstractNumId w:val="2"/>
-  </w:num>
-  <w:num w:numId="25" w16cid:durableId="1522165919">
+  <w:num w:numId="10" w16cid:durableId="1426461832">
     <w:abstractNumId w:val="1"/>
   </w:num>
-  <w:num w:numId="26" w16cid:durableId="792360558">
-    <w:abstractNumId w:val="0"/>
-  </w:num>
-  <w:num w:numId="27" w16cid:durableId="1234505091">
-    <w:abstractNumId w:val="16"/>
-  </w:num>
-  <w:num w:numId="28" w16cid:durableId="512114106">
-    <w:abstractNumId w:val="19"/>
-  </w:num>
-  <w:num w:numId="29" w16cid:durableId="799805665">
-    <w:abstractNumId w:val="29"/>
-  </w:num>
-  <w:num w:numId="30" w16cid:durableId="1357849543">
-    <w:abstractNumId w:val="31"/>
-  </w:num>
-  <w:num w:numId="31" w16cid:durableId="1443964079">
-    <w:abstractNumId w:val="11"/>
-  </w:num>
-  <w:num w:numId="32" w16cid:durableId="1903983875">
-    <w:abstractNumId w:val="23"/>
-  </w:num>
-  <w:num w:numId="33" w16cid:durableId="793212129">
-    <w:abstractNumId w:val="20"/>
-  </w:num>
-  <w:num w:numId="34" w16cid:durableId="2081058757">
-    <w:abstractNumId w:val="25"/>
-  </w:num>
-  <w:num w:numId="35" w16cid:durableId="1806267721">
-    <w:abstractNumId w:val="26"/>
-  </w:num>
-  <w:num w:numId="36" w16cid:durableId="1981959301">
-    <w:abstractNumId w:val="33"/>
-  </w:num>
-  <w:num w:numId="37" w16cid:durableId="2120905915">
-    <w:abstractNumId w:val="35"/>
-  </w:num>
-  <w:num w:numId="38" w16cid:durableId="561133601">
-    <w:abstractNumId w:val="12"/>
-  </w:num>
-  <w:num w:numId="39" w16cid:durableId="958029357">
-    <w:abstractNumId w:val="27"/>
-  </w:num>
-  <w:num w:numId="40" w16cid:durableId="781266580">
-    <w:abstractNumId w:val="18"/>
-  </w:num>
-  <w:num w:numId="41" w16cid:durableId="215438506">
-    <w:abstractNumId w:val="21"/>
-  </w:num>
-  <w:num w:numId="42" w16cid:durableId="2051227396">
-    <w:abstractNumId w:val="28"/>
-  </w:num>
-  <w:num w:numId="43" w16cid:durableId="1268194808">
-    <w:abstractNumId w:val="22"/>
-  </w:num>
-  <w:num w:numId="44" w16cid:durableId="216476229">
-    <w:abstractNumId w:val="32"/>
-  </w:num>
-  <w:num w:numId="45" w16cid:durableId="375351584">
-    <w:abstractNumId w:val="24"/>
-  </w:num>
-  <w:num w:numId="46" w16cid:durableId="1791124813">
-    <w:abstractNumId w:val="10"/>
-  </w:num>
-  <w:num w:numId="47" w16cid:durableId="499081765">
-    <w:abstractNumId w:val="34"/>
-  </w:num>
+  <w:numIdMacAtCleanup w:val="8"/>
 </w:numbering>
 </file>
 
@@ -7634,9 +6622,15 @@
 <file path=customXml/itemProps2.xml><?xml version="1.0" encoding="utf-8"?>
 <ds:datastoreItem xmlns:ds="http://schemas.openxmlformats.org/officeDocument/2006/customXml" ds:itemID="{63671810-3EF7-4C8E-BCBA-248ABE2BAB39}">
   <ds:schemaRefs>
+    <ds:schemaRef ds:uri="http://schemas.microsoft.com/office/2006/documentManagement/types"/>
+    <ds:schemaRef ds:uri="http://purl.org/dc/dcmitype/"/>
+    <ds:schemaRef ds:uri="http://www.w3.org/XML/1998/namespace"/>
+    <ds:schemaRef ds:uri="4873beb7-5857-4685-be1f-d57550cc96cc"/>
+    <ds:schemaRef ds:uri="http://purl.org/dc/elements/1.1/"/>
     <ds:schemaRef ds:uri="http://schemas.microsoft.com/office/2006/metadata/properties"/>
+    <ds:schemaRef ds:uri="http://schemas.openxmlformats.org/package/2006/metadata/core-properties"/>
     <ds:schemaRef ds:uri="http://schemas.microsoft.com/office/infopath/2007/PartnerControls"/>
-    <ds:schemaRef ds:uri="4873beb7-5857-4685-be1f-d57550cc96cc"/>
+    <ds:schemaRef ds:uri="http://purl.org/dc/terms/"/>
   </ds:schemaRefs>
 </ds:datastoreItem>
 </file>

--- a/report.docx
+++ b/report.docx
@@ -158,6 +158,7 @@
         <w:spacing w:line="480" w:lineRule="auto"/>
       </w:pPr>
       <w:r>
+        <w:lastRenderedPageBreak/>
         <w:t>GetItem (GET): Search by 'id' gets single item, search by 'name' gets item stream (wrap around)</w:t>
       </w:r>
     </w:p>
@@ -346,6 +347,9 @@
       <w:r>
         <w:t>when Circuit-Breaker is opened</w:t>
       </w:r>
+      <w:r>
+        <w:t xml:space="preserve"> (REMOVED since no Idempotency)</w:t>
+      </w:r>
     </w:p>
     <w:p>
       <w:pPr>
@@ -445,10 +449,7 @@
         <w:t>Calls MongoDB</w:t>
       </w:r>
       <w:r>
-        <w:t xml:space="preserve"> </w:t>
-      </w:r>
-      <w:r>
-        <w:t>using Environment Variable in Docker Compose</w:t>
+        <w:t xml:space="preserve"> using Environment Variable in Docker Compose</w:t>
       </w:r>
     </w:p>
     <w:p>
@@ -461,6 +462,7 @@
         <w:spacing w:line="480" w:lineRule="auto"/>
       </w:pPr>
       <w:r>
+        <w:lastRenderedPageBreak/>
         <w:t>Data Caching of MongoDB using python dictionary</w:t>
       </w:r>
       <w:r>
@@ -627,6 +629,9 @@
     </w:p>
     <w:p>
       <w:r>
+        <w:rPr>
+          <w:noProof/>
+        </w:rPr>
         <w:drawing>
           <wp:inline distT="0" distB="0" distL="0" distR="0" wp14:anchorId="4FD642D6" wp14:editId="69CEF038">
             <wp:extent cx="4511431" cy="784928"/>
@@ -666,6 +671,10 @@
     </w:p>
     <w:p>
       <w:r>
+        <w:rPr>
+          <w:noProof/>
+        </w:rPr>
+        <w:lastRenderedPageBreak/>
         <w:drawing>
           <wp:inline distT="0" distB="0" distL="0" distR="0" wp14:anchorId="0CA09B08" wp14:editId="3EEF21E3">
             <wp:extent cx="5943600" cy="1878965"/>
@@ -722,6 +731,9 @@
     <w:p/>
     <w:p>
       <w:r>
+        <w:rPr>
+          <w:noProof/>
+        </w:rPr>
         <w:drawing>
           <wp:anchor distT="0" distB="0" distL="114300" distR="114300" simplePos="0" relativeHeight="251658240" behindDoc="0" locked="0" layoutInCell="1" allowOverlap="1" wp14:anchorId="287E0A87" wp14:editId="2FDA9F26">
             <wp:simplePos x="0" y="0"/>
@@ -850,6 +862,7 @@
         </w:numPr>
       </w:pPr>
       <w:r>
+        <w:lastRenderedPageBreak/>
         <w:t>GetItem</w:t>
       </w:r>
     </w:p>
@@ -863,6 +876,9 @@
         </w:numPr>
       </w:pPr>
       <w:r>
+        <w:rPr>
+          <w:noProof/>
+        </w:rPr>
         <w:drawing>
           <wp:anchor distT="0" distB="0" distL="114300" distR="114300" simplePos="0" relativeHeight="251659264" behindDoc="0" locked="0" layoutInCell="1" allowOverlap="1" wp14:anchorId="7C998CFE" wp14:editId="04976815">
             <wp:simplePos x="0" y="0"/>
@@ -920,6 +936,9 @@
         </w:drawing>
       </w:r>
       <w:r>
+        <w:rPr>
+          <w:noProof/>
+        </w:rPr>
         <w:drawing>
           <wp:anchor distT="0" distB="0" distL="114300" distR="114300" simplePos="0" relativeHeight="251660288" behindDoc="0" locked="0" layoutInCell="1" allowOverlap="1" wp14:anchorId="26A36996" wp14:editId="1DB4A726">
             <wp:simplePos x="0" y="0"/>
@@ -992,6 +1011,9 @@
     </w:p>
     <w:p>
       <w:r>
+        <w:rPr>
+          <w:noProof/>
+        </w:rPr>
         <w:drawing>
           <wp:anchor distT="0" distB="0" distL="114300" distR="114300" simplePos="0" relativeHeight="251661312" behindDoc="0" locked="0" layoutInCell="1" allowOverlap="1" wp14:anchorId="5415EB90" wp14:editId="7AFD3E91">
             <wp:simplePos x="0" y="0"/>
@@ -1049,6 +1071,9 @@
         </w:drawing>
       </w:r>
       <w:r>
+        <w:rPr>
+          <w:noProof/>
+        </w:rPr>
         <w:drawing>
           <wp:inline distT="0" distB="0" distL="0" distR="0" wp14:anchorId="604B5E19" wp14:editId="487F4FCC">
             <wp:extent cx="5943600" cy="1040765"/>
@@ -1097,6 +1122,9 @@
         </w:numPr>
       </w:pPr>
       <w:r>
+        <w:rPr>
+          <w:noProof/>
+        </w:rPr>
         <w:drawing>
           <wp:anchor distT="0" distB="0" distL="114300" distR="114300" simplePos="0" relativeHeight="251662336" behindDoc="0" locked="0" layoutInCell="1" allowOverlap="1" wp14:anchorId="0BAD716F" wp14:editId="7B730F0B">
             <wp:simplePos x="0" y="0"/>
@@ -1159,6 +1187,9 @@
     </w:p>
     <w:p>
       <w:r>
+        <w:rPr>
+          <w:noProof/>
+        </w:rPr>
         <w:drawing>
           <wp:inline distT="0" distB="0" distL="0" distR="0" wp14:anchorId="6C2F4E69" wp14:editId="61D672D5">
             <wp:extent cx="5943600" cy="779780"/>
@@ -1210,6 +1241,9 @@
         </w:numPr>
       </w:pPr>
       <w:r>
+        <w:rPr>
+          <w:noProof/>
+        </w:rPr>
         <w:drawing>
           <wp:anchor distT="0" distB="0" distL="114300" distR="114300" simplePos="0" relativeHeight="251663360" behindDoc="0" locked="0" layoutInCell="1" allowOverlap="1" wp14:anchorId="4096B422" wp14:editId="01361819">
             <wp:simplePos x="0" y="0"/>
@@ -1273,6 +1307,10 @@
     <w:p/>
     <w:p>
       <w:r>
+        <w:rPr>
+          <w:noProof/>
+        </w:rPr>
+        <w:lastRenderedPageBreak/>
         <w:drawing>
           <wp:inline distT="0" distB="0" distL="0" distR="0" wp14:anchorId="6977E5AA" wp14:editId="23D53D8A">
             <wp:extent cx="5943600" cy="753745"/>
@@ -1320,6 +1358,9 @@
         </w:numPr>
       </w:pPr>
       <w:r>
+        <w:rPr>
+          <w:noProof/>
+        </w:rPr>
         <w:drawing>
           <wp:anchor distT="0" distB="0" distL="114300" distR="114300" simplePos="0" relativeHeight="251664384" behindDoc="0" locked="0" layoutInCell="1" allowOverlap="1" wp14:anchorId="4C8C8F9E" wp14:editId="6DE8EBAD">
             <wp:simplePos x="0" y="0"/>
@@ -1382,6 +1423,9 @@
     </w:p>
     <w:p>
       <w:r>
+        <w:rPr>
+          <w:noProof/>
+        </w:rPr>
         <w:drawing>
           <wp:inline distT="0" distB="0" distL="0" distR="0" wp14:anchorId="1B915285" wp14:editId="311789FD">
             <wp:extent cx="5913632" cy="876376"/>
@@ -1445,6 +1489,9 @@
         </w:numPr>
       </w:pPr>
       <w:r>
+        <w:rPr>
+          <w:noProof/>
+        </w:rPr>
         <w:drawing>
           <wp:anchor distT="0" distB="0" distL="114300" distR="114300" simplePos="0" relativeHeight="251665408" behindDoc="0" locked="0" layoutInCell="1" allowOverlap="1" wp14:anchorId="702FC897" wp14:editId="4938532B">
             <wp:simplePos x="0" y="0"/>
@@ -1529,6 +1576,9 @@
     </w:p>
     <w:p>
       <w:r>
+        <w:rPr>
+          <w:noProof/>
+        </w:rPr>
         <w:drawing>
           <wp:inline distT="0" distB="0" distL="0" distR="0" wp14:anchorId="2CBDEF2E" wp14:editId="306841D8">
             <wp:extent cx="5943600" cy="1249680"/>
@@ -1580,6 +1630,10 @@
     </w:p>
     <w:p>
       <w:r>
+        <w:rPr>
+          <w:noProof/>
+        </w:rPr>
+        <w:lastRenderedPageBreak/>
         <w:drawing>
           <wp:inline distT="0" distB="0" distL="0" distR="0" wp14:anchorId="2BE5481D" wp14:editId="4434FEB9">
             <wp:extent cx="5943600" cy="2261235"/>
@@ -1655,6 +1709,9 @@
     </w:p>
     <w:p>
       <w:r>
+        <w:rPr>
+          <w:noProof/>
+        </w:rPr>
         <w:drawing>
           <wp:anchor distT="0" distB="0" distL="114300" distR="114300" simplePos="0" relativeHeight="251667456" behindDoc="0" locked="0" layoutInCell="1" allowOverlap="1" wp14:anchorId="1271AA70" wp14:editId="67B0E212">
             <wp:simplePos x="0" y="0"/>
@@ -1712,6 +1769,9 @@
         </w:drawing>
       </w:r>
       <w:r>
+        <w:rPr>
+          <w:noProof/>
+        </w:rPr>
         <w:drawing>
           <wp:anchor distT="0" distB="0" distL="114300" distR="114300" simplePos="0" relativeHeight="251666432" behindDoc="0" locked="0" layoutInCell="1" allowOverlap="1" wp14:anchorId="75B62E5D" wp14:editId="2A62780F">
             <wp:simplePos x="0" y="0"/>
@@ -1804,21 +1864,7 @@
           <w:sz w:val="24"/>
           <w:szCs w:val="24"/>
         </w:rPr>
-        <w:t>When using ''docker stop'' on gRPC-service to simulate Reliability mechanism,</w:t>
-      </w:r>
-      <w:r>
-        <w:rPr>
-          <w:sz w:val="24"/>
-          <w:szCs w:val="24"/>
-        </w:rPr>
-        <w:t xml:space="preserve"> t</w:t>
-      </w:r>
-      <w:r>
-        <w:rPr>
-          <w:sz w:val="24"/>
-          <w:szCs w:val="24"/>
-        </w:rPr>
-        <w:t>he gRPC channel inside REST-service will lose its connection because gRPC channel have different internal logic to maintain its connection that very difficult for user to control</w:t>
+        <w:t>When using ''docker stop'' on gRPC-service to simulate Reliability mechanism, the gRPC channel inside REST-service will lose its connection because gRPC channel have different internal logic to maintain its connection that very difficult for user to control</w:t>
       </w:r>
       <w:r>
         <w:rPr>
@@ -1851,14 +1897,7 @@
           <w:sz w:val="24"/>
           <w:szCs w:val="24"/>
         </w:rPr>
-        <w:t>T</w:t>
-      </w:r>
-      <w:r>
-        <w:rPr>
-          <w:sz w:val="24"/>
-          <w:szCs w:val="24"/>
-        </w:rPr>
-        <w:t>his can be fixed by</w:t>
+        <w:t>This can be fixed by</w:t>
       </w:r>
     </w:p>
     <w:p>
@@ -2321,6 +2360,7 @@
           <w:sz w:val="24"/>
           <w:szCs w:val="24"/>
         </w:rPr>
+        <w:lastRenderedPageBreak/>
         <w:t>Data from MongoDB can not be read in gRPC-service (client), which is why Data Caching is required.</w:t>
       </w:r>
       <w:r>
@@ -4396,6 +4436,7 @@
   <w:style w:type="character" w:default="1" w:styleId="DefaultParagraphFont">
     <w:name w:val="Default Paragraph Font"/>
     <w:uiPriority w:val="1"/>
+    <w:semiHidden/>
     <w:unhideWhenUsed/>
   </w:style>
   <w:style w:type="table" w:default="1" w:styleId="TableNormal">
@@ -5437,15 +5478,6 @@
 </file>
 
 <file path=customXml/item1.xml><?xml version="1.0" encoding="utf-8"?>
-<?mso-contentType ?>
-<FormTemplates xmlns="http://schemas.microsoft.com/sharepoint/v3/contenttype/forms">
-  <Display>DocumentLibraryForm</Display>
-  <Edit>AssetEditForm</Edit>
-  <New>DocumentLibraryForm</New>
-</FormTemplates>
-</file>
-
-<file path=customXml/item2.xml><?xml version="1.0" encoding="utf-8"?>
 <p:properties xmlns:p="http://schemas.microsoft.com/office/2006/metadata/properties" xmlns:xsi="http://www.w3.org/2001/XMLSchema-instance" xmlns:pc="http://schemas.microsoft.com/office/infopath/2007/PartnerControls">
   <documentManagement>
     <APDescription xmlns="4873beb7-5857-4685-be1f-d57550cc96cc" xsi:nil="true"/>
@@ -5569,6 +5601,15 @@
     <UANotes xmlns="4873beb7-5857-4685-be1f-d57550cc96cc" xsi:nil="true"/>
   </documentManagement>
 </p:properties>
+</file>
+
+<file path=customXml/item2.xml><?xml version="1.0" encoding="utf-8"?>
+<?mso-contentType ?>
+<FormTemplates xmlns="http://schemas.microsoft.com/sharepoint/v3/contenttype/forms">
+  <Display>DocumentLibraryForm</Display>
+  <Edit>AssetEditForm</Edit>
+  <New>DocumentLibraryForm</New>
+</FormTemplates>
 </file>
 
 <file path=customXml/item3.xml><?xml version="1.0" encoding="utf-8"?>
@@ -6612,14 +6653,6 @@
 </file>
 
 <file path=customXml/itemProps1.xml><?xml version="1.0" encoding="utf-8"?>
-<ds:datastoreItem xmlns:ds="http://schemas.openxmlformats.org/officeDocument/2006/customXml" ds:itemID="{499EA1EC-B023-4266-9865-E1EDA122A8C9}">
-  <ds:schemaRefs>
-    <ds:schemaRef ds:uri="http://schemas.microsoft.com/sharepoint/v3/contenttype/forms"/>
-  </ds:schemaRefs>
-</ds:datastoreItem>
-</file>
-
-<file path=customXml/itemProps2.xml><?xml version="1.0" encoding="utf-8"?>
 <ds:datastoreItem xmlns:ds="http://schemas.openxmlformats.org/officeDocument/2006/customXml" ds:itemID="{63671810-3EF7-4C8E-BCBA-248ABE2BAB39}">
   <ds:schemaRefs>
     <ds:schemaRef ds:uri="http://schemas.microsoft.com/office/2006/documentManagement/types"/>
@@ -6631,6 +6664,14 @@
     <ds:schemaRef ds:uri="http://schemas.openxmlformats.org/package/2006/metadata/core-properties"/>
     <ds:schemaRef ds:uri="http://schemas.microsoft.com/office/infopath/2007/PartnerControls"/>
     <ds:schemaRef ds:uri="http://purl.org/dc/terms/"/>
+  </ds:schemaRefs>
+</ds:datastoreItem>
+</file>
+
+<file path=customXml/itemProps2.xml><?xml version="1.0" encoding="utf-8"?>
+<ds:datastoreItem xmlns:ds="http://schemas.openxmlformats.org/officeDocument/2006/customXml" ds:itemID="{499EA1EC-B023-4266-9865-E1EDA122A8C9}">
+  <ds:schemaRefs>
+    <ds:schemaRef ds:uri="http://schemas.microsoft.com/sharepoint/v3/contenttype/forms"/>
   </ds:schemaRefs>
 </ds:datastoreItem>
 </file>
